--- a/materiais-diversos/livros/Aggarwal - Machine Learning for Text/Aggarwal - Machine Learning for Text (2018)-pages-1,138-143-reduzido.docx
+++ b/materiais-diversos/livros/Aggarwal - Machine Learning for Text/Aggarwal - Machine Learning for Text (2018)-pages-1,138-143-reduzido.docx
@@ -295,16 +295,16 @@
         <w:t>.</w:t>
       </w:r>
     </w:p>
-    <w:p/>
-    <w:p>
-      <w:pPr>
-        <w:rPr>
-          <w:rFonts w:eastAsia="Arial"/>
-        </w:rPr>
-      </w:pPr>
-      <w:r>
-        <w:rPr>
-          <w:rFonts w:eastAsia="Arial"/>
+    <w:p>
+      <w:pPr>
+        <w:rPr>
+          <w:rFonts w:eastAsia="Arial"/>
+        </w:rPr>
+      </w:pPr>
+      <w:r>
+        <w:rPr>
+          <w:rFonts w:eastAsia="Arial"/>
+          <w:noProof/>
         </w:rPr>
         <w:drawing>
           <wp:inline distT="0" distB="0" distL="0" distR="0" wp14:anchorId="56797014" wp14:editId="4B47A5F8">
@@ -349,16 +349,11 @@
           <w:rFonts w:eastAsia="Arial"/>
         </w:rPr>
       </w:pPr>
-    </w:p>
-    <w:p>
-      <w:pPr>
-        <w:rPr>
-          <w:rFonts w:eastAsia="Arial"/>
-        </w:rPr>
-      </w:pPr>
-      <w:r>
-        <w:rPr>
-          <w:rFonts w:eastAsia="Arial"/>
+      <w:r>
+        <w:rPr>
+          <w:rFonts w:eastAsia="Arial"/>
+          <w:b/>
+          <w:highlight w:val="cyan"/>
         </w:rPr>
         <w:t xml:space="preserve">A notação </w:t>
       </w:r>
@@ -369,14 +364,20 @@
             <m:ctrlPr>
               <w:rPr>
                 <w:rFonts w:ascii="Cambria Math" w:hAnsi="Cambria Math"/>
+                <w:b/>
                 <w:i/>
+                <w:highlight w:val="cyan"/>
               </w:rPr>
             </m:ctrlPr>
           </m:accPr>
           <m:e>
             <m:r>
+              <m:rPr>
+                <m:sty m:val="bi"/>
+              </m:rPr>
               <w:rPr>
                 <w:rFonts w:ascii="Cambria Math" w:hAnsi="Cambria Math"/>
+                <w:highlight w:val="cyan"/>
               </w:rPr>
               <m:t>W</m:t>
             </m:r>
@@ -386,12 +387,16 @@
       <w:r>
         <w:rPr>
           <w:rFonts w:eastAsia="Arial"/>
+          <w:b/>
+          <w:highlight w:val="cyan"/>
         </w:rPr>
         <w:t xml:space="preserve"> </w:t>
       </w:r>
       <w:r>
         <w:rPr>
           <w:rFonts w:eastAsia="Arial"/>
+          <w:b/>
+          <w:highlight w:val="cyan"/>
         </w:rPr>
         <w:t xml:space="preserve">representa um vetor </w:t>
       </w:r>
@@ -399,14 +404,18 @@
       <w:r>
         <w:rPr>
           <w:rFonts w:eastAsia="Arial"/>
+          <w:b/>
           <w:i/>
           <w:iCs/>
+          <w:highlight w:val="cyan"/>
         </w:rPr>
         <w:t>d-</w:t>
       </w:r>
       <w:r>
         <w:rPr>
           <w:rFonts w:eastAsia="Arial"/>
+          <w:b/>
+          <w:highlight w:val="cyan"/>
         </w:rPr>
         <w:t>dimensional</w:t>
       </w:r>
@@ -414,8 +423,16 @@
       <w:r>
         <w:rPr>
           <w:rFonts w:eastAsia="Arial"/>
-        </w:rPr>
-        <w:t xml:space="preserve"> de coeficientes que é aprendido pelo modelo de treinamento. Este vetor é calculado resolvendo o seguinte modelo de otimização:</w:t>
+          <w:b/>
+          <w:highlight w:val="cyan"/>
+        </w:rPr>
+        <w:t xml:space="preserve"> de coeficientes que é aprendido pelo modelo de treinamento.</w:t>
+      </w:r>
+      <w:r>
+        <w:rPr>
+          <w:rFonts w:eastAsia="Arial"/>
+        </w:rPr>
+        <w:t xml:space="preserve"> Este vetor é calculado resolvendo o seguinte modelo de otimização:</w:t>
       </w:r>
     </w:p>
     <w:p>
@@ -552,14 +569,22 @@
         <w:rPr>
           <w:rFonts w:eastAsia="Arial"/>
           <w:b/>
+          <w:highlight w:val="cyan"/>
         </w:rPr>
         <w:t>A penalização de recursos é conhecida como regularização</w:t>
       </w:r>
       <w:r>
         <w:rPr>
           <w:rFonts w:eastAsia="Arial"/>
-        </w:rPr>
-        <w:t xml:space="preserve">. O tipo </w:t>
+          <w:highlight w:val="cyan"/>
+        </w:rPr>
+        <w:t>.</w:t>
+      </w:r>
+      <w:r>
+        <w:rPr>
+          <w:rFonts w:eastAsia="Arial"/>
+        </w:rPr>
+        <w:t xml:space="preserve"> O tipo </w:t>
       </w:r>
       <w:r>
         <w:t>de penalidade</w:t>
@@ -574,7 +599,27 @@
         <w:t>L</w:t>
       </w:r>
       <w:r>
-        <w:t>1-pena, e tem a notável propriedade de favorecendo um ve</w:t>
+        <w:rPr>
+          <w:vertAlign w:val="subscript"/>
+        </w:rPr>
+        <w:t>1</w:t>
+      </w:r>
+      <w:r>
+        <w:t>-pena</w:t>
+      </w:r>
+      <w:r>
+        <w:t>lidade(</w:t>
+      </w:r>
+      <w:proofErr w:type="spellStart"/>
+      <w:r>
+        <w:t>penaty</w:t>
+      </w:r>
+      <w:proofErr w:type="spellEnd"/>
+      <w:r>
+        <w:t>)</w:t>
+      </w:r>
+      <w:r>
+        <w:t>, e tem a notável propriedade de favorecendo um ve</w:t>
       </w:r>
       <w:r>
         <w:rPr>
@@ -749,14 +794,37 @@
         <w:rPr>
           <w:rFonts w:eastAsia="Arial"/>
           <w:b/>
-        </w:rPr>
-        <w:t>Afinal, o principal objetivo da seleção de recursos também é a prevenção de ajustes excessivos</w:t>
-      </w:r>
-      <w:r>
-        <w:rPr>
-          <w:rFonts w:eastAsia="Arial"/>
-        </w:rPr>
-        <w:t xml:space="preserve">. </w:t>
+          <w:highlight w:val="green"/>
+        </w:rPr>
+        <w:t>Afinal, o principal objetivo da seleção de recursos também é a prevenção de ajustes</w:t>
+      </w:r>
+      <w:r>
+        <w:rPr>
+          <w:rFonts w:eastAsia="Arial"/>
+          <w:b/>
+        </w:rPr>
+        <w:t xml:space="preserve"> </w:t>
+      </w:r>
+      <w:r>
+        <w:rPr>
+          <w:rFonts w:eastAsia="Arial"/>
+          <w:b/>
+          <w:highlight w:val="green"/>
+        </w:rPr>
+        <w:t>excessivos</w:t>
+      </w:r>
+      <w:r>
+        <w:rPr>
+          <w:rFonts w:eastAsia="Arial"/>
+          <w:highlight w:val="green"/>
+        </w:rPr>
+        <w:t>.</w:t>
+      </w:r>
+      <w:r>
+        <w:rPr>
+          <w:rFonts w:eastAsia="Arial"/>
+        </w:rPr>
+        <w:t xml:space="preserve"> </w:t>
       </w:r>
     </w:p>
     <w:p>
@@ -783,11 +851,77 @@
           <w:sz w:val="19"/>
           <w:szCs w:val="19"/>
         </w:rPr>
-        <w:t>5.2.7 Truques de engenharia de recursos</w:t>
-      </w:r>
-    </w:p>
-    <w:p>
-      <w:pPr>
+        <w:t>5.2.7 Truques</w:t>
+      </w:r>
+      <w:r>
+        <w:rPr>
+          <w:rFonts w:ascii="Arial" w:eastAsia="Arial" w:hAnsi="Arial" w:cs="Arial"/>
+          <w:b/>
+          <w:bCs/>
+          <w:sz w:val="19"/>
+          <w:szCs w:val="19"/>
+        </w:rPr>
+        <w:t xml:space="preserve"> (</w:t>
+      </w:r>
+      <w:proofErr w:type="spellStart"/>
+      <w:r>
+        <w:rPr>
+          <w:rFonts w:ascii="Arial" w:eastAsia="Arial" w:hAnsi="Arial" w:cs="Arial"/>
+          <w:b/>
+          <w:bCs/>
+          <w:sz w:val="19"/>
+          <w:szCs w:val="19"/>
+        </w:rPr>
+        <w:t>Tricks</w:t>
+      </w:r>
+      <w:proofErr w:type="spellEnd"/>
+      <w:r>
+        <w:rPr>
+          <w:rFonts w:ascii="Arial" w:eastAsia="Arial" w:hAnsi="Arial" w:cs="Arial"/>
+          <w:b/>
+          <w:bCs/>
+          <w:sz w:val="19"/>
+          <w:szCs w:val="19"/>
+        </w:rPr>
+        <w:t>)</w:t>
+      </w:r>
+      <w:r>
+        <w:rPr>
+          <w:rFonts w:ascii="Arial" w:eastAsia="Arial" w:hAnsi="Arial" w:cs="Arial"/>
+          <w:b/>
+          <w:bCs/>
+          <w:sz w:val="19"/>
+          <w:szCs w:val="19"/>
+        </w:rPr>
+        <w:t xml:space="preserve"> de engenharia de recursos</w:t>
+      </w:r>
+    </w:p>
+    <w:p>
+      <w:pPr>
+        <w:rPr>
+          <w:rFonts w:eastAsia="Arial"/>
+        </w:rPr>
+      </w:pPr>
+      <w:r>
+        <w:rPr>
+          <w:rFonts w:eastAsia="Arial"/>
+        </w:rPr>
+        <w:t>Dois tipos de truques de engenharia de recursos são comume</w:t>
+      </w:r>
+      <w:r>
+        <w:rPr>
+          <w:rFonts w:eastAsia="Arial"/>
+        </w:rPr>
+        <w:t>nte usados no domínio do texto.</w:t>
+      </w:r>
+    </w:p>
+    <w:p>
+      <w:pPr>
+        <w:pStyle w:val="PargrafodaLista"/>
+        <w:numPr>
+          <w:ilvl w:val="0"/>
+          <w:numId w:val="9"/>
+        </w:numPr>
         <w:rPr>
           <w:sz w:val="20"/>
           <w:szCs w:val="20"/>
@@ -797,7 +931,7 @@
         <w:rPr>
           <w:rFonts w:eastAsia="Arial"/>
         </w:rPr>
-        <w:t xml:space="preserve">Dois tipos de truques de engenharia de recursos são comumente usados no domínio do texto. O </w:t>
+        <w:t xml:space="preserve">O </w:t>
       </w:r>
       <w:r>
         <w:rPr>
@@ -810,7 +944,32 @@
         <w:rPr>
           <w:rFonts w:eastAsia="Arial"/>
         </w:rPr>
-        <w:t xml:space="preserve">, o que pode ser um problema para alguns classificadores, como árvores de decisão. A </w:t>
+        <w:t>, o que pode ser um problema para alguns classifica</w:t>
+      </w:r>
+      <w:r>
+        <w:rPr>
+          <w:rFonts w:eastAsia="Arial"/>
+        </w:rPr>
+        <w:t>dores, como árvores de decisão.</w:t>
+      </w:r>
+    </w:p>
+    <w:p>
+      <w:pPr>
+        <w:pStyle w:val="PargrafodaLista"/>
+        <w:numPr>
+          <w:ilvl w:val="0"/>
+          <w:numId w:val="9"/>
+        </w:numPr>
+        <w:rPr>
+          <w:sz w:val="20"/>
+          <w:szCs w:val="20"/>
+        </w:rPr>
+      </w:pPr>
+      <w:r>
+        <w:rPr>
+          <w:rFonts w:eastAsia="Arial"/>
+        </w:rPr>
+        <w:t xml:space="preserve">A </w:t>
       </w:r>
       <w:r>
         <w:rPr>
@@ -866,7 +1025,6 @@
         <w:rPr>
           <w:rFonts w:eastAsia="Arial"/>
         </w:rPr>
-        <w:lastRenderedPageBreak/>
         <w:t xml:space="preserve">A escassez pode causar desafios com certos tipos de classificadores, como árvores de decisão, que usam atributos </w:t>
       </w:r>
       <w:r>
@@ -882,7 +1040,20 @@
         <w:rPr>
           <w:rFonts w:eastAsia="Arial"/>
         </w:rPr>
-        <w:t xml:space="preserve"> no processo de modelagem. Uma vez que cada termo contém informações relevantes para apenas um pequeno subconjunto de documentos nos quais está presente, e a ausência de termos é uma informação ruidosa, muitas vezes causa excesso de ajuste quando os classificadores tomam decisões importantes com atributos individuais. Portanto, em tais casos, métodos como </w:t>
+        <w:t xml:space="preserve"> no processo de modelagem. </w:t>
+      </w:r>
+      <w:r>
+        <w:rPr>
+          <w:rFonts w:eastAsia="Arial"/>
+          <w:b/>
+        </w:rPr>
+        <w:t>Uma vez que cada termo contém informações relevantes para apenas um pequeno subconjunto de documentos nos quais está presente, e a ausência de termos é uma informação ruidosa, muitas vezes causa excesso de ajuste quando os classificadores tomam decisões importantes com atributos individuais.</w:t>
+      </w:r>
+      <w:r>
+        <w:rPr>
+          <w:rFonts w:eastAsia="Arial"/>
+        </w:rPr>
+        <w:t xml:space="preserve"> Portanto, em tais casos, métodos como </w:t>
       </w:r>
       <w:r>
         <w:rPr>
@@ -917,13 +1088,6 @@
         </w:rPr>
         <w:t xml:space="preserve"> é particularmente útil para implementações centradas em conjunto. A ideia básica é usar a seguinte abordagem:</w:t>
       </w:r>
-    </w:p>
-    <w:p>
-      <w:pPr>
-        <w:rPr>
-          <w:rFonts w:eastAsia="Arial"/>
-        </w:rPr>
-      </w:pPr>
     </w:p>
     <w:p>
       <w:pPr>
@@ -934,18 +1098,29 @@
           <w:szCs w:val="16"/>
         </w:rPr>
       </w:pPr>
-      <w:r>
+    </w:p>
+    <w:p>
+      <w:pPr>
+        <w:ind w:left="720"/>
         <w:rPr>
           <w:rFonts w:eastAsia="Arial"/>
           <w:sz w:val="16"/>
           <w:szCs w:val="16"/>
         </w:rPr>
+      </w:pPr>
+      <w:r>
+        <w:rPr>
+          <w:rFonts w:eastAsia="Arial"/>
+          <w:sz w:val="16"/>
+          <w:szCs w:val="16"/>
+        </w:rPr>
         <w:t xml:space="preserve">Divida aleatoriamente o </w:t>
       </w:r>
       <w:proofErr w:type="gramStart"/>
       <w:r>
         <w:rPr>
           <w:rFonts w:eastAsia="Arial"/>
+          <w:i/>
           <w:sz w:val="16"/>
           <w:szCs w:val="16"/>
         </w:rPr>
@@ -1026,24 +1201,24 @@
           <w:sz w:val="16"/>
           <w:szCs w:val="16"/>
         </w:rPr>
-        <w:t>Agrupe todos os recursos extraídos para criar um (</w:t>
-      </w:r>
-      <w:proofErr w:type="gramStart"/>
+        <w:t>Agrupe todos os recu</w:t>
+      </w:r>
       <w:r>
         <w:rPr>
           <w:rFonts w:eastAsia="Arial"/>
           <w:sz w:val="16"/>
           <w:szCs w:val="16"/>
         </w:rPr>
-        <w:t xml:space="preserve">K </w:t>
-      </w:r>
+        <w:t>rsos extraídos para criar um (</w:t>
+      </w:r>
+      <w:proofErr w:type="gramStart"/>
       <w:r>
         <w:rPr>
           <w:rFonts w:eastAsia="Arial"/>
           <w:sz w:val="16"/>
           <w:szCs w:val="16"/>
         </w:rPr>
-        <w:t>.</w:t>
+        <w:t>K .</w:t>
       </w:r>
       <w:proofErr w:type="gramEnd"/>
       <w:r>
@@ -1526,13 +1701,31 @@
         </w:rPr>
         <w:t xml:space="preserve"> </w:t>
       </w:r>
+      <w:proofErr w:type="gramStart"/>
       <w:r>
         <w:rPr>
           <w:rFonts w:eastAsia="Arial"/>
           <w:i/>
           <w:iCs/>
         </w:rPr>
-        <w:t>P (C</w:t>
+        <w:t>P</w:t>
+      </w:r>
+      <w:r>
+        <w:rPr>
+          <w:rFonts w:eastAsia="Arial"/>
+          <w:i/>
+          <w:iCs/>
+        </w:rPr>
+        <w:t>(</w:t>
+      </w:r>
+      <w:proofErr w:type="gramEnd"/>
+      <w:r>
+        <w:rPr>
+          <w:rFonts w:eastAsia="Arial"/>
+          <w:i/>
+          <w:iCs/>
+        </w:rPr>
+        <w:t>C</w:t>
       </w:r>
       <w:r>
         <w:rPr>
@@ -1592,7 +1785,20 @@
         <w:rPr>
           <w:rFonts w:eastAsia="Arial"/>
         </w:rPr>
-        <w:t xml:space="preserve"> As escolhas mais comuns são as distribuições Bernoulli e multinomial.</w:t>
+        <w:t xml:space="preserve"> </w:t>
+      </w:r>
+      <w:r>
+        <w:rPr>
+          <w:rFonts w:eastAsia="Arial"/>
+          <w:b/>
+        </w:rPr>
+        <w:t>As escolhas mais comuns são as distribuições Bernoulli e multinomial</w:t>
+      </w:r>
+      <w:r>
+        <w:rPr>
+          <w:rFonts w:eastAsia="Arial"/>
+        </w:rPr>
+        <w:t>.</w:t>
       </w:r>
     </w:p>
     <w:p>
@@ -1633,7 +1839,22 @@
           <w:rFonts w:eastAsia="Arial"/>
           <w:b/>
         </w:rPr>
-        <w:t>Geralmente, apenas os dados de treinamento são usados para estimar os parâmetros, porque os dados de treinamento contêm informações adicionais sobre a identidade do componente da mistura que gerou cada documento.</w:t>
+        <w:t xml:space="preserve">Geralmente, apenas os dados de treinamento são usados para estimar os parâmetros, porque </w:t>
+      </w:r>
+      <w:r>
+        <w:rPr>
+          <w:rFonts w:eastAsia="Arial"/>
+          <w:b/>
+          <w:u w:val="single"/>
+        </w:rPr>
+        <w:t>os dados de treinamento contêm informações adicionais</w:t>
+      </w:r>
+      <w:r>
+        <w:rPr>
+          <w:rFonts w:eastAsia="Arial"/>
+          <w:b/>
+        </w:rPr>
+        <w:t xml:space="preserve"> sobre a identidade do componente da mistura que gerou cada documento.</w:t>
       </w:r>
       <w:r>
         <w:rPr>
@@ -1693,20 +1914,7 @@
         <w:rPr>
           <w:rFonts w:eastAsia="Arial"/>
         </w:rPr>
-        <w:t xml:space="preserve"> no algoritmo de maximização de expectativa de Sect. </w:t>
-      </w:r>
-      <w:r>
-        <w:rPr>
-          <w:rFonts w:eastAsia="Arial"/>
-          <w:color w:val="0000FF"/>
-        </w:rPr>
-        <w:t>4,4</w:t>
-      </w:r>
-      <w:r>
-        <w:rPr>
-          <w:rFonts w:eastAsia="Arial"/>
-        </w:rPr>
-        <w:t xml:space="preserve"> é análogo a</w:t>
+        <w:t xml:space="preserve"> no algoritmo de maximização de expectativa é análogo a</w:t>
       </w:r>
     </w:p>
     <w:p>
@@ -1715,6 +1923,7 @@
         <w:rPr>
           <w:rFonts w:eastAsia="Arial"/>
         </w:rPr>
+        <w:lastRenderedPageBreak/>
         <w:t>uma</w:t>
       </w:r>
       <w:proofErr w:type="gramEnd"/>
@@ -1761,19 +1970,23 @@
         <w:t xml:space="preserve"> neste cenário. Pode</w:t>
       </w:r>
       <w:r>
-        <w:t xml:space="preserve">-se ver o ingênuo </w:t>
+        <w:t xml:space="preserve">-se ver o </w:t>
       </w:r>
       <w:proofErr w:type="spellStart"/>
       <w:r>
+        <w:t>Naıve</w:t>
+      </w:r>
+      <w:proofErr w:type="spellEnd"/>
+      <w:r>
+        <w:t xml:space="preserve"> </w:t>
+      </w:r>
+      <w:proofErr w:type="spellStart"/>
+      <w:r>
         <w:t>Bayes</w:t>
       </w:r>
       <w:proofErr w:type="spellEnd"/>
       <w:r>
-        <w:t xml:space="preserve"> como uma simplificação do algoritmo de maximização de expectativa iterativa em que a presença de rótulos permite </w:t>
-      </w:r>
-      <w:r>
-        <w:lastRenderedPageBreak/>
-        <w:t>a execução de</w:t>
+        <w:t xml:space="preserve"> como uma simplificação do algoritmo de maximização de expectativa iterativa em que a presença de rótulos permite a execução de</w:t>
       </w:r>
       <w:r>
         <w:t xml:space="preserve"> </w:t>
@@ -1793,13 +2006,41 @@
         <w:t xml:space="preserve"> </w:t>
       </w:r>
       <w:r>
-        <w:t>um único a aplicação da etapa M (em dados rotulados) e a predição probabilística de instâncias de teste</w:t>
+        <w:t>um único a aplicação d</w:t>
+      </w:r>
+      <w:r>
+        <w:t>e</w:t>
+      </w:r>
+      <w:r>
+        <w:t xml:space="preserve"> M</w:t>
+      </w:r>
+      <w:r>
+        <w:t>-</w:t>
+      </w:r>
+      <w:proofErr w:type="spellStart"/>
+      <w:r>
+        <w:t>steps</w:t>
+      </w:r>
+      <w:proofErr w:type="spellEnd"/>
+      <w:r>
+        <w:t xml:space="preserve"> (em dados rotulados) e a predição probabilística de instâncias de teste</w:t>
       </w:r>
       <w:r>
         <w:t xml:space="preserve"> </w:t>
       </w:r>
       <w:r>
-        <w:t xml:space="preserve">uma única aplicação da etapa E nas instâncias de teste não rotuladas (para estimar probabilidades posteriores). Além disso, o classificador de </w:t>
+        <w:t xml:space="preserve">uma única aplicação da </w:t>
+      </w:r>
+      <w:proofErr w:type="spellStart"/>
+      <w:r>
+        <w:t>E</w:t>
+      </w:r>
+      <w:r>
+        <w:t>-steps</w:t>
+      </w:r>
+      <w:proofErr w:type="spellEnd"/>
+      <w:r>
+        <w:t xml:space="preserve"> nas instâncias de teste não rotuladas (para estimar probabilidades posteriores). Além disso, o classificador de </w:t>
       </w:r>
       <w:proofErr w:type="spellStart"/>
       <w:r>
@@ -1860,6 +2101,7 @@
         </w:rPr>
         <w:t xml:space="preserve">No modelo de Bernoulli, assume-se que apenas a presença ou ausência de cada termo no documento é observada. Portanto, as frequências dos termos são ignoradas e a representação do espaço vetorial de um documento é um vetor binário esparso. O modelo Bernoulli assume que o </w:t>
       </w:r>
+      <w:proofErr w:type="spellStart"/>
       <w:r>
         <w:rPr>
           <w:rFonts w:eastAsia="Arial"/>
@@ -1872,7 +2114,14 @@
         <w:rPr>
           <w:rFonts w:eastAsia="Arial"/>
         </w:rPr>
-        <w:t xml:space="preserve">º termo, </w:t>
+        <w:t>th</w:t>
+      </w:r>
+      <w:proofErr w:type="spellEnd"/>
+      <w:r>
+        <w:rPr>
+          <w:rFonts w:eastAsia="Arial"/>
+        </w:rPr>
+        <w:t xml:space="preserve"> termo, </w:t>
       </w:r>
       <w:r>
         <w:rPr>
@@ -1899,11 +2148,20 @@
         <w:t xml:space="preserve"> no léxico </w:t>
       </w:r>
       <w:r>
-        <w:t xml:space="preserve">está presente em um documento gerado a partir do </w:t>
+        <w:t>está presente em um</w:t>
+      </w:r>
+      <w:r>
+        <w:t xml:space="preserve"> documento gerado a partir do </w:t>
       </w:r>
       <w:proofErr w:type="spellStart"/>
       <w:r>
-        <w:t>rª</w:t>
+        <w:rPr>
+          <w:i/>
+        </w:rPr>
+        <w:t>r</w:t>
+      </w:r>
+      <w:r>
+        <w:t>th</w:t>
       </w:r>
       <w:proofErr w:type="spellEnd"/>
       <w:r>
@@ -1916,80 +2174,96 @@
         <w:t xml:space="preserve"> </w:t>
       </w:r>
       <w:r>
-        <w:t>(componente da mistura) com probabilidade p (r) j. Então, a probabilidade P (Z |Cr) da geração</w:t>
+        <w:t>(componente da mistura) com probabilidade p</w:t>
+      </w:r>
+      <w:r>
+        <w:rPr>
+          <w:vertAlign w:val="superscript"/>
+        </w:rPr>
+        <w:t>(r)</w:t>
+      </w:r>
+      <w:r>
+        <w:rPr>
+          <w:vertAlign w:val="subscript"/>
+        </w:rPr>
+        <w:t>j</w:t>
+      </w:r>
+      <w:r>
+        <w:t>. Então, a probabilidade P(</w:t>
+      </w:r>
+      <m:oMath>
+        <m:acc>
+          <m:accPr>
+            <m:chr m:val="̅"/>
+            <m:ctrlPr>
+              <w:rPr>
+                <w:rFonts w:ascii="Cambria Math" w:hAnsi="Cambria Math"/>
+                <w:i/>
+              </w:rPr>
+            </m:ctrlPr>
+          </m:accPr>
+          <m:e>
+            <m:r>
+              <w:rPr>
+                <w:rFonts w:ascii="Cambria Math" w:hAnsi="Cambria Math"/>
+              </w:rPr>
+              <m:t>Z</m:t>
+            </m:r>
+          </m:e>
+        </m:acc>
+      </m:oMath>
+      <w:r>
+        <w:t>|C</w:t>
+      </w:r>
+      <w:r>
+        <w:rPr>
+          <w:vertAlign w:val="subscript"/>
+        </w:rPr>
+        <w:t>r</w:t>
+      </w:r>
+      <w:r>
+        <w:t>) da geração</w:t>
       </w:r>
       <w:r>
         <w:t xml:space="preserve"> </w:t>
-      </w:r>
-      <w:r>
-        <w:rPr>
-          <w:noProof/>
-        </w:rPr>
-        <mc:AlternateContent>
-          <mc:Choice Requires="wps">
-            <w:drawing>
-              <wp:anchor distT="0" distB="0" distL="114300" distR="114300" simplePos="0" relativeHeight="251663360" behindDoc="1" locked="0" layoutInCell="0" allowOverlap="1" wp14:anchorId="0C851617" wp14:editId="68AD2866">
-                <wp:simplePos x="0" y="0"/>
-                <wp:positionH relativeFrom="column">
-                  <wp:posOffset>3752850</wp:posOffset>
-                </wp:positionH>
-                <wp:positionV relativeFrom="paragraph">
-                  <wp:posOffset>-179070</wp:posOffset>
-                </wp:positionV>
-                <wp:extent cx="95885" cy="0"/>
-                <wp:effectExtent l="0" t="0" r="0" b="0"/>
-                <wp:wrapNone/>
-                <wp:docPr id="10" name="Shape 10"/>
-                <wp:cNvGraphicFramePr>
-                  <a:graphicFrameLocks xmlns:a="http://schemas.openxmlformats.org/drawingml/2006/main"/>
-                </wp:cNvGraphicFramePr>
-                <a:graphic xmlns:a="http://schemas.openxmlformats.org/drawingml/2006/main">
-                  <a:graphicData uri="http://schemas.microsoft.com/office/word/2010/wordprocessingShape">
-                    <wps:wsp>
-                      <wps:cNvCnPr>
-                        <a:cxnSpLocks/>
-                      </wps:cNvCnPr>
-                      <wps:spPr>
-                        <a:xfrm>
-                          <a:off x="0" y="0"/>
-                          <a:ext cx="95885" cy="4763"/>
-                        </a:xfrm>
-                        <a:prstGeom prst="line">
-                          <a:avLst/>
-                        </a:prstGeom>
-                        <a:solidFill>
-                          <a:srgbClr val="FFFFFF"/>
-                        </a:solidFill>
-                        <a:ln w="5143">
-                          <a:solidFill>
-                            <a:srgbClr val="000000"/>
-                          </a:solidFill>
-                          <a:miter lim="800000"/>
-                          <a:headEnd/>
-                          <a:tailEnd/>
-                        </a:ln>
-                      </wps:spPr>
-                      <wps:bodyPr/>
-                    </wps:wsp>
-                  </a:graphicData>
-                </a:graphic>
-              </wp:anchor>
-            </w:drawing>
-          </mc:Choice>
-          <mc:Fallback>
-            <w:pict>
-              <v:line w14:anchorId="1837EFB4" id="Shape 10" o:spid="_x0000_s1026" style="position:absolute;z-index:-251653120;visibility:visible;mso-wrap-style:square;mso-wrap-distance-left:9pt;mso-wrap-distance-top:0;mso-wrap-distance-right:9pt;mso-wrap-distance-bottom:0;mso-position-horizontal:absolute;mso-position-horizontal-relative:text;mso-position-vertical:absolute;mso-position-vertical-relative:text" from="295.5pt,-14.1pt" to="303.05pt,-14.1pt" o:gfxdata="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" o:allowincell="f" filled="t" strokeweight=".14286mm">
-                <v:stroke joinstyle="miter"/>
-                <o:lock v:ext="edit" shapetype="f"/>
-              </v:line>
-            </w:pict>
-          </mc:Fallback>
-        </mc:AlternateContent>
       </w:r>
       <w:bookmarkStart w:id="1" w:name="page4"/>
       <w:bookmarkEnd w:id="1"/>
       <w:r>
-        <w:t xml:space="preserve">do documento Z do componente da mistura Cr é dada pelo </w:t>
+        <w:t xml:space="preserve">do documento </w:t>
+      </w:r>
+      <m:oMath>
+        <m:acc>
+          <m:accPr>
+            <m:chr m:val="̅"/>
+            <m:ctrlPr>
+              <w:rPr>
+                <w:rFonts w:ascii="Cambria Math" w:hAnsi="Cambria Math"/>
+                <w:i/>
+              </w:rPr>
+            </m:ctrlPr>
+          </m:accPr>
+          <m:e>
+            <m:r>
+              <w:rPr>
+                <w:rFonts w:ascii="Cambria Math" w:hAnsi="Cambria Math"/>
+              </w:rPr>
+              <m:t>Z</m:t>
+            </m:r>
+          </m:e>
+        </m:acc>
+      </m:oMath>
+      <w:r>
+        <w:t xml:space="preserve"> do componente da mistura C</w:t>
+      </w:r>
+      <w:r>
+        <w:rPr>
+          <w:vertAlign w:val="subscript"/>
+        </w:rPr>
+        <w:t>r</w:t>
+      </w:r>
+      <w:r>
+        <w:t xml:space="preserve"> é dada pelo </w:t>
       </w:r>
       <w:hyperlink w:anchor="page4">
         <w:r>
@@ -1997,7 +2271,19 @@
         </w:r>
       </w:hyperlink>
       <w:r>
-        <w:t>do diferente</w:t>
+        <w:t xml:space="preserve">do </w:t>
+      </w:r>
+      <w:r>
+        <w:rPr>
+          <w:i/>
+        </w:rPr>
+        <w:t>d</w:t>
+      </w:r>
+      <w:r>
+        <w:t xml:space="preserve"> </w:t>
+      </w:r>
+      <w:r>
+        <w:t>diferente</w:t>
       </w:r>
       <w:r>
         <w:t xml:space="preserve"> </w:t>
@@ -2128,23 +2414,25 @@
       </w:r>
     </w:p>
     <w:p>
-      <w:pPr>
-        <w:spacing w:line="315" w:lineRule="auto"/>
-        <w:ind w:right="60"/>
-        <w:rPr>
-          <w:rFonts w:ascii="Arial" w:eastAsia="Arial" w:hAnsi="Arial" w:cs="Arial"/>
-          <w:bCs/>
-          <w:sz w:val="16"/>
-          <w:szCs w:val="16"/>
-        </w:rPr>
-      </w:pPr>
-    </w:p>
-    <w:p>
-      <w:r>
-        <w:rPr>
-          <w:rFonts w:eastAsia="Arial"/>
-        </w:rPr>
-        <w:t>Uma suposição importante aqui é que a presença ou ausência dos vários termos são condicionalmente independentes no que diz respeito à escolha da classe. Portanto, pode-se expressar a probabilidade conjunta dos atributos em</w:t>
+      <w:r>
+        <w:rPr>
+          <w:rFonts w:eastAsia="Arial"/>
+        </w:rPr>
+        <w:t xml:space="preserve">Uma suposição importante aqui é que a presença ou ausência dos vários termos são </w:t>
+      </w:r>
+      <w:proofErr w:type="gramStart"/>
+      <w:r>
+        <w:rPr>
+          <w:rFonts w:eastAsia="Arial"/>
+        </w:rPr>
+        <w:t>condicionalmente</w:t>
+      </w:r>
+      <w:proofErr w:type="gramEnd"/>
+      <w:r>
+        <w:rPr>
+          <w:rFonts w:eastAsia="Arial"/>
+        </w:rPr>
+        <w:t xml:space="preserve"> independentes no que diz respeito à escolha da classe. Portanto, pode-se expressar a probabilidade conjunta dos atributos em</w:t>
       </w:r>
       <w:r>
         <w:rPr>
@@ -2152,14 +2440,27 @@
         </w:rPr>
         <w:t xml:space="preserve"> </w:t>
       </w:r>
-      <w:r>
-        <w:rPr>
-          <w:rFonts w:eastAsia="Arial"/>
-          <w:i/>
-          <w:iCs/>
-        </w:rPr>
-        <w:t>Z</w:t>
-      </w:r>
+      <m:oMath>
+        <m:acc>
+          <m:accPr>
+            <m:chr m:val="̅"/>
+            <m:ctrlPr>
+              <w:rPr>
+                <w:rFonts w:ascii="Cambria Math" w:hAnsi="Cambria Math"/>
+                <w:i/>
+              </w:rPr>
+            </m:ctrlPr>
+          </m:accPr>
+          <m:e>
+            <m:r>
+              <w:rPr>
+                <w:rFonts w:ascii="Cambria Math" w:hAnsi="Cambria Math"/>
+              </w:rPr>
+              <m:t>Z</m:t>
+            </m:r>
+          </m:e>
+        </m:acc>
+      </m:oMath>
       <w:r>
         <w:rPr>
           <w:rFonts w:eastAsia="Arial"/>
@@ -2187,6 +2488,9 @@
         <w:t xml:space="preserve"> </w:t>
       </w:r>
       <w:r>
+        <w:rPr>
+          <w:noProof/>
+        </w:rPr>
         <mc:AlternateContent>
           <mc:Choice Requires="wps">
             <w:drawing>
@@ -2265,20 +2569,54 @@
       </w:r>
       <w:proofErr w:type="spellEnd"/>
       <w:r>
-        <w:t xml:space="preserve">. O termo “ingênuo” </w:t>
-      </w:r>
-      <w:r>
+        <w:t xml:space="preserve">. </w:t>
+      </w:r>
+      <w:r>
+        <w:rPr>
+          <w:b/>
+        </w:rPr>
+        <w:t xml:space="preserve">O termo </w:t>
+      </w:r>
+      <w:r>
+        <w:rPr>
+          <w:b/>
+          <w:u w:val="single"/>
+        </w:rPr>
+        <w:t xml:space="preserve">“ingênuo” </w:t>
+      </w:r>
+      <w:r>
+        <w:rPr>
+          <w:b/>
+          <w:u w:val="single"/>
+        </w:rPr>
         <w:t>(</w:t>
       </w:r>
       <w:proofErr w:type="spellStart"/>
       <w:r>
+        <w:rPr>
+          <w:b/>
+          <w:u w:val="single"/>
+        </w:rPr>
         <w:t>Naive</w:t>
       </w:r>
       <w:proofErr w:type="spellEnd"/>
       <w:r>
-        <w:t xml:space="preserve">) </w:t>
-      </w:r>
-      <w:r>
+        <w:rPr>
+          <w:b/>
+          <w:u w:val="single"/>
+        </w:rPr>
+        <w:t>)</w:t>
+      </w:r>
+      <w:r>
+        <w:rPr>
+          <w:b/>
+        </w:rPr>
+        <w:t xml:space="preserve"> </w:t>
+      </w:r>
+      <w:r>
+        <w:rPr>
+          <w:b/>
+        </w:rPr>
         <w:t>é usado porque esse tipo de aproximação geralmente não é verdadeiro em ambientes reais.</w:t>
       </w:r>
     </w:p>
@@ -2306,13 +2644,45 @@
       </w:r>
       <w:proofErr w:type="spellEnd"/>
       <w:r>
-        <w:t xml:space="preserve"> é estimar o (máximo verossimilhança) valores das probabilidades anteriores αr e probabilidades gerati</w:t>
-      </w:r>
-      <w:r>
-        <w:t xml:space="preserve">vas específicas de classe p (r) </w:t>
-      </w:r>
-      <w:r>
-        <w:t>j.</w:t>
+        <w:t xml:space="preserve"> é estimar o (máximo verossimilhança) valores das probabilidades anteriores α</w:t>
+      </w:r>
+      <w:r>
+        <w:rPr>
+          <w:vertAlign w:val="subscript"/>
+        </w:rPr>
+        <w:t>r</w:t>
+      </w:r>
+      <w:r>
+        <w:t xml:space="preserve"> e probabilidades gerati</w:t>
+      </w:r>
+      <w:r>
+        <w:t xml:space="preserve">vas específicas de classe </w:t>
+      </w:r>
+      <w:proofErr w:type="gramStart"/>
+      <w:r>
+        <w:t>p</w:t>
+      </w:r>
+      <w:r>
+        <w:rPr>
+          <w:vertAlign w:val="superscript"/>
+        </w:rPr>
+        <w:t>(</w:t>
+      </w:r>
+      <w:proofErr w:type="gramEnd"/>
+      <w:r>
+        <w:rPr>
+          <w:vertAlign w:val="superscript"/>
+        </w:rPr>
+        <w:t>r)</w:t>
+      </w:r>
+      <w:r>
+        <w:rPr>
+          <w:vertAlign w:val="subscript"/>
+        </w:rPr>
+        <w:t>j</w:t>
+      </w:r>
+      <w:r>
+        <w:t>.</w:t>
       </w:r>
       <w:r>
         <w:tab/>
@@ -2328,7 +2698,7 @@
         <w:t>Esses parâmetros são estimados de forma que os dados observados ten</w:t>
       </w:r>
       <w:r>
-        <w:t xml:space="preserve">ham a probabilidade máxima de </w:t>
+        <w:t xml:space="preserve">ham a probabilidade máxima </w:t>
       </w:r>
       <w:r>
         <w:rPr>
@@ -2351,8 +2721,15 @@
       <w:r>
         <w:rPr>
           <w:rFonts w:eastAsia="Arial"/>
-        </w:rPr>
-        <w:t xml:space="preserve">Fase de treinamento: Estimar os valores de máxima verossimilhança dos parâmetros p </w:t>
+          <w:b/>
+        </w:rPr>
+        <w:t>Fase de treinamento:</w:t>
+      </w:r>
+      <w:r>
+        <w:rPr>
+          <w:rFonts w:eastAsia="Arial"/>
+        </w:rPr>
+        <w:t xml:space="preserve"> Estimar os valores de máxima verossimilhança dos parâmetros p </w:t>
       </w:r>
       <w:r>
         <w:rPr>
@@ -2408,8 +2785,31 @@
       <w:r>
         <w:rPr>
           <w:rFonts w:eastAsia="Arial"/>
-        </w:rPr>
-        <w:t>Fase de previsão: Use os valores estimados dos parâmetros para prever o de cada instância de teste não rotulada.</w:t>
+          <w:b/>
+        </w:rPr>
+        <w:t xml:space="preserve">Fase de </w:t>
+      </w:r>
+      <w:proofErr w:type="gramStart"/>
+      <w:r>
+        <w:rPr>
+          <w:rFonts w:eastAsia="Arial"/>
+          <w:b/>
+        </w:rPr>
+        <w:t xml:space="preserve">predição </w:t>
+      </w:r>
+      <w:r>
+        <w:rPr>
+          <w:rFonts w:eastAsia="Arial"/>
+          <w:b/>
+        </w:rPr>
+        <w:t>:</w:t>
+      </w:r>
+      <w:proofErr w:type="gramEnd"/>
+      <w:r>
+        <w:rPr>
+          <w:rFonts w:eastAsia="Arial"/>
+        </w:rPr>
+        <w:t xml:space="preserve"> Use os valores estimados dos parâmetros para prever o de cada instância de teste não rotulada.</w:t>
       </w:r>
     </w:p>
     <w:p>
@@ -2429,8 +2829,16 @@
       <w:r>
         <w:rPr>
           <w:rFonts w:eastAsia="Arial"/>
-        </w:rPr>
-        <w:t>A fase de treinamento é executada primeiro, seguida pela fase de previsão. Porém, como a fase de predição de um classificador Bayes ingênuo é a chave para entendê-la, apresentaremos a fase de predição antes da fase de treinamento. Portanto, a seção a seguir presumirá que os parâmetros do modelo já foram aprendidos na fase de treinamento.</w:t>
+          <w:b/>
+          <w:highlight w:val="green"/>
+        </w:rPr>
+        <w:t>A fase de treinamento é executada primeiro, seguida pela fase de previsão. Porém, como a fase de predição de um classificador Bayes ingênuo é a chave para entendê-la, apresentaremos a fase de predição antes da fase de treinamento. Portanto, a seção a seguir presumirá que os parâmetros do modelo já foram aprendidos na fase de treinamento</w:t>
+      </w:r>
+      <w:r>
+        <w:rPr>
+          <w:rFonts w:eastAsia="Arial"/>
+        </w:rPr>
+        <w:t>.</w:t>
       </w:r>
     </w:p>
     <w:p>
@@ -2457,29 +2865,41 @@
           <w:sz w:val="17"/>
           <w:szCs w:val="17"/>
         </w:rPr>
+        <w:lastRenderedPageBreak/>
         <w:t>5.3.1.1 Fase de Predição</w:t>
       </w:r>
     </w:p>
     <w:p>
       <w:pPr>
-        <w:spacing w:line="172" w:lineRule="exact"/>
-        <w:rPr>
-          <w:sz w:val="20"/>
-          <w:szCs w:val="20"/>
-        </w:rPr>
-      </w:pPr>
-    </w:p>
-    <w:p>
-      <w:pPr>
-        <w:rPr>
-          <w:rFonts w:eastAsia="Arial"/>
-        </w:rPr>
-      </w:pPr>
-      <w:r>
-        <w:rPr>
-          <w:rFonts w:eastAsia="Arial"/>
-        </w:rPr>
-        <w:t xml:space="preserve">A fase de previsão usa a regra de </w:t>
+        <w:rPr>
+          <w:rFonts w:eastAsia="Arial"/>
+        </w:rPr>
+      </w:pPr>
+      <w:r>
+        <w:rPr>
+          <w:rFonts w:eastAsia="Arial"/>
+        </w:rPr>
+        <w:t xml:space="preserve">A fase de </w:t>
+      </w:r>
+      <w:r>
+        <w:rPr>
+          <w:rFonts w:eastAsia="Arial"/>
+          <w:b/>
+        </w:rPr>
+        <w:t>previsão</w:t>
+      </w:r>
+      <w:r>
+        <w:rPr>
+          <w:rFonts w:eastAsia="Arial"/>
+          <w:b/>
+        </w:rPr>
+        <w:t>/predição</w:t>
+      </w:r>
+      <w:r>
+        <w:rPr>
+          <w:rFonts w:eastAsia="Arial"/>
+        </w:rPr>
+        <w:t xml:space="preserve"> usa a regra de </w:t>
       </w:r>
       <w:proofErr w:type="spellStart"/>
       <w:r>
@@ -2505,7 +2925,53 @@
         <w:rPr>
           <w:rFonts w:eastAsia="Arial"/>
         </w:rPr>
-        <w:t xml:space="preserve"> anterior probabilidade αr = P (Cr), de cada classe. Poste</w:t>
+        <w:t xml:space="preserve"> anterior probabilidade α</w:t>
+      </w:r>
+      <w:r>
+        <w:rPr>
+          <w:rFonts w:eastAsia="Arial"/>
+          <w:vertAlign w:val="subscript"/>
+        </w:rPr>
+        <w:t>r</w:t>
+      </w:r>
+      <w:r>
+        <w:rPr>
+          <w:rFonts w:eastAsia="Arial"/>
+        </w:rPr>
+        <w:t xml:space="preserve"> = </w:t>
+      </w:r>
+      <w:proofErr w:type="gramStart"/>
+      <w:r>
+        <w:rPr>
+          <w:rFonts w:eastAsia="Arial"/>
+        </w:rPr>
+        <w:t>P</w:t>
+      </w:r>
+      <w:r>
+        <w:rPr>
+          <w:rFonts w:eastAsia="Arial"/>
+        </w:rPr>
+        <w:t>(</w:t>
+      </w:r>
+      <w:proofErr w:type="gramEnd"/>
+      <w:r>
+        <w:rPr>
+          <w:rFonts w:eastAsia="Arial"/>
+        </w:rPr>
+        <w:t>C</w:t>
+      </w:r>
+      <w:r>
+        <w:rPr>
+          <w:rFonts w:eastAsia="Arial"/>
+          <w:vertAlign w:val="subscript"/>
+        </w:rPr>
+        <w:t>r</w:t>
+      </w:r>
+      <w:r>
+        <w:rPr>
+          <w:rFonts w:eastAsia="Arial"/>
+        </w:rPr>
+        <w:t>), de cada classe. Poste</w:t>
       </w:r>
       <w:r>
         <w:rPr>
@@ -2517,55 +2983,147 @@
         <w:rPr>
           <w:rFonts w:eastAsia="Arial"/>
         </w:rPr>
-        <w:t>posterior probabilidade P (Cr |Z) depois de observar um específico documento (com binário representação Z = (z</w:t>
+        <w:t>posterior probabilidade P</w:t>
+      </w:r>
+      <w:r>
+        <w:rPr>
+          <w:rFonts w:eastAsia="Arial"/>
+        </w:rPr>
+        <w:t>(C</w:t>
+      </w:r>
+      <w:r>
+        <w:rPr>
+          <w:rFonts w:eastAsia="Arial"/>
+          <w:vertAlign w:val="subscript"/>
+        </w:rPr>
+        <w:t>r</w:t>
+      </w:r>
+      <w:r>
+        <w:rPr>
+          <w:rFonts w:eastAsia="Arial"/>
+        </w:rPr>
+        <w:t>|</w:t>
+      </w:r>
+      <m:oMath>
+        <m:acc>
+          <m:accPr>
+            <m:chr m:val="̅"/>
+            <m:ctrlPr>
+              <w:rPr>
+                <w:rFonts w:ascii="Cambria Math" w:eastAsia="Arial" w:hAnsi="Cambria Math"/>
+                <w:i/>
+              </w:rPr>
+            </m:ctrlPr>
+          </m:accPr>
+          <m:e>
+            <m:r>
+              <w:rPr>
+                <w:rFonts w:ascii="Cambria Math" w:eastAsia="Arial" w:hAnsi="Cambria Math"/>
+              </w:rPr>
+              <m:t>Z</m:t>
+            </m:r>
+          </m:e>
+        </m:acc>
+      </m:oMath>
+      <w:r>
+        <w:rPr>
+          <w:rFonts w:eastAsia="Arial"/>
+        </w:rPr>
+        <w:t xml:space="preserve">) depois de observar um específico documento (com binário representação </w:t>
+      </w:r>
+      <m:oMath>
+        <m:acc>
+          <m:accPr>
+            <m:chr m:val="̅"/>
+            <m:ctrlPr>
+              <w:rPr>
+                <w:rFonts w:ascii="Cambria Math" w:eastAsia="Arial" w:hAnsi="Cambria Math"/>
+                <w:i/>
+              </w:rPr>
+            </m:ctrlPr>
+          </m:accPr>
+          <m:e>
+            <m:r>
+              <w:rPr>
+                <w:rFonts w:ascii="Cambria Math" w:eastAsia="Arial" w:hAnsi="Cambria Math"/>
+              </w:rPr>
+              <m:t>Z</m:t>
+            </m:r>
+          </m:e>
+        </m:acc>
+      </m:oMath>
+      <w:r>
+        <w:rPr>
+          <w:rFonts w:eastAsia="Arial"/>
+        </w:rPr>
+        <w:t xml:space="preserve"> = (z</w:t>
+      </w:r>
+      <w:r>
+        <w:rPr>
+          <w:rFonts w:eastAsia="Arial"/>
+          <w:vertAlign w:val="subscript"/>
+        </w:rPr>
+        <w:t>1</w:t>
+      </w:r>
+      <w:r>
+        <w:rPr>
+          <w:rFonts w:eastAsia="Arial"/>
+        </w:rPr>
+        <w:t xml:space="preserve"> . </w:t>
       </w:r>
       <w:proofErr w:type="gramStart"/>
       <w:r>
         <w:rPr>
           <w:rFonts w:eastAsia="Arial"/>
         </w:rPr>
-        <w:t>1 .</w:t>
+        <w:t>.z</w:t>
+      </w:r>
+      <w:r>
+        <w:rPr>
+          <w:rFonts w:eastAsia="Arial"/>
+          <w:vertAlign w:val="subscript"/>
+        </w:rPr>
+        <w:t>d</w:t>
       </w:r>
       <w:proofErr w:type="gramEnd"/>
       <w:r>
         <w:rPr>
           <w:rFonts w:eastAsia="Arial"/>
         </w:rPr>
+        <w:t>)) para o qual o rótulo não é conhecido. Esta estimativa fornece uma previsão probabilística para a instância de teste</w:t>
+      </w:r>
+      <w:r>
+        <w:rPr>
+          <w:rFonts w:eastAsia="Arial"/>
+        </w:rPr>
         <w:t xml:space="preserve"> </w:t>
       </w:r>
-      <w:proofErr w:type="gramStart"/>
-      <w:r>
-        <w:rPr>
-          <w:rFonts w:eastAsia="Arial"/>
-        </w:rPr>
-        <w:t>.</w:t>
-      </w:r>
-      <w:proofErr w:type="spellStart"/>
-      <w:r>
-        <w:rPr>
-          <w:rFonts w:eastAsia="Arial"/>
-        </w:rPr>
-        <w:t>zd</w:t>
-      </w:r>
-      <w:proofErr w:type="spellEnd"/>
-      <w:proofErr w:type="gramEnd"/>
-      <w:r>
-        <w:rPr>
-          <w:rFonts w:eastAsia="Arial"/>
-        </w:rPr>
-        <w:t>)) para o qual o rótulo não é conhecido. Esta estimativa fornece uma previsão probabilística para a instância de teste</w:t>
-      </w:r>
-      <w:r>
-        <w:rPr>
-          <w:rFonts w:eastAsia="Arial"/>
-        </w:rPr>
-        <w:t xml:space="preserve"> </w:t>
-      </w:r>
-      <w:r>
-        <w:rPr>
-          <w:rFonts w:eastAsia="Arial"/>
-        </w:rPr>
-        <w:t>Z de pertencer a uma determinada classe.</w:t>
+      <m:oMath>
+        <m:acc>
+          <m:accPr>
+            <m:chr m:val="̅"/>
+            <m:ctrlPr>
+              <w:rPr>
+                <w:rFonts w:ascii="Cambria Math" w:eastAsia="Arial" w:hAnsi="Cambria Math"/>
+                <w:i/>
+              </w:rPr>
+            </m:ctrlPr>
+          </m:accPr>
+          <m:e>
+            <m:r>
+              <w:rPr>
+                <w:rFonts w:ascii="Cambria Math" w:eastAsia="Arial" w:hAnsi="Cambria Math"/>
+              </w:rPr>
+              <m:t>Z</m:t>
+            </m:r>
+          </m:e>
+        </m:acc>
+      </m:oMath>
+      <w:r>
+        <w:rPr>
+          <w:rFonts w:eastAsia="Arial"/>
+        </w:rPr>
+        <w:t xml:space="preserve"> de pertencer a uma determinada classe.</w:t>
       </w:r>
     </w:p>
     <w:p>
@@ -2603,12 +3161,53 @@
         <w:rPr>
           <w:rFonts w:eastAsia="Arial"/>
         </w:rPr>
-        <w:t xml:space="preserve"> de probabilidades posteriores, a probabilidade posterior de Z sendo gerado pelo componente da mistura Cr do </w:t>
+        <w:t xml:space="preserve"> de probabilidades posteriores, a probabilidade posterior de </w:t>
+      </w:r>
+      <m:oMath>
+        <m:acc>
+          <m:accPr>
+            <m:chr m:val="̅"/>
+            <m:ctrlPr>
+              <w:rPr>
+                <w:rFonts w:ascii="Cambria Math" w:eastAsia="Arial" w:hAnsi="Cambria Math"/>
+                <w:i/>
+              </w:rPr>
+            </m:ctrlPr>
+          </m:accPr>
+          <m:e>
+            <m:r>
+              <w:rPr>
+                <w:rFonts w:ascii="Cambria Math" w:eastAsia="Arial" w:hAnsi="Cambria Math"/>
+              </w:rPr>
+              <m:t>Z</m:t>
+            </m:r>
+          </m:e>
+        </m:acc>
+      </m:oMath>
+      <w:r>
+        <w:rPr>
+          <w:rFonts w:eastAsia="Arial"/>
+        </w:rPr>
+        <w:t xml:space="preserve"> sendo gerado pelo componente da mistura C</w:t>
+      </w:r>
+      <w:r>
+        <w:rPr>
+          <w:rFonts w:eastAsia="Arial"/>
+          <w:vertAlign w:val="subscript"/>
+        </w:rPr>
+        <w:t>r</w:t>
+      </w:r>
+      <w:r>
+        <w:rPr>
+          <w:rFonts w:eastAsia="Arial"/>
+        </w:rPr>
+        <w:t xml:space="preserve"> do </w:t>
       </w:r>
       <w:proofErr w:type="spellStart"/>
       <w:r>
         <w:rPr>
           <w:rFonts w:eastAsia="Arial"/>
+          <w:i/>
         </w:rPr>
         <w:t>r</w:t>
       </w:r>
@@ -2616,7 +3215,7 @@
         <w:rPr>
           <w:rFonts w:eastAsia="Arial"/>
         </w:rPr>
-        <w:t>a</w:t>
+        <w:t>th</w:t>
       </w:r>
       <w:proofErr w:type="spellEnd"/>
       <w:r>
@@ -2724,7 +3323,36 @@
           <w:i/>
           <w:iCs/>
         </w:rPr>
-        <w:t>P (Z)</w:t>
+        <w:t>P(</w:t>
+      </w:r>
+      <m:oMath>
+        <m:acc>
+          <m:accPr>
+            <m:chr m:val="̅"/>
+            <m:ctrlPr>
+              <w:rPr>
+                <w:rFonts w:ascii="Cambria Math" w:eastAsia="Arial" w:hAnsi="Cambria Math"/>
+                <w:i/>
+              </w:rPr>
+            </m:ctrlPr>
+          </m:accPr>
+          <m:e>
+            <m:r>
+              <w:rPr>
+                <w:rFonts w:ascii="Cambria Math" w:eastAsia="Arial" w:hAnsi="Cambria Math"/>
+              </w:rPr>
+              <m:t>Z</m:t>
+            </m:r>
+          </m:e>
+        </m:acc>
+      </m:oMath>
+      <w:r>
+        <w:rPr>
+          <w:rFonts w:eastAsia="Arial"/>
+          <w:i/>
+          <w:iCs/>
+        </w:rPr>
+        <w:t>)</w:t>
       </w:r>
       <w:r>
         <w:rPr>
@@ -2830,7 +3458,36 @@
           <w:i/>
           <w:iCs/>
         </w:rPr>
-        <w:t xml:space="preserve">P (Z) </w:t>
+        <w:t>P(</w:t>
+      </w:r>
+      <m:oMath>
+        <m:acc>
+          <m:accPr>
+            <m:chr m:val="̅"/>
+            <m:ctrlPr>
+              <w:rPr>
+                <w:rFonts w:ascii="Cambria Math" w:eastAsia="Arial" w:hAnsi="Cambria Math"/>
+                <w:i/>
+              </w:rPr>
+            </m:ctrlPr>
+          </m:accPr>
+          <m:e>
+            <m:r>
+              <w:rPr>
+                <w:rFonts w:ascii="Cambria Math" w:eastAsia="Arial" w:hAnsi="Cambria Math"/>
+              </w:rPr>
+              <m:t>Z</m:t>
+            </m:r>
+          </m:e>
+        </m:acc>
+      </m:oMath>
+      <w:r>
+        <w:rPr>
+          <w:rFonts w:eastAsia="Arial"/>
+          <w:i/>
+          <w:iCs/>
+        </w:rPr>
+        <w:t xml:space="preserve">) </w:t>
       </w:r>
       <w:r>
         <w:rPr>
@@ -2856,17 +3513,6 @@
     </w:p>
     <w:p>
       <w:pPr>
-        <w:spacing w:line="8" w:lineRule="exact"/>
-        <w:rPr>
-          <w:sz w:val="20"/>
-          <w:szCs w:val="20"/>
-        </w:rPr>
-      </w:pPr>
-    </w:p>
-    <w:p>
-      <w:pPr>
-        <w:spacing w:line="184" w:lineRule="exact"/>
-        <w:ind w:right="340" w:firstLine="276"/>
         <w:rPr>
           <w:sz w:val="8"/>
           <w:szCs w:val="8"/>
@@ -2879,7 +3525,61 @@
           <w:sz w:val="8"/>
           <w:szCs w:val="8"/>
         </w:rPr>
-        <w:t xml:space="preserve">2Embora </w:t>
+        <w:t>2</w:t>
+      </w:r>
+      <w:r>
+        <w:rPr>
+          <w:rFonts w:ascii="Arial" w:eastAsia="Arial" w:hAnsi="Arial" w:cs="Arial"/>
+          <w:bCs/>
+          <w:sz w:val="8"/>
+          <w:szCs w:val="8"/>
+        </w:rPr>
+        <w:t xml:space="preserve"> </w:t>
+      </w:r>
+      <w:r>
+        <w:rPr>
+          <w:rFonts w:ascii="Arial" w:eastAsia="Arial" w:hAnsi="Arial" w:cs="Arial"/>
+          <w:bCs/>
+          <w:sz w:val="8"/>
+          <w:szCs w:val="8"/>
+        </w:rPr>
+        <w:t xml:space="preserve">Embora </w:t>
+      </w:r>
+      <m:oMath>
+        <m:acc>
+          <m:accPr>
+            <m:chr m:val="̅"/>
+            <m:ctrlPr>
+              <w:rPr>
+                <w:rFonts w:ascii="Cambria Math" w:eastAsia="Arial" w:hAnsi="Cambria Math" w:cs="Arial"/>
+                <w:bCs/>
+                <w:i/>
+                <w:sz w:val="8"/>
+                <w:szCs w:val="8"/>
+              </w:rPr>
+            </m:ctrlPr>
+          </m:accPr>
+          <m:e>
+            <m:r>
+              <w:rPr>
+                <w:rFonts w:ascii="Cambria Math" w:eastAsia="Arial" w:hAnsi="Cambria Math" w:cs="Arial"/>
+                <w:sz w:val="8"/>
+                <w:szCs w:val="8"/>
+              </w:rPr>
+              <m:t>X</m:t>
+            </m:r>
+          </m:e>
+        </m:acc>
+      </m:oMath>
+      <w:r>
+        <w:rPr>
+          <w:rFonts w:ascii="Arial" w:eastAsia="Arial" w:hAnsi="Arial" w:cs="Arial"/>
+          <w:bCs/>
+          <w:sz w:val="8"/>
+          <w:szCs w:val="8"/>
+          <w:vertAlign w:val="subscript"/>
+        </w:rPr>
+        <w:t>i</w:t>
       </w:r>
       <w:r>
         <w:rPr>
@@ -2890,7 +3590,7 @@
           <w:sz w:val="8"/>
           <w:szCs w:val="8"/>
         </w:rPr>
-        <w:t>Xeu</w:t>
+        <w:t xml:space="preserve"> </w:t>
       </w:r>
       <w:r>
         <w:rPr>
@@ -2929,7 +3629,19 @@
           <w:sz w:val="8"/>
           <w:szCs w:val="8"/>
         </w:rPr>
-        <w:t>tj</w:t>
+        <w:t>t</w:t>
+      </w:r>
+      <w:r>
+        <w:rPr>
+          <w:rFonts w:ascii="Arial" w:eastAsia="Arial" w:hAnsi="Arial" w:cs="Arial"/>
+          <w:bCs/>
+          <w:i/>
+          <w:iCs/>
+          <w:sz w:val="8"/>
+          <w:szCs w:val="8"/>
+          <w:vertAlign w:val="subscript"/>
+        </w:rPr>
+        <w:t>j</w:t>
       </w:r>
       <w:r>
         <w:rPr>
@@ -2960,112 +3672,69 @@
         </w:rPr>
         <w:t xml:space="preserve"> </w:t>
       </w:r>
-      <w:r>
-        <w:rPr>
-          <w:rFonts w:ascii="Arial" w:eastAsia="Arial" w:hAnsi="Arial" w:cs="Arial"/>
-          <w:bCs/>
-          <w:i/>
-          <w:iCs/>
-          <w:sz w:val="8"/>
-          <w:szCs w:val="8"/>
-        </w:rPr>
-        <w:t>Xeu.</w:t>
-      </w:r>
+      <m:oMath>
+        <m:acc>
+          <m:accPr>
+            <m:chr m:val="̅"/>
+            <m:ctrlPr>
+              <w:rPr>
+                <w:rFonts w:ascii="Cambria Math" w:eastAsia="Arial" w:hAnsi="Cambria Math" w:cs="Arial"/>
+                <w:bCs/>
+                <w:i/>
+                <w:sz w:val="8"/>
+                <w:szCs w:val="8"/>
+              </w:rPr>
+            </m:ctrlPr>
+          </m:accPr>
+          <m:e>
+            <m:r>
+              <w:rPr>
+                <w:rFonts w:ascii="Cambria Math" w:eastAsia="Arial" w:hAnsi="Cambria Math" w:cs="Arial"/>
+                <w:sz w:val="8"/>
+                <w:szCs w:val="8"/>
+              </w:rPr>
+              <m:t>X</m:t>
+            </m:r>
+          </m:e>
+        </m:acc>
+      </m:oMath>
       <w:r>
         <w:rPr>
           <w:rFonts w:ascii="Arial" w:eastAsia="Arial" w:hAnsi="Arial" w:cs="Arial"/>
           <w:bCs/>
           <w:sz w:val="8"/>
           <w:szCs w:val="8"/>
-        </w:rPr>
-        <w:t xml:space="preserve"> Qualquer vetor binário também pode ser visto como um conjunto de 1s nele.</w:t>
-      </w:r>
-    </w:p>
-    <w:p>
-      <w:pPr>
-        <w:spacing w:line="20" w:lineRule="exact"/>
-        <w:rPr>
+          <w:vertAlign w:val="subscript"/>
+        </w:rPr>
+        <w:t>i</w:t>
+      </w:r>
+      <w:r>
+        <w:rPr>
+          <w:rFonts w:ascii="Arial" w:eastAsia="Arial" w:hAnsi="Arial" w:cs="Arial"/>
+          <w:bCs/>
+          <w:i/>
+          <w:iCs/>
           <w:sz w:val="8"/>
           <w:szCs w:val="8"/>
         </w:rPr>
-      </w:pPr>
-      <w:r>
-        <w:rPr>
-          <w:noProof/>
-          <w:sz w:val="8"/>
-          <w:szCs w:val="8"/>
-        </w:rPr>
-        <mc:AlternateContent>
-          <mc:Choice Requires="wps">
-            <w:drawing>
-              <wp:anchor distT="0" distB="0" distL="114300" distR="114300" simplePos="0" relativeHeight="251671552" behindDoc="1" locked="0" layoutInCell="0" allowOverlap="1">
-                <wp:simplePos x="0" y="0"/>
-                <wp:positionH relativeFrom="column">
-                  <wp:posOffset>420370</wp:posOffset>
-                </wp:positionH>
-                <wp:positionV relativeFrom="paragraph">
-                  <wp:posOffset>-81280</wp:posOffset>
-                </wp:positionV>
-                <wp:extent cx="128905" cy="0"/>
-                <wp:effectExtent l="0" t="0" r="0" b="0"/>
-                <wp:wrapNone/>
-                <wp:docPr id="18" name="Shape 18"/>
-                <wp:cNvGraphicFramePr>
-                  <a:graphicFrameLocks xmlns:a="http://schemas.openxmlformats.org/drawingml/2006/main"/>
-                </wp:cNvGraphicFramePr>
-                <a:graphic xmlns:a="http://schemas.openxmlformats.org/drawingml/2006/main">
-                  <a:graphicData uri="http://schemas.microsoft.com/office/word/2010/wordprocessingShape">
-                    <wps:wsp>
-                      <wps:cNvCnPr>
-                        <a:cxnSpLocks/>
-                      </wps:cNvCnPr>
-                      <wps:spPr>
-                        <a:xfrm>
-                          <a:off x="0" y="0"/>
-                          <a:ext cx="128905" cy="4763"/>
-                        </a:xfrm>
-                        <a:prstGeom prst="line">
-                          <a:avLst/>
-                        </a:prstGeom>
-                        <a:solidFill>
-                          <a:srgbClr val="FFFFFF"/>
-                        </a:solidFill>
-                        <a:ln w="4572">
-                          <a:solidFill>
-                            <a:srgbClr val="000000"/>
-                          </a:solidFill>
-                          <a:miter lim="800000"/>
-                          <a:headEnd/>
-                          <a:tailEnd/>
-                        </a:ln>
-                      </wps:spPr>
-                      <wps:bodyPr/>
-                    </wps:wsp>
-                  </a:graphicData>
-                </a:graphic>
-              </wp:anchor>
-            </w:drawing>
-          </mc:Choice>
-          <mc:Fallback>
-            <w:pict>
-              <v:line w14:anchorId="5D9E2F71" id="Shape 18" o:spid="_x0000_s1026" style="position:absolute;z-index:-251644928;visibility:visible;mso-wrap-style:square;mso-wrap-distance-left:9pt;mso-wrap-distance-top:0;mso-wrap-distance-right:9pt;mso-wrap-distance-bottom:0;mso-position-horizontal:absolute;mso-position-horizontal-relative:text;mso-position-vertical:absolute;mso-position-vertical-relative:text" from="33.1pt,-6.4pt" to="43.25pt,-6.4pt" o:gfxdata="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" o:allowincell="f" filled="t" strokeweight=".36pt">
-                <v:stroke joinstyle="miter"/>
-                <o:lock v:ext="edit" shapetype="f"/>
-              </v:line>
-            </w:pict>
-          </mc:Fallback>
-        </mc:AlternateContent>
-      </w:r>
-    </w:p>
-    <w:p>
-      <w:pPr>
-        <w:ind w:left="280"/>
+        <w:t>.</w:t>
+      </w:r>
+      <w:r>
         <w:rPr>
           <w:rFonts w:ascii="Arial" w:eastAsia="Arial" w:hAnsi="Arial" w:cs="Arial"/>
           <w:bCs/>
           <w:sz w:val="8"/>
           <w:szCs w:val="8"/>
         </w:rPr>
+        <w:t xml:space="preserve"> Qualquer vetor binário também pode ser visto como um conjunto de 1s nele.</w:t>
+      </w:r>
+    </w:p>
+    <w:p>
+      <w:pPr>
+        <w:rPr>
+          <w:sz w:val="8"/>
+          <w:szCs w:val="8"/>
+        </w:rPr>
       </w:pPr>
       <w:r>
         <w:rPr>
@@ -3074,7 +3743,7 @@
           <w:sz w:val="8"/>
           <w:szCs w:val="8"/>
         </w:rPr>
-        <w:t>3A constante de proporcionalidade pode ser facilmente inferida,</w:t>
+        <w:t>3</w:t>
       </w:r>
       <w:r>
         <w:rPr>
@@ -3083,9 +3752,8 @@
           <w:sz w:val="8"/>
           <w:szCs w:val="8"/>
         </w:rPr>
-        <w:t xml:space="preserve"> garantindo que a soma dos </w:t>
-      </w:r>
-      <w:proofErr w:type="spellStart"/>
+        <w:t xml:space="preserve"> </w:t>
+      </w:r>
       <w:r>
         <w:rPr>
           <w:rFonts w:ascii="Arial" w:eastAsia="Arial" w:hAnsi="Arial" w:cs="Arial"/>
@@ -3093,7 +3761,7 @@
           <w:sz w:val="8"/>
           <w:szCs w:val="8"/>
         </w:rPr>
-        <w:t>prob</w:t>
+        <w:t>A constante de proporcionalidade pode ser facilmente inferida,</w:t>
       </w:r>
       <w:r>
         <w:rPr>
@@ -3102,9 +3770,8 @@
           <w:sz w:val="8"/>
           <w:szCs w:val="8"/>
         </w:rPr>
-        <w:t>habilidades</w:t>
-      </w:r>
-      <w:proofErr w:type="spellEnd"/>
+        <w:t xml:space="preserve"> garantindo que a soma das</w:t>
+      </w:r>
       <w:r>
         <w:rPr>
           <w:rFonts w:ascii="Arial" w:eastAsia="Arial" w:hAnsi="Arial" w:cs="Arial"/>
@@ -3112,798 +3779,65 @@
           <w:sz w:val="8"/>
           <w:szCs w:val="8"/>
         </w:rPr>
-        <w:t xml:space="preserve"> em todas as classes é 1. Como veremos mais tarde, existem cenários associados a instâncias de classificação para pertencer a classes específicas, onde a constante de proporcionalidade importa.</w:t>
-      </w:r>
-    </w:p>
-    <w:p>
-      <w:pPr>
-        <w:spacing w:line="367" w:lineRule="auto"/>
-        <w:ind w:right="200"/>
+        <w:t xml:space="preserve"> prob</w:t>
+      </w:r>
+      <w:r>
         <w:rPr>
           <w:rFonts w:ascii="Arial" w:eastAsia="Arial" w:hAnsi="Arial" w:cs="Arial"/>
           <w:bCs/>
-          <w:sz w:val="13"/>
-          <w:szCs w:val="13"/>
-        </w:rPr>
-      </w:pPr>
-    </w:p>
-    <w:p>
-      <w:pPr>
-        <w:rPr>
-          <w:rFonts w:eastAsia="Arial"/>
-          <w:sz w:val="15"/>
-          <w:szCs w:val="15"/>
+          <w:sz w:val="8"/>
+          <w:szCs w:val="8"/>
+        </w:rPr>
+        <w:t>abilidades em todas as classes é 1. Como veremos mais tarde, existem cenários associados a instâncias de classificação para pertencer a classes específicas, onde a constante de proporcionalidade importa.</w:t>
+      </w:r>
+    </w:p>
+    <w:p>
+      <w:pPr>
+        <w:rPr>
+          <w:rFonts w:eastAsia="Arial"/>
         </w:rPr>
       </w:pPr>
       <w:bookmarkStart w:id="2" w:name="page5"/>
       <w:bookmarkEnd w:id="2"/>
-      <w:r>
-        <w:rPr>
-          <w:rFonts w:eastAsia="Arial"/>
-        </w:rPr>
-        <w:t>Uma observação importante aqui é que todos os parâmetros do lado direito da condicional podem ser estimados usando o modelo de Bernoulli. Nós expandimos ainda mais o relacionamento</w:t>
-      </w:r>
-      <w:r>
-        <w:rPr>
-          <w:rFonts w:eastAsia="Arial"/>
-        </w:rPr>
+    </w:p>
+    <w:p>
+      <w:r>
+        <w:rPr>
+          <w:rFonts w:eastAsia="Arial"/>
+        </w:rPr>
+        <w:t xml:space="preserve">Uma observação importante aqui é que todos os parâmetros do lado direito da condicional podem ser estimados </w:t>
+      </w:r>
+      <w:r>
+        <w:t>usando o modelo de Bernoulli. Nós expandimos ainda mais o relacionamento</w:t>
+      </w:r>
+      <w:r>
         <w:t xml:space="preserve"> </w:t>
       </w:r>
       <w:r>
-        <w:rPr>
-          <w:rFonts w:eastAsia="Arial"/>
-          <w:sz w:val="15"/>
-          <w:szCs w:val="15"/>
-        </w:rPr>
-        <w:t xml:space="preserve">na Eq. </w:t>
-      </w:r>
-      <w:r>
-        <w:rPr>
-          <w:rFonts w:eastAsia="Arial"/>
-          <w:color w:val="0000FF"/>
-          <w:sz w:val="15"/>
-          <w:szCs w:val="15"/>
-        </w:rPr>
-        <w:t>5,12</w:t>
-      </w:r>
-      <w:r>
-        <w:rPr>
-          <w:rFonts w:eastAsia="Arial"/>
-          <w:sz w:val="15"/>
-          <w:szCs w:val="15"/>
-        </w:rPr>
-        <w:t xml:space="preserve"> usando a distribuição de Bernoulli da Eq. </w:t>
-      </w:r>
-      <w:r>
-        <w:rPr>
-          <w:rFonts w:eastAsia="Arial"/>
-          <w:color w:val="0000FF"/>
-          <w:sz w:val="15"/>
-          <w:szCs w:val="15"/>
-        </w:rPr>
-        <w:t>5,11</w:t>
-      </w:r>
-      <w:r>
-        <w:rPr>
-          <w:rFonts w:eastAsia="Arial"/>
-          <w:sz w:val="15"/>
-          <w:szCs w:val="15"/>
-        </w:rPr>
-        <w:t xml:space="preserve"> do </w:t>
+        <w:t>usando</w:t>
+      </w:r>
+      <w:r>
+        <w:t xml:space="preserve"> a distribuição de Bernoulli </w:t>
+      </w:r>
+      <w:r>
+        <w:t xml:space="preserve">do </w:t>
       </w:r>
       <w:hyperlink w:anchor="page4">
         <w:r>
-          <w:rPr>
-            <w:rFonts w:eastAsia="Arial"/>
-            <w:sz w:val="15"/>
-            <w:szCs w:val="15"/>
-          </w:rPr>
           <w:t xml:space="preserve">seguinte </w:t>
         </w:r>
       </w:hyperlink>
       <w:r>
-        <w:rPr>
-          <w:rFonts w:eastAsia="Arial"/>
-          <w:sz w:val="15"/>
-          <w:szCs w:val="15"/>
-        </w:rPr>
         <w:t>modo:</w:t>
       </w:r>
     </w:p>
     <w:p>
-      <w:pPr>
-        <w:rPr>
-          <w:rFonts w:eastAsia="Arial"/>
-        </w:rPr>
-      </w:pPr>
-    </w:p>
-    <w:p>
-      <w:pPr>
-        <w:rPr>
-          <w:sz w:val="20"/>
-          <w:szCs w:val="20"/>
-        </w:rPr>
-      </w:pPr>
-      <w:r>
-        <w:rPr>
-          <w:rFonts w:eastAsia="Arial"/>
-        </w:rPr>
-        <w:t>Observe que todos os parâmetros do lado direito são estimados durante a fase de treinamento discutida abaixo. Portanto, agora se tem uma probabilidade estimada de cada classe ser prevista até um fator constante de proporcionalidade. A classe com a probabilidade posterior mais alta é prevista como a relevante, embora a saída às vezes seja fornecida na forma de probabilidades. É digno de nota que esta etapa é idêntica à etapa E usada para mode</w:t>
-      </w:r>
-      <w:r>
-        <w:rPr>
-          <w:rFonts w:eastAsia="Arial"/>
-        </w:rPr>
-        <w:t>lagem de mistura em agrupamento</w:t>
-      </w:r>
-      <w:r>
-        <w:rPr>
-          <w:rFonts w:eastAsia="Arial"/>
-        </w:rPr>
-        <w:t>, exceto que é aplicado apenas às instâncias de teste não rotuladas.</w:t>
-      </w:r>
-    </w:p>
-    <w:p>
-      <w:pPr>
-        <w:rPr>
-          <w:sz w:val="20"/>
-          <w:szCs w:val="20"/>
-        </w:rPr>
-      </w:pPr>
-    </w:p>
-    <w:p>
-      <w:pPr>
-        <w:rPr>
-          <w:b/>
-          <w:sz w:val="20"/>
-          <w:szCs w:val="20"/>
-        </w:rPr>
-      </w:pPr>
-      <w:r>
-        <w:rPr>
-          <w:rFonts w:ascii="Arial" w:eastAsia="Arial" w:hAnsi="Arial" w:cs="Arial"/>
-          <w:b/>
-          <w:bCs/>
-          <w:sz w:val="16"/>
-          <w:szCs w:val="16"/>
-        </w:rPr>
-        <w:t>5.3.1.2 Fase de Treinamento</w:t>
-      </w:r>
-    </w:p>
-    <w:p>
-      <w:pPr>
-        <w:spacing w:line="184" w:lineRule="exact"/>
-        <w:rPr>
-          <w:sz w:val="20"/>
-          <w:szCs w:val="20"/>
-        </w:rPr>
-      </w:pPr>
-    </w:p>
-    <w:p>
-      <w:pPr>
-        <w:rPr>
-          <w:sz w:val="20"/>
-          <w:szCs w:val="20"/>
-        </w:rPr>
-      </w:pPr>
-      <w:r>
-        <w:rPr>
-          <w:rFonts w:eastAsia="Arial"/>
-        </w:rPr>
-        <w:t xml:space="preserve">A fase de treinamento do classificador Bayes usa os dados de treinamento rotulados para estimar os valores de máxima verossimilhança dos parâmetros na </w:t>
-      </w:r>
-      <w:hyperlink w:anchor="page5">
-        <w:r>
-          <w:rPr>
-            <w:rFonts w:eastAsia="Arial"/>
-          </w:rPr>
-          <w:t xml:space="preserve">Eq. </w:t>
-        </w:r>
-      </w:hyperlink>
-      <w:r>
-        <w:rPr>
-          <w:rFonts w:eastAsia="Arial"/>
-          <w:color w:val="0000FF"/>
-        </w:rPr>
-        <w:t>5,13</w:t>
-      </w:r>
-      <w:r>
-        <w:rPr>
-          <w:rFonts w:eastAsia="Arial"/>
-        </w:rPr>
-        <w:t>. É evidente que precisamos estimar</w:t>
-      </w:r>
-      <w:r>
-        <w:rPr>
-          <w:rFonts w:eastAsia="Arial"/>
-        </w:rPr>
-        <w:t xml:space="preserve"> </w:t>
-      </w:r>
-      <w:r>
-        <w:rPr>
-          <w:rFonts w:eastAsia="Arial"/>
-          <w:sz w:val="17"/>
-          <w:szCs w:val="17"/>
-        </w:rPr>
-        <w:t xml:space="preserve">dois conjuntos de parâmetros, que são as probabilidades anteriores </w:t>
-      </w:r>
-      <w:r>
-        <w:rPr>
-          <w:rFonts w:eastAsia="Arial"/>
-          <w:i/>
-          <w:iCs/>
-          <w:sz w:val="17"/>
-          <w:szCs w:val="17"/>
-        </w:rPr>
-        <w:t>α</w:t>
-      </w:r>
-      <w:r>
-        <w:rPr>
-          <w:rFonts w:eastAsia="Arial"/>
-          <w:i/>
-          <w:iCs/>
-          <w:sz w:val="11"/>
-          <w:szCs w:val="11"/>
-        </w:rPr>
-        <w:t>r</w:t>
-      </w:r>
-      <w:r>
-        <w:rPr>
-          <w:rFonts w:eastAsia="Arial"/>
-          <w:sz w:val="17"/>
-          <w:szCs w:val="17"/>
-        </w:rPr>
-        <w:t xml:space="preserve"> e o gerador Bernoulli</w:t>
-      </w:r>
-      <w:r>
-        <w:rPr>
-          <w:rFonts w:eastAsia="Arial"/>
-          <w:sz w:val="17"/>
-          <w:szCs w:val="17"/>
-        </w:rPr>
-        <w:t xml:space="preserve"> </w:t>
-      </w:r>
-      <w:r>
-        <w:rPr>
-          <w:rFonts w:eastAsia="Arial"/>
-          <w:vertAlign w:val="superscript"/>
-        </w:rPr>
-        <w:t>parâmetros,</w:t>
-      </w:r>
-      <w:r>
-        <w:rPr>
-          <w:rFonts w:eastAsia="Arial"/>
-          <w:sz w:val="12"/>
-          <w:szCs w:val="12"/>
-        </w:rPr>
-        <w:t xml:space="preserve"> </w:t>
-      </w:r>
-      <w:r>
-        <w:rPr>
-          <w:rFonts w:eastAsia="Arial"/>
-          <w:i/>
-          <w:iCs/>
-          <w:vertAlign w:val="superscript"/>
-        </w:rPr>
-        <w:t>p (</w:t>
-      </w:r>
-      <w:proofErr w:type="gramStart"/>
-      <w:r>
-        <w:rPr>
-          <w:rFonts w:eastAsia="Arial"/>
-          <w:i/>
-          <w:iCs/>
-          <w:sz w:val="16"/>
-          <w:szCs w:val="16"/>
-          <w:vertAlign w:val="superscript"/>
-        </w:rPr>
-        <w:t>r)</w:t>
-      </w:r>
-      <w:r>
-        <w:rPr>
-          <w:rFonts w:eastAsia="Arial"/>
-          <w:sz w:val="12"/>
-          <w:szCs w:val="12"/>
-        </w:rPr>
-        <w:t>para</w:t>
-      </w:r>
-      <w:proofErr w:type="gramEnd"/>
-      <w:r>
-        <w:rPr>
-          <w:rFonts w:eastAsia="Arial"/>
-          <w:sz w:val="12"/>
-          <w:szCs w:val="12"/>
-        </w:rPr>
-        <w:t xml:space="preserve"> cada componente da mistura. As estatísticas di</w:t>
-      </w:r>
-      <w:r>
-        <w:rPr>
-          <w:rFonts w:eastAsia="Arial"/>
-          <w:sz w:val="12"/>
-          <w:szCs w:val="12"/>
-        </w:rPr>
-        <w:t xml:space="preserve">sponíveis para o parâmetro </w:t>
-      </w:r>
-      <w:proofErr w:type="spellStart"/>
-      <w:r>
-        <w:rPr>
-          <w:rFonts w:eastAsia="Arial"/>
-          <w:sz w:val="12"/>
-          <w:szCs w:val="12"/>
-        </w:rPr>
-        <w:t>esti</w:t>
-      </w:r>
-      <w:r>
-        <w:rPr>
-          <w:rFonts w:eastAsia="Arial"/>
-          <w:i/>
-          <w:iCs/>
-          <w:sz w:val="11"/>
-          <w:szCs w:val="11"/>
-        </w:rPr>
-        <w:t>j</w:t>
-      </w:r>
-      <w:proofErr w:type="spellEnd"/>
-      <w:r>
-        <w:rPr>
-          <w:rFonts w:eastAsia="Arial"/>
-          <w:i/>
-          <w:iCs/>
-          <w:sz w:val="11"/>
-          <w:szCs w:val="11"/>
-        </w:rPr>
-        <w:t>,</w:t>
-      </w:r>
-      <w:r>
-        <w:rPr>
-          <w:rFonts w:eastAsia="Arial"/>
-          <w:i/>
-          <w:iCs/>
-          <w:sz w:val="11"/>
-          <w:szCs w:val="11"/>
-        </w:rPr>
-        <w:t xml:space="preserve"> </w:t>
-      </w:r>
-      <w:r>
-        <w:rPr>
-          <w:rFonts w:eastAsia="Arial"/>
-        </w:rPr>
-        <w:t xml:space="preserve">informações incluem o número de documentos rotulados </w:t>
-      </w:r>
-      <w:r>
-        <w:rPr>
-          <w:rFonts w:eastAsia="Arial"/>
-          <w:i/>
-          <w:iCs/>
-        </w:rPr>
-        <w:t>n</w:t>
-      </w:r>
-      <w:r>
-        <w:rPr>
-          <w:rFonts w:eastAsia="Arial"/>
-          <w:i/>
-          <w:iCs/>
-          <w:sz w:val="10"/>
-          <w:szCs w:val="10"/>
-        </w:rPr>
-        <w:t>r</w:t>
-      </w:r>
-      <w:r>
-        <w:rPr>
-          <w:rFonts w:eastAsia="Arial"/>
-        </w:rPr>
-        <w:t xml:space="preserve"> pertencendo ao </w:t>
-      </w:r>
-      <w:r>
-        <w:rPr>
-          <w:rFonts w:eastAsia="Arial"/>
-          <w:i/>
-          <w:iCs/>
-        </w:rPr>
-        <w:t>r</w:t>
-      </w:r>
-      <w:r>
-        <w:rPr>
-          <w:rFonts w:eastAsia="Arial"/>
-        </w:rPr>
-        <w:t xml:space="preserve">ª aula </w:t>
-      </w:r>
-      <w:r>
-        <w:rPr>
-          <w:rFonts w:eastAsia="Arial"/>
-          <w:i/>
-          <w:iCs/>
-        </w:rPr>
-        <w:t>C</w:t>
-      </w:r>
-      <w:r>
-        <w:rPr>
-          <w:rFonts w:eastAsia="Arial"/>
-          <w:i/>
-          <w:iCs/>
-          <w:sz w:val="10"/>
-          <w:szCs w:val="10"/>
-        </w:rPr>
-        <w:t>r,</w:t>
-      </w:r>
-      <w:r>
-        <w:rPr>
-          <w:rFonts w:eastAsia="Arial"/>
-        </w:rPr>
-        <w:t xml:space="preserve"> e a </w:t>
-      </w:r>
-      <w:r>
-        <w:rPr>
-          <w:rFonts w:eastAsia="Arial"/>
-          <w:sz w:val="29"/>
-          <w:szCs w:val="29"/>
-          <w:vertAlign w:val="superscript"/>
-        </w:rPr>
-        <w:t>número,</w:t>
-      </w:r>
-      <w:r>
-        <w:rPr>
-          <w:rFonts w:eastAsia="Arial"/>
-          <w:i/>
-          <w:iCs/>
-          <w:sz w:val="10"/>
-          <w:szCs w:val="10"/>
-        </w:rPr>
-        <w:t xml:space="preserve"> </w:t>
-      </w:r>
-      <w:r>
-        <w:rPr>
-          <w:rFonts w:eastAsia="Arial"/>
-          <w:i/>
-          <w:iCs/>
-          <w:sz w:val="29"/>
-          <w:szCs w:val="29"/>
-          <w:vertAlign w:val="superscript"/>
-        </w:rPr>
-        <w:t>m (</w:t>
-      </w:r>
-      <w:proofErr w:type="gramStart"/>
-      <w:r>
-        <w:rPr>
-          <w:rFonts w:eastAsia="Arial"/>
-          <w:i/>
-          <w:iCs/>
-          <w:sz w:val="10"/>
-          <w:szCs w:val="10"/>
-        </w:rPr>
-        <w:t>r)</w:t>
-      </w:r>
-      <w:r>
-        <w:rPr>
-          <w:rFonts w:eastAsia="Arial"/>
-        </w:rPr>
-        <w:t>dos</w:t>
-      </w:r>
-      <w:proofErr w:type="gramEnd"/>
-      <w:r>
-        <w:rPr>
-          <w:rFonts w:eastAsia="Arial"/>
-        </w:rPr>
-        <w:t xml:space="preserve"> documentos pertencentes à classe</w:t>
-      </w:r>
-      <w:r>
-        <w:rPr>
-          <w:rFonts w:eastAsia="Arial"/>
-          <w:i/>
-          <w:iCs/>
-          <w:sz w:val="10"/>
-          <w:szCs w:val="10"/>
-        </w:rPr>
-        <w:t xml:space="preserve"> </w:t>
-      </w:r>
-      <w:r>
-        <w:rPr>
-          <w:rFonts w:eastAsia="Arial"/>
-          <w:i/>
-          <w:iCs/>
-        </w:rPr>
-        <w:t>C</w:t>
-      </w:r>
-      <w:r>
-        <w:rPr>
-          <w:rFonts w:eastAsia="Arial"/>
-          <w:i/>
-          <w:iCs/>
-          <w:sz w:val="10"/>
-          <w:szCs w:val="10"/>
-        </w:rPr>
-        <w:t xml:space="preserve"> </w:t>
-      </w:r>
-      <w:r>
-        <w:rPr>
-          <w:rFonts w:eastAsia="Arial"/>
-        </w:rPr>
-        <w:t>que contém o termo</w:t>
-      </w:r>
-      <w:r>
-        <w:rPr>
-          <w:rFonts w:eastAsia="Arial"/>
-          <w:i/>
-          <w:iCs/>
-          <w:sz w:val="10"/>
-          <w:szCs w:val="10"/>
-        </w:rPr>
-        <w:t xml:space="preserve"> </w:t>
-      </w:r>
-      <w:r>
-        <w:rPr>
-          <w:rFonts w:eastAsia="Arial"/>
-          <w:i/>
-          <w:iCs/>
-        </w:rPr>
-        <w:t>t</w:t>
-      </w:r>
-      <w:r>
-        <w:rPr>
-          <w:rFonts w:eastAsia="Arial"/>
-          <w:i/>
-          <w:iCs/>
-          <w:sz w:val="10"/>
-          <w:szCs w:val="10"/>
-        </w:rPr>
-        <w:t xml:space="preserve"> </w:t>
-      </w:r>
-      <w:r>
-        <w:rPr>
-          <w:rFonts w:eastAsia="Arial"/>
-        </w:rPr>
-        <w:t>O máximo</w:t>
-      </w:r>
-      <w:r>
-        <w:rPr>
-          <w:rFonts w:eastAsia="Arial"/>
-        </w:rPr>
-        <w:t xml:space="preserve"> </w:t>
-      </w:r>
-      <w:r>
-        <w:rPr>
-          <w:rFonts w:eastAsia="Arial"/>
-          <w:i/>
-          <w:iCs/>
-          <w:sz w:val="11"/>
-          <w:szCs w:val="11"/>
-        </w:rPr>
-        <w:t>j,</w:t>
-      </w:r>
-      <w:r>
-        <w:rPr>
-          <w:sz w:val="20"/>
-          <w:szCs w:val="20"/>
-        </w:rPr>
-        <w:tab/>
-      </w:r>
-      <w:r>
-        <w:rPr>
-          <w:rFonts w:eastAsia="Arial"/>
-          <w:i/>
-          <w:iCs/>
-          <w:sz w:val="11"/>
-          <w:szCs w:val="11"/>
-        </w:rPr>
-        <w:t>r</w:t>
-      </w:r>
-      <w:r>
-        <w:rPr>
-          <w:sz w:val="20"/>
-          <w:szCs w:val="20"/>
-        </w:rPr>
-        <w:tab/>
-      </w:r>
-      <w:r>
-        <w:rPr>
-          <w:rFonts w:eastAsia="Arial"/>
-          <w:i/>
-          <w:iCs/>
-          <w:sz w:val="11"/>
-          <w:szCs w:val="11"/>
-        </w:rPr>
-        <w:t>j.</w:t>
-      </w:r>
-    </w:p>
-    <w:p>
-      <w:pPr>
-        <w:rPr>
-          <w:sz w:val="20"/>
-          <w:szCs w:val="20"/>
-        </w:rPr>
-      </w:pPr>
-      <w:proofErr w:type="gramStart"/>
-      <w:r>
-        <w:rPr>
-          <w:rFonts w:eastAsia="Arial"/>
-          <w:sz w:val="17"/>
-          <w:szCs w:val="17"/>
-        </w:rPr>
-        <w:t>as</w:t>
-      </w:r>
-      <w:proofErr w:type="gramEnd"/>
-      <w:r>
-        <w:rPr>
-          <w:rFonts w:eastAsia="Arial"/>
-          <w:sz w:val="17"/>
-          <w:szCs w:val="17"/>
-        </w:rPr>
-        <w:t xml:space="preserve"> estimativas de probabilidade desses parâmetros podem ser as seguintes:</w:t>
-      </w:r>
-    </w:p>
-    <w:p>
-      <w:pPr>
-        <w:spacing w:line="216" w:lineRule="exact"/>
-        <w:rPr>
-          <w:sz w:val="20"/>
-          <w:szCs w:val="20"/>
-        </w:rPr>
-      </w:pPr>
-    </w:p>
-    <w:p>
-      <w:pPr>
-        <w:spacing w:line="12" w:lineRule="exact"/>
-        <w:rPr>
-          <w:sz w:val="20"/>
-          <w:szCs w:val="20"/>
-        </w:rPr>
-      </w:pPr>
-    </w:p>
-    <w:p>
-      <w:pPr>
-        <w:spacing w:line="12" w:lineRule="exact"/>
-        <w:rPr>
-          <w:sz w:val="20"/>
-          <w:szCs w:val="20"/>
-        </w:rPr>
-      </w:pPr>
-    </w:p>
-    <w:p>
-      <w:pPr>
-        <w:spacing w:line="12" w:lineRule="exact"/>
-        <w:rPr>
-          <w:sz w:val="20"/>
-          <w:szCs w:val="20"/>
-        </w:rPr>
-      </w:pPr>
-    </w:p>
-    <w:p>
-      <w:pPr>
-        <w:spacing w:line="355" w:lineRule="auto"/>
-        <w:ind w:left="500"/>
-        <w:rPr>
-          <w:rFonts w:ascii="Arial" w:eastAsia="Arial" w:hAnsi="Arial" w:cs="Arial"/>
-          <w:bCs/>
-          <w:sz w:val="17"/>
-          <w:szCs w:val="17"/>
-        </w:rPr>
-      </w:pPr>
-      <w:r>
-        <w:rPr>
-          <w:rFonts w:ascii="Arial" w:eastAsia="Arial" w:hAnsi="Arial" w:cs="Arial"/>
-          <w:bCs/>
-          <w:i/>
-          <w:sz w:val="17"/>
-          <w:szCs w:val="17"/>
-        </w:rPr>
-        <w:t>1 Estimativa de probabilidades anteriores:</w:t>
-      </w:r>
-      <w:r>
-        <w:rPr>
-          <w:rFonts w:ascii="Arial" w:eastAsia="Arial" w:hAnsi="Arial" w:cs="Arial"/>
-          <w:bCs/>
-          <w:sz w:val="17"/>
-          <w:szCs w:val="17"/>
-        </w:rPr>
-        <w:t xml:space="preserve"> Uma vez que os dados de treinament</w:t>
-      </w:r>
-      <w:r>
-        <w:rPr>
-          <w:rFonts w:ascii="Arial" w:eastAsia="Arial" w:hAnsi="Arial" w:cs="Arial"/>
-          <w:bCs/>
-          <w:sz w:val="17"/>
-          <w:szCs w:val="17"/>
-        </w:rPr>
-        <w:t xml:space="preserve">o contêm </w:t>
-      </w:r>
-      <w:proofErr w:type="spellStart"/>
-      <w:r>
-        <w:rPr>
-          <w:rFonts w:ascii="Arial" w:eastAsia="Arial" w:hAnsi="Arial" w:cs="Arial"/>
-          <w:bCs/>
-          <w:sz w:val="17"/>
-          <w:szCs w:val="17"/>
-        </w:rPr>
-        <w:t>nr</w:t>
-      </w:r>
-      <w:proofErr w:type="spellEnd"/>
-      <w:r>
-        <w:rPr>
-          <w:rFonts w:ascii="Arial" w:eastAsia="Arial" w:hAnsi="Arial" w:cs="Arial"/>
-          <w:bCs/>
-          <w:sz w:val="17"/>
-          <w:szCs w:val="17"/>
-        </w:rPr>
-        <w:t xml:space="preserve"> documentos para o </w:t>
-      </w:r>
-      <w:proofErr w:type="spellStart"/>
-      <w:r>
-        <w:rPr>
-          <w:rFonts w:ascii="Arial" w:eastAsia="Arial" w:hAnsi="Arial" w:cs="Arial"/>
-          <w:bCs/>
-          <w:sz w:val="17"/>
-          <w:szCs w:val="17"/>
-        </w:rPr>
-        <w:t>rth</w:t>
-      </w:r>
-      <w:proofErr w:type="spellEnd"/>
-      <w:r>
-        <w:rPr>
-          <w:rFonts w:ascii="Arial" w:eastAsia="Arial" w:hAnsi="Arial" w:cs="Arial"/>
-          <w:bCs/>
-          <w:sz w:val="17"/>
-          <w:szCs w:val="17"/>
-        </w:rPr>
-        <w:t xml:space="preserve"> classe em um tamanho de corpus de n, a estimativa natural para a probabilidade anterior </w:t>
-      </w:r>
-      <w:proofErr w:type="gramStart"/>
-      <w:r>
-        <w:rPr>
-          <w:rFonts w:ascii="Arial" w:eastAsia="Arial" w:hAnsi="Arial" w:cs="Arial"/>
-          <w:bCs/>
-          <w:sz w:val="17"/>
-          <w:szCs w:val="17"/>
-        </w:rPr>
-        <w:t>do classe</w:t>
-      </w:r>
-      <w:proofErr w:type="gramEnd"/>
-      <w:r>
-        <w:rPr>
-          <w:rFonts w:ascii="Arial" w:eastAsia="Arial" w:hAnsi="Arial" w:cs="Arial"/>
-          <w:bCs/>
-          <w:sz w:val="17"/>
-          <w:szCs w:val="17"/>
-        </w:rPr>
-        <w:t xml:space="preserve"> é a seguinte:</w:t>
-      </w:r>
-    </w:p>
-    <w:p>
-      <w:pPr>
-        <w:spacing w:line="355" w:lineRule="auto"/>
-        <w:ind w:left="500"/>
-        <w:rPr>
-          <w:rFonts w:ascii="Arial" w:eastAsia="Arial" w:hAnsi="Arial" w:cs="Arial"/>
-          <w:bCs/>
-          <w:sz w:val="17"/>
-          <w:szCs w:val="17"/>
-        </w:rPr>
-      </w:pPr>
-    </w:p>
-    <w:p>
-      <w:pPr>
-        <w:spacing w:line="355" w:lineRule="auto"/>
-        <w:ind w:left="500"/>
-        <w:rPr>
-          <w:rFonts w:ascii="Arial" w:eastAsia="Arial" w:hAnsi="Arial" w:cs="Arial"/>
-          <w:bCs/>
-          <w:sz w:val="17"/>
-          <w:szCs w:val="17"/>
-        </w:rPr>
-      </w:pPr>
-      <w:r>
-        <w:rPr>
-          <w:rFonts w:ascii="Arial" w:eastAsia="Arial" w:hAnsi="Arial" w:cs="Arial"/>
-          <w:bCs/>
-          <w:noProof/>
-          <w:sz w:val="17"/>
-          <w:szCs w:val="17"/>
-        </w:rPr>
-        <w:lastRenderedPageBreak/>
+      <w:r>
         <w:drawing>
-          <wp:inline distT="0" distB="0" distL="0" distR="0" wp14:anchorId="237C4AB1" wp14:editId="17C8B109">
-            <wp:extent cx="771633" cy="390580"/>
-            <wp:effectExtent l="0" t="0" r="0" b="9525"/>
-            <wp:docPr id="27" name="Imagem 27"/>
+          <wp:inline distT="0" distB="0" distL="0" distR="0" wp14:anchorId="6AEDC850" wp14:editId="0573811B">
+            <wp:extent cx="5013960" cy="513080"/>
+            <wp:effectExtent l="0" t="0" r="0" b="1270"/>
+            <wp:docPr id="3" name="Imagem 3"/>
             <wp:cNvGraphicFramePr>
               <a:graphicFrameLocks xmlns:a="http://schemas.openxmlformats.org/drawingml/2006/main" noChangeAspect="1"/>
             </wp:cNvGraphicFramePr>
@@ -3923,7 +3857,7 @@
                   <pic:spPr>
                     <a:xfrm>
                       <a:off x="0" y="0"/>
-                      <a:ext cx="771633" cy="390580"/>
+                      <a:ext cx="5013960" cy="513080"/>
                     </a:xfrm>
                     <a:prstGeom prst="rect">
                       <a:avLst/>
@@ -3938,169 +3872,371 @@
     </w:p>
     <w:p>
       <w:pPr>
-        <w:spacing w:line="355" w:lineRule="auto"/>
-        <w:ind w:left="500"/>
+        <w:rPr>
+          <w:sz w:val="20"/>
+          <w:szCs w:val="20"/>
+        </w:rPr>
+      </w:pPr>
+      <w:r>
+        <w:rPr>
+          <w:rFonts w:eastAsia="Arial"/>
+        </w:rPr>
+        <w:t>Observe que todos os parâmetros do lado direito são estimados durante a fase de treinamento discutida abaixo. Portanto, agora se tem uma probabilidade estimada de cada classe ser prevista até um fator constante de proporcionalidade. A classe com a probabilidade posterior mais alta é prevista como a relevante, embora a saída às vezes seja fornecida na forma de probabilidades. É digno de nota qu</w:t>
+      </w:r>
+      <w:r>
+        <w:rPr>
+          <w:rFonts w:eastAsia="Arial"/>
+        </w:rPr>
+        <w:t>e esta etapa é idêntica à etapa-</w:t>
+      </w:r>
+      <w:r>
+        <w:rPr>
+          <w:rFonts w:eastAsia="Arial"/>
+        </w:rPr>
+        <w:t>E</w:t>
+      </w:r>
+      <w:r>
+        <w:rPr>
+          <w:rFonts w:eastAsia="Arial"/>
+        </w:rPr>
+        <w:t xml:space="preserve"> (</w:t>
+      </w:r>
+      <w:proofErr w:type="spellStart"/>
+      <w:r>
+        <w:rPr>
+          <w:rFonts w:eastAsia="Arial"/>
+        </w:rPr>
+        <w:t>E-step</w:t>
+      </w:r>
+      <w:proofErr w:type="spellEnd"/>
+      <w:r>
+        <w:rPr>
+          <w:rFonts w:eastAsia="Arial"/>
+        </w:rPr>
+        <w:t>)</w:t>
+      </w:r>
+      <w:r>
+        <w:rPr>
+          <w:rFonts w:eastAsia="Arial"/>
+        </w:rPr>
+        <w:t xml:space="preserve"> usada para mode</w:t>
+      </w:r>
+      <w:r>
+        <w:rPr>
+          <w:rFonts w:eastAsia="Arial"/>
+        </w:rPr>
+        <w:t>lagem de mistura em agrupamento</w:t>
+      </w:r>
+      <w:r>
+        <w:rPr>
+          <w:rFonts w:eastAsia="Arial"/>
+        </w:rPr>
+        <w:t>, exceto que é aplicado apenas às instâncias de teste não rotuladas.</w:t>
+      </w:r>
+    </w:p>
+    <w:p>
+      <w:pPr>
+        <w:rPr>
+          <w:sz w:val="20"/>
+          <w:szCs w:val="20"/>
+        </w:rPr>
+      </w:pPr>
+    </w:p>
+    <w:p>
+      <w:pPr>
+        <w:rPr>
+          <w:b/>
+          <w:sz w:val="20"/>
+          <w:szCs w:val="20"/>
+        </w:rPr>
+      </w:pPr>
+      <w:r>
         <w:rPr>
           <w:rFonts w:ascii="Arial" w:eastAsia="Arial" w:hAnsi="Arial" w:cs="Arial"/>
-          <w:bCs/>
-          <w:sz w:val="17"/>
-          <w:szCs w:val="17"/>
-        </w:rPr>
-      </w:pPr>
-    </w:p>
-    <w:p>
-      <w:pPr>
-        <w:spacing w:line="355" w:lineRule="auto"/>
-        <w:ind w:left="500"/>
-        <w:rPr>
-          <w:rFonts w:ascii="Arial" w:eastAsia="Arial" w:hAnsi="Arial" w:cs="Arial"/>
-          <w:bCs/>
-          <w:sz w:val="17"/>
-          <w:szCs w:val="17"/>
-        </w:rPr>
-      </w:pPr>
-      <w:r>
-        <w:rPr>
-          <w:rFonts w:ascii="Arial" w:eastAsia="Arial" w:hAnsi="Arial" w:cs="Arial"/>
-          <w:bCs/>
-          <w:sz w:val="17"/>
-          <w:szCs w:val="17"/>
-        </w:rPr>
-        <w:t xml:space="preserve">Se o tamanho do corpus for pequeno, é útil realizar a suavização </w:t>
-      </w:r>
-      <w:r>
-        <w:rPr>
-          <w:rFonts w:ascii="Arial" w:eastAsia="Arial" w:hAnsi="Arial" w:cs="Arial"/>
-          <w:b/>
-          <w:bCs/>
-          <w:sz w:val="17"/>
-          <w:szCs w:val="17"/>
-        </w:rPr>
-        <w:t>Laplaciana</w:t>
-      </w:r>
-      <w:r>
-        <w:rPr>
-          <w:rFonts w:ascii="Arial" w:eastAsia="Arial" w:hAnsi="Arial" w:cs="Arial"/>
-          <w:bCs/>
-          <w:sz w:val="17"/>
-          <w:szCs w:val="17"/>
-        </w:rPr>
-        <w:t xml:space="preserve"> adicionando um pequeno valor </w:t>
-      </w:r>
-      <w:r>
-        <w:rPr>
-          <w:rFonts w:ascii="Arial" w:eastAsia="Arial" w:hAnsi="Arial" w:cs="Arial"/>
-          <w:bCs/>
-          <w:i/>
-          <w:iCs/>
-          <w:sz w:val="17"/>
-          <w:szCs w:val="17"/>
-        </w:rPr>
-        <w:t>β&gt;</w:t>
-      </w:r>
-      <w:r>
-        <w:rPr>
-          <w:rFonts w:ascii="Arial" w:eastAsia="Arial" w:hAnsi="Arial" w:cs="Arial"/>
-          <w:bCs/>
-          <w:sz w:val="17"/>
-          <w:szCs w:val="17"/>
-        </w:rPr>
-        <w:t xml:space="preserve"> 0 para o numerador e </w:t>
-      </w:r>
-      <w:proofErr w:type="gramStart"/>
-      <w:r>
-        <w:rPr>
-          <w:rFonts w:ascii="Arial" w:eastAsia="Arial" w:hAnsi="Arial" w:cs="Arial"/>
-          <w:bCs/>
-          <w:i/>
-          <w:iCs/>
-          <w:sz w:val="17"/>
-          <w:szCs w:val="17"/>
-        </w:rPr>
-        <w:t>β</w:t>
-      </w:r>
-      <w:r>
-        <w:rPr>
-          <w:rFonts w:ascii="Arial" w:eastAsia="Arial" w:hAnsi="Arial" w:cs="Arial"/>
-          <w:bCs/>
-          <w:i/>
-          <w:iCs/>
-          <w:sz w:val="17"/>
-          <w:szCs w:val="17"/>
-        </w:rPr>
-        <w:t xml:space="preserve"> .</w:t>
-      </w:r>
-      <w:proofErr w:type="gramEnd"/>
-      <w:r>
-        <w:rPr>
-          <w:rFonts w:ascii="Arial" w:eastAsia="Arial" w:hAnsi="Arial" w:cs="Arial"/>
-          <w:bCs/>
-          <w:i/>
-          <w:iCs/>
-          <w:sz w:val="17"/>
-          <w:szCs w:val="17"/>
-        </w:rPr>
-        <w:t xml:space="preserve"> </w:t>
-      </w:r>
-      <w:proofErr w:type="gramStart"/>
-      <w:r>
-        <w:rPr>
-          <w:rFonts w:ascii="Arial" w:eastAsia="Arial" w:hAnsi="Arial" w:cs="Arial"/>
-          <w:bCs/>
-          <w:i/>
-          <w:iCs/>
-          <w:sz w:val="17"/>
-          <w:szCs w:val="17"/>
-        </w:rPr>
-        <w:t>k</w:t>
-      </w:r>
-      <w:proofErr w:type="gramEnd"/>
-      <w:r>
-        <w:rPr>
-          <w:rFonts w:ascii="Arial" w:eastAsia="Arial" w:hAnsi="Arial" w:cs="Arial"/>
-          <w:bCs/>
-          <w:sz w:val="17"/>
-          <w:szCs w:val="17"/>
-        </w:rPr>
-        <w:t xml:space="preserve"> ao denominador:</w:t>
-      </w:r>
-    </w:p>
-    <w:p>
-      <w:pPr>
-        <w:spacing w:line="333" w:lineRule="auto"/>
-        <w:ind w:left="500"/>
-        <w:rPr>
-          <w:rFonts w:ascii="Arial" w:eastAsia="Arial" w:hAnsi="Arial" w:cs="Arial"/>
+          <w:b/>
           <w:bCs/>
           <w:sz w:val="16"/>
           <w:szCs w:val="16"/>
         </w:rPr>
-      </w:pPr>
-    </w:p>
-    <w:p>
-      <w:pPr>
-        <w:spacing w:line="333" w:lineRule="auto"/>
-        <w:ind w:left="500"/>
-        <w:rPr>
-          <w:rFonts w:ascii="Arial" w:eastAsia="Arial" w:hAnsi="Arial" w:cs="Arial"/>
-          <w:bCs/>
-          <w:sz w:val="16"/>
-          <w:szCs w:val="16"/>
-        </w:rPr>
-      </w:pPr>
-      <w:r>
-        <w:rPr>
-          <w:rFonts w:ascii="Arial" w:eastAsia="Arial" w:hAnsi="Arial" w:cs="Arial"/>
-          <w:bCs/>
+        <w:t>5.3.1.2 Fase de Treinamento</w:t>
+      </w:r>
+    </w:p>
+    <w:p>
+      <w:r>
+        <w:rPr>
+          <w:rFonts w:eastAsia="Arial"/>
+        </w:rPr>
+        <w:t>A fase de treinamento do classificador Bayes usa os dados de treinamento rotulados para estimar os valores de máxima verossimilhança dos parâmetros. É evidente que precisamos estimar</w:t>
+      </w:r>
+      <w:r>
+        <w:rPr>
+          <w:rFonts w:eastAsia="Arial"/>
+        </w:rPr>
+        <w:t xml:space="preserve"> </w:t>
+      </w:r>
+      <w:r>
+        <w:t>dois conjuntos de parâmetros, que são as probabilidades anteriores αr e o gerador Bernoulli</w:t>
+      </w:r>
+      <w:r>
+        <w:t xml:space="preserve"> </w:t>
+      </w:r>
+      <w:r>
+        <w:t>parâmetros,</w:t>
+      </w:r>
+      <w:r>
+        <w:t xml:space="preserve"> </w:t>
+      </w:r>
+      <w:proofErr w:type="gramStart"/>
+      <w:r>
+        <w:t>p</w:t>
+      </w:r>
+      <w:r>
+        <w:rPr>
+          <w:vertAlign w:val="superscript"/>
+        </w:rPr>
+        <w:t>(</w:t>
+      </w:r>
+      <w:proofErr w:type="gramEnd"/>
+      <w:r>
+        <w:rPr>
+          <w:vertAlign w:val="superscript"/>
+        </w:rPr>
+        <w:t>r)</w:t>
+      </w:r>
+      <w:r>
+        <w:rPr>
+          <w:vertAlign w:val="subscript"/>
+        </w:rPr>
+        <w:t>j</w:t>
+      </w:r>
+      <w:r>
+        <w:t xml:space="preserve"> </w:t>
+      </w:r>
+      <w:r>
+        <w:t xml:space="preserve">para cada componente da mistura. </w:t>
+      </w:r>
+    </w:p>
+    <w:p/>
+    <w:p/>
+    <w:p>
+      <w:r>
+        <w:t>As estatísticas disponíveis para a estimativa de parâmetros</w:t>
+      </w:r>
+      <w:r>
+        <w:t xml:space="preserve"> incluem</w:t>
+      </w:r>
+      <w:r>
+        <w:t xml:space="preserve"> o nú</w:t>
+      </w:r>
+      <w:r>
+        <w:t xml:space="preserve">mero de documentos rotulados </w:t>
+      </w:r>
+      <w:proofErr w:type="spellStart"/>
+      <w:r>
+        <w:t>n</w:t>
+      </w:r>
+      <w:r>
+        <w:rPr>
+          <w:vertAlign w:val="superscript"/>
+        </w:rPr>
+        <w:t>r</w:t>
+      </w:r>
+      <w:proofErr w:type="spellEnd"/>
+      <w:r>
+        <w:t xml:space="preserve"> pertencentes à </w:t>
+      </w:r>
+      <w:proofErr w:type="spellStart"/>
+      <w:r>
+        <w:rPr>
+          <w:i/>
+        </w:rPr>
+        <w:t>r</w:t>
+      </w:r>
+      <w:r>
+        <w:t>th</w:t>
+      </w:r>
+      <w:proofErr w:type="spellEnd"/>
+      <w:r>
+        <w:t xml:space="preserve"> </w:t>
+      </w:r>
+      <w:proofErr w:type="spellStart"/>
+      <w:r>
+        <w:t>class</w:t>
+      </w:r>
+      <w:proofErr w:type="spellEnd"/>
+      <w:r>
+        <w:t xml:space="preserve"> C</w:t>
+      </w:r>
+      <w:r>
+        <w:rPr>
+          <w:vertAlign w:val="subscript"/>
+        </w:rPr>
+        <w:t>r</w:t>
+      </w:r>
+      <w:r>
+        <w:t>, e o</w:t>
+      </w:r>
+      <w:r>
+        <w:t xml:space="preserve"> </w:t>
+      </w:r>
+      <w:r>
+        <w:t xml:space="preserve">número, </w:t>
+      </w:r>
+      <w:proofErr w:type="gramStart"/>
+      <w:r>
+        <w:t>m</w:t>
+      </w:r>
+      <w:r>
+        <w:rPr>
+          <w:vertAlign w:val="superscript"/>
+        </w:rPr>
+        <w:t>(</w:t>
+      </w:r>
+      <w:proofErr w:type="gramEnd"/>
+      <w:r>
+        <w:rPr>
+          <w:vertAlign w:val="superscript"/>
+        </w:rPr>
+        <w:t>r)</w:t>
+      </w:r>
+      <w:r>
+        <w:rPr>
+          <w:vertAlign w:val="subscript"/>
+        </w:rPr>
+        <w:t>j</w:t>
+      </w:r>
+      <w:r>
+        <w:t>, dos documentos pertencentes à classe C</w:t>
+      </w:r>
+      <w:r>
+        <w:rPr>
+          <w:vertAlign w:val="subscript"/>
+        </w:rPr>
+        <w:t>r</w:t>
+      </w:r>
+      <w:r>
+        <w:t xml:space="preserve"> que contêm o termo </w:t>
+      </w:r>
+      <w:proofErr w:type="spellStart"/>
+      <w:r>
+        <w:t>t</w:t>
+      </w:r>
+      <w:r>
+        <w:rPr>
+          <w:vertAlign w:val="subscript"/>
+        </w:rPr>
+        <w:t>j</w:t>
+      </w:r>
+      <w:proofErr w:type="spellEnd"/>
+      <w:r>
+        <w:t>. O máximo</w:t>
+      </w:r>
+      <w:r>
+        <w:t xml:space="preserve"> </w:t>
+      </w:r>
+      <w:r>
+        <w:t>as estimativas de probabilidade destes parâmetros podem ser mostradas como sendo as seguintes:</w:t>
+      </w:r>
+    </w:p>
+    <w:p>
+      <w:pPr>
+        <w:ind w:left="720"/>
+        <w:rPr>
+          <w:rFonts w:eastAsia="Arial"/>
+        </w:rPr>
+      </w:pPr>
+      <w:r>
+        <w:rPr>
+          <w:rFonts w:eastAsia="Arial"/>
+          <w:i/>
+        </w:rPr>
+        <w:lastRenderedPageBreak/>
+        <w:t>1 Estimativa de probabilidades anteriores:</w:t>
+      </w:r>
+      <w:r>
+        <w:rPr>
+          <w:rFonts w:eastAsia="Arial"/>
+        </w:rPr>
+        <w:t xml:space="preserve"> Uma vez que os dados de treinament</w:t>
+      </w:r>
+      <w:r>
+        <w:rPr>
+          <w:rFonts w:eastAsia="Arial"/>
+        </w:rPr>
+        <w:t xml:space="preserve">o contêm </w:t>
+      </w:r>
+      <w:proofErr w:type="spellStart"/>
+      <w:r>
+        <w:rPr>
+          <w:rFonts w:eastAsia="Arial"/>
+        </w:rPr>
+        <w:t>n</w:t>
+      </w:r>
+      <w:r>
+        <w:rPr>
+          <w:rFonts w:eastAsia="Arial"/>
+          <w:vertAlign w:val="subscript"/>
+        </w:rPr>
+        <w:t>r</w:t>
+      </w:r>
+      <w:proofErr w:type="spellEnd"/>
+      <w:r>
+        <w:rPr>
+          <w:rFonts w:eastAsia="Arial"/>
+        </w:rPr>
+        <w:t xml:space="preserve"> documentos para o </w:t>
+      </w:r>
+      <w:proofErr w:type="spellStart"/>
+      <w:r>
+        <w:rPr>
+          <w:rFonts w:eastAsia="Arial"/>
+          <w:i/>
+        </w:rPr>
+        <w:t>r</w:t>
+      </w:r>
+      <w:r>
+        <w:rPr>
+          <w:rFonts w:eastAsia="Arial"/>
+        </w:rPr>
+        <w:t>th</w:t>
+      </w:r>
+      <w:proofErr w:type="spellEnd"/>
+      <w:r>
+        <w:rPr>
+          <w:rFonts w:eastAsia="Arial"/>
+        </w:rPr>
+        <w:t xml:space="preserve"> classe em um tamanho de corpus de n, a estimativa natural para a prob</w:t>
+      </w:r>
+      <w:r>
+        <w:rPr>
+          <w:rFonts w:eastAsia="Arial"/>
+        </w:rPr>
+        <w:t>abilidade anterior da</w:t>
+      </w:r>
+      <w:r>
+        <w:rPr>
+          <w:rFonts w:eastAsia="Arial"/>
+        </w:rPr>
+        <w:t xml:space="preserve"> classe é a seguinte:</w:t>
+      </w:r>
+    </w:p>
+    <w:p>
+      <w:pPr>
+        <w:ind w:left="720"/>
+        <w:rPr>
+          <w:rFonts w:eastAsia="Arial"/>
+        </w:rPr>
+      </w:pPr>
+      <w:r>
+        <w:rPr>
+          <w:rFonts w:eastAsia="Arial"/>
           <w:noProof/>
-          <w:sz w:val="16"/>
-          <w:szCs w:val="16"/>
         </w:rPr>
         <w:drawing>
-          <wp:inline distT="0" distB="0" distL="0" distR="0" wp14:anchorId="0ED05E5E" wp14:editId="07D231FF">
-            <wp:extent cx="1181265" cy="562053"/>
-            <wp:effectExtent l="0" t="0" r="0" b="0"/>
-            <wp:docPr id="28" name="Imagem 28"/>
+          <wp:inline distT="0" distB="0" distL="0" distR="0" wp14:anchorId="237C4AB1" wp14:editId="17C8B109">
+            <wp:extent cx="771633" cy="390580"/>
+            <wp:effectExtent l="0" t="0" r="0" b="9525"/>
+            <wp:docPr id="27" name="Imagem 27"/>
             <wp:cNvGraphicFramePr>
               <a:graphicFrameLocks xmlns:a="http://schemas.openxmlformats.org/drawingml/2006/main" noChangeAspect="1"/>
             </wp:cNvGraphicFramePr>
@@ -4120,7 +4256,7 @@
                   <pic:spPr>
                     <a:xfrm>
                       <a:off x="0" y="0"/>
-                      <a:ext cx="1181265" cy="562053"/>
+                      <a:ext cx="771633" cy="390580"/>
                     </a:xfrm>
                     <a:prstGeom prst="rect">
                       <a:avLst/>
@@ -4135,27 +4271,39 @@
     </w:p>
     <w:p>
       <w:pPr>
-        <w:spacing w:line="333" w:lineRule="auto"/>
-        <w:ind w:left="500"/>
-        <w:rPr>
-          <w:rFonts w:ascii="Arial" w:eastAsia="Arial" w:hAnsi="Arial" w:cs="Arial"/>
-          <w:bCs/>
+        <w:ind w:left="720"/>
+        <w:rPr>
+          <w:rFonts w:eastAsia="Arial"/>
           <w:sz w:val="16"/>
           <w:szCs w:val="16"/>
         </w:rPr>
       </w:pPr>
-    </w:p>
-    <w:p>
-      <w:pPr>
-        <w:rPr>
-          <w:rFonts w:eastAsia="Arial"/>
-        </w:rPr>
-      </w:pPr>
-      <w:r>
-        <w:rPr>
-          <w:rFonts w:eastAsia="Arial"/>
-        </w:rPr>
-        <w:t xml:space="preserve">O valor preciso de </w:t>
+      <w:r>
+        <w:rPr>
+          <w:rFonts w:eastAsia="Arial"/>
+        </w:rPr>
+        <w:t xml:space="preserve">Se o tamanho do corpus for pequeno, é útil realizar a suavização </w:t>
+      </w:r>
+      <w:r>
+        <w:rPr>
+          <w:rFonts w:eastAsia="Arial"/>
+          <w:b/>
+          <w:color w:val="FF0000"/>
+        </w:rPr>
+        <w:t>Laplaciana</w:t>
+      </w:r>
+      <w:r>
+        <w:rPr>
+          <w:rFonts w:eastAsia="Arial"/>
+          <w:color w:val="FF0000"/>
+        </w:rPr>
+        <w:t xml:space="preserve"> </w:t>
+      </w:r>
+      <w:r>
+        <w:rPr>
+          <w:rFonts w:eastAsia="Arial"/>
+        </w:rPr>
+        <w:t xml:space="preserve">adicionando um pequeno valor </w:t>
       </w:r>
       <w:r>
         <w:rPr>
@@ -4163,82 +4311,78 @@
           <w:i/>
           <w:iCs/>
         </w:rPr>
+        <w:t>β&gt;</w:t>
+      </w:r>
+      <w:r>
+        <w:rPr>
+          <w:rFonts w:eastAsia="Arial"/>
+        </w:rPr>
+        <w:t xml:space="preserve"> 0 para o numerador e </w:t>
+      </w:r>
+      <w:proofErr w:type="gramStart"/>
+      <w:r>
+        <w:rPr>
+          <w:rFonts w:eastAsia="Arial"/>
+          <w:i/>
+          <w:iCs/>
+        </w:rPr>
         <w:t>β</w:t>
       </w:r>
       <w:r>
         <w:rPr>
           <w:rFonts w:eastAsia="Arial"/>
-        </w:rPr>
-        <w:t xml:space="preserve"> contém a quantidade de suavização e geralmente é definido como 1 na prática. Quando a quantidade de dados é muito pequena, isso resulta nas probabilidades anteriores sendo estimadas mais próximas de 1 /</w:t>
-      </w:r>
-      <w:r>
-        <w:rPr>
-          <w:rFonts w:eastAsia="Arial"/>
           <w:i/>
           <w:iCs/>
         </w:rPr>
-        <w:t>k,</w:t>
-      </w:r>
-      <w:r>
-        <w:rPr>
-          <w:rFonts w:eastAsia="Arial"/>
-        </w:rPr>
-        <w:t xml:space="preserve"> o que é uma suposição sensata na ausência de dados suficientes.</w:t>
-      </w:r>
-    </w:p>
-    <w:p>
-      <w:pPr>
-        <w:rPr>
-          <w:rFonts w:eastAsia="Arial"/>
-        </w:rPr>
-      </w:pPr>
-    </w:p>
-    <w:p>
-      <w:pPr>
-        <w:ind w:firstLine="720"/>
-        <w:rPr>
-          <w:rFonts w:eastAsia="Arial"/>
-        </w:rPr>
-      </w:pPr>
-      <w:r>
-        <w:rPr>
-          <w:rFonts w:eastAsia="Arial"/>
-        </w:rPr>
-        <w:t>2 Estimativa de parâmetros de mistura condicionados por classe: A mistura condicionada por classe parâmetros, p (</w:t>
-      </w:r>
-      <w:proofErr w:type="spellStart"/>
+        <w:t xml:space="preserve"> .</w:t>
+      </w:r>
+      <w:proofErr w:type="gramEnd"/>
+      <w:r>
+        <w:rPr>
+          <w:rFonts w:eastAsia="Arial"/>
+          <w:i/>
+          <w:iCs/>
+        </w:rPr>
+        <w:t xml:space="preserve"> </w:t>
+      </w:r>
       <w:proofErr w:type="gramStart"/>
       <w:r>
         <w:rPr>
           <w:rFonts w:eastAsia="Arial"/>
-        </w:rPr>
-        <w:t>j,r</w:t>
-      </w:r>
-      <w:proofErr w:type="spellEnd"/>
+          <w:i/>
+          <w:iCs/>
+        </w:rPr>
+        <w:t>k</w:t>
+      </w:r>
       <w:proofErr w:type="gramEnd"/>
       <w:r>
         <w:rPr>
           <w:rFonts w:eastAsia="Arial"/>
         </w:rPr>
-        <w:t>)são estimados da seguinte forma:</w:t>
-      </w:r>
-    </w:p>
-    <w:p>
-      <w:pPr>
-        <w:rPr>
-          <w:rFonts w:eastAsia="Arial"/>
+        <w:t xml:space="preserve"> ao denominador:</w:t>
+      </w:r>
+    </w:p>
+    <w:p>
+      <w:pPr>
+        <w:ind w:left="720"/>
+        <w:rPr>
+          <w:rFonts w:eastAsia="Arial"/>
+          <w:sz w:val="16"/>
+          <w:szCs w:val="16"/>
         </w:rPr>
       </w:pPr>
       <w:r>
         <w:rPr>
           <w:rFonts w:eastAsia="Arial"/>
           <w:noProof/>
+          <w:sz w:val="16"/>
+          <w:szCs w:val="16"/>
         </w:rPr>
         <w:drawing>
-          <wp:inline distT="0" distB="0" distL="0" distR="0" wp14:anchorId="3832975C" wp14:editId="07F35B7E">
-            <wp:extent cx="1133633" cy="514422"/>
+          <wp:inline distT="0" distB="0" distL="0" distR="0" wp14:anchorId="0ED05E5E" wp14:editId="07D231FF">
+            <wp:extent cx="1181265" cy="562053"/>
             <wp:effectExtent l="0" t="0" r="0" b="0"/>
-            <wp:docPr id="29" name="Imagem 29"/>
+            <wp:docPr id="28" name="Imagem 28"/>
             <wp:cNvGraphicFramePr>
               <a:graphicFrameLocks xmlns:a="http://schemas.openxmlformats.org/drawingml/2006/main" noChangeAspect="1"/>
             </wp:cNvGraphicFramePr>
@@ -4258,7 +4402,7 @@
                   <pic:spPr>
                     <a:xfrm>
                       <a:off x="0" y="0"/>
-                      <a:ext cx="1133633" cy="514422"/>
+                      <a:ext cx="1181265" cy="562053"/>
                     </a:xfrm>
                     <a:prstGeom prst="rect">
                       <a:avLst/>
@@ -4273,36 +4417,96 @@
     </w:p>
     <w:p>
       <w:pPr>
-        <w:rPr>
-          <w:rFonts w:eastAsia="Arial"/>
-        </w:rPr>
-      </w:pPr>
-    </w:p>
-    <w:p>
-      <w:pPr>
-        <w:rPr>
-          <w:rFonts w:eastAsia="Arial"/>
-        </w:rPr>
-      </w:pPr>
-      <w:r>
-        <w:rPr>
-          <w:rFonts w:eastAsia="Arial"/>
-        </w:rPr>
-        <w:t xml:space="preserve">É particularmente importante usar o Laplaciano a suavização dos problemas condicionados à classe probabilidades porque um termo particular </w:t>
-      </w:r>
-      <w:proofErr w:type="spellStart"/>
-      <w:r>
-        <w:rPr>
-          <w:rFonts w:eastAsia="Arial"/>
-        </w:rPr>
-        <w:t>tj</w:t>
-      </w:r>
-      <w:proofErr w:type="spellEnd"/>
-      <w:r>
-        <w:rPr>
-          <w:rFonts w:eastAsia="Arial"/>
-        </w:rPr>
-        <w:t xml:space="preserve"> pode</w:t>
+        <w:ind w:left="720"/>
+        <w:rPr>
+          <w:rFonts w:eastAsia="Arial"/>
+        </w:rPr>
+      </w:pPr>
+      <w:r>
+        <w:rPr>
+          <w:rFonts w:eastAsia="Arial"/>
+        </w:rPr>
+        <w:t xml:space="preserve">O valor preciso de </w:t>
+      </w:r>
+      <w:r>
+        <w:rPr>
+          <w:rFonts w:eastAsia="Arial"/>
+          <w:i/>
+          <w:iCs/>
+        </w:rPr>
+        <w:t>β</w:t>
+      </w:r>
+      <w:r>
+        <w:rPr>
+          <w:rFonts w:eastAsia="Arial"/>
+        </w:rPr>
+        <w:t xml:space="preserve"> contém a quantidade de suavização e geralmente é definido como 1 na prática. Quando a quantidade de dados é muito pequena, isso resulta nas probabilidades anteriores sendo estimadas mais próximas de 1 /</w:t>
+      </w:r>
+      <w:r>
+        <w:rPr>
+          <w:rFonts w:eastAsia="Arial"/>
+          <w:i/>
+          <w:iCs/>
+        </w:rPr>
+        <w:t>k,</w:t>
+      </w:r>
+      <w:r>
+        <w:rPr>
+          <w:rFonts w:eastAsia="Arial"/>
+        </w:rPr>
+        <w:t xml:space="preserve"> o que é uma suposição sensata na ausência de dados suficientes.</w:t>
+      </w:r>
+    </w:p>
+    <w:p>
+      <w:pPr>
+        <w:ind w:left="720"/>
+        <w:rPr>
+          <w:rFonts w:eastAsia="Arial"/>
+        </w:rPr>
+      </w:pPr>
+    </w:p>
+    <w:p>
+      <w:pPr>
+        <w:ind w:left="720"/>
+        <w:rPr>
+          <w:rFonts w:eastAsia="Arial"/>
+        </w:rPr>
+      </w:pPr>
+      <w:r>
+        <w:rPr>
+          <w:rFonts w:eastAsia="Arial"/>
+          <w:i/>
+        </w:rPr>
+        <w:t>2 Estimativa de parâmetros de mistura condicionados por classe:</w:t>
+      </w:r>
+      <w:r>
+        <w:rPr>
+          <w:rFonts w:eastAsia="Arial"/>
+        </w:rPr>
+        <w:t xml:space="preserve"> A mistura condicionada por classe parâmetros, </w:t>
+      </w:r>
+      <w:proofErr w:type="gramStart"/>
+      <w:r>
+        <w:t>p</w:t>
+      </w:r>
+      <w:r>
+        <w:rPr>
+          <w:vertAlign w:val="superscript"/>
+        </w:rPr>
+        <w:t>(</w:t>
+      </w:r>
+      <w:proofErr w:type="gramEnd"/>
+      <w:r>
+        <w:rPr>
+          <w:vertAlign w:val="superscript"/>
+        </w:rPr>
+        <w:t>r)</w:t>
+      </w:r>
+      <w:r>
+        <w:rPr>
+          <w:vertAlign w:val="subscript"/>
+        </w:rPr>
+        <w:t>j</w:t>
       </w:r>
       <w:r>
         <w:rPr>
@@ -4314,179 +4518,25 @@
         <w:rPr>
           <w:rFonts w:eastAsia="Arial"/>
         </w:rPr>
-        <w:t>nem mesmo está presente no documento de</w:t>
-      </w:r>
-      <w:r>
-        <w:rPr>
-          <w:rFonts w:eastAsia="Arial"/>
-        </w:rPr>
-        <w:tab/>
-        <w:t xml:space="preserve">classe </w:t>
-      </w:r>
-      <w:proofErr w:type="spellStart"/>
-      <w:r>
-        <w:rPr>
-          <w:rFonts w:eastAsia="Arial"/>
-        </w:rPr>
-        <w:t>rth</w:t>
-      </w:r>
-      <w:proofErr w:type="spellEnd"/>
-      <w:r>
-        <w:rPr>
-          <w:rFonts w:eastAsia="Arial"/>
-        </w:rPr>
-        <w:t xml:space="preserve">, principalmente quando treinamento; o corpus é pequeno. Nesse caso, um estimaria o valor correspondente de p (r) j a 0. Como resultado do </w:t>
-      </w:r>
-      <w:proofErr w:type="gramStart"/>
-      <w:r>
-        <w:rPr>
-          <w:rFonts w:eastAsia="Arial"/>
-        </w:rPr>
-        <w:t>multiplicativo</w:t>
-      </w:r>
-      <w:r>
-        <w:rPr>
-          <w:rFonts w:eastAsia="Arial"/>
-        </w:rPr>
-        <w:t xml:space="preserve"> </w:t>
-      </w:r>
-      <w:bookmarkStart w:id="3" w:name="page6"/>
-      <w:bookmarkEnd w:id="3"/>
-      <w:r>
-        <w:rPr>
-          <w:rFonts w:eastAsia="Arial"/>
-        </w:rPr>
-        <w:t>natureza</w:t>
-      </w:r>
-      <w:proofErr w:type="gramEnd"/>
-      <w:r>
-        <w:rPr>
-          <w:rFonts w:eastAsia="Arial"/>
-        </w:rPr>
-        <w:t xml:space="preserve"> da </w:t>
-      </w:r>
-      <w:r>
-        <w:rPr>
-          <w:rFonts w:eastAsia="Arial"/>
-        </w:rPr>
-        <w:t xml:space="preserve">Eq. 5,13, a presença do termo </w:t>
-      </w:r>
-      <w:proofErr w:type="spellStart"/>
-      <w:r>
-        <w:rPr>
-          <w:rFonts w:eastAsia="Arial"/>
-        </w:rPr>
-        <w:t>tj</w:t>
-      </w:r>
-      <w:proofErr w:type="spellEnd"/>
-      <w:r>
-        <w:rPr>
-          <w:rFonts w:eastAsia="Arial"/>
-        </w:rPr>
-        <w:t xml:space="preserve"> em um </w:t>
-      </w:r>
-      <w:r>
-        <w:rPr>
-          <w:rFonts w:eastAsia="Arial"/>
-          <w:color w:val="FF0000"/>
-        </w:rPr>
-        <w:t xml:space="preserve">documento invisível </w:t>
-      </w:r>
-      <w:r>
-        <w:rPr>
-          <w:rFonts w:eastAsia="Arial"/>
-        </w:rPr>
-        <w:t xml:space="preserve">sempre levará a uma probabilidade estimada de 0 para o </w:t>
-      </w:r>
-      <w:proofErr w:type="spellStart"/>
-      <w:r>
-        <w:rPr>
-          <w:rFonts w:eastAsia="Arial"/>
-        </w:rPr>
-        <w:t>rª</w:t>
-      </w:r>
-      <w:proofErr w:type="spellEnd"/>
-      <w:r>
-        <w:rPr>
-          <w:rFonts w:eastAsia="Arial"/>
-        </w:rPr>
-        <w:t xml:space="preserve"> classe. Essas previsões são frequentemente erradas, e são causados</w:t>
-      </w:r>
-      <w:r>
-        <w:rPr>
-          <w:rFonts w:eastAsia="Arial"/>
-        </w:rPr>
-        <w:t xml:space="preserve"> </w:t>
-      </w:r>
-      <w:r>
-        <w:rPr>
-          <w:rFonts w:eastAsia="Arial"/>
-        </w:rPr>
-        <w:t>por ajuste excessivo ao pequeno tamanho dos dados de treinamento.</w:t>
-      </w:r>
-    </w:p>
-    <w:p>
-      <w:pPr>
-        <w:rPr>
-          <w:rFonts w:eastAsia="Arial"/>
-        </w:rPr>
-      </w:pPr>
-    </w:p>
-    <w:p>
-      <w:pPr>
-        <w:rPr>
-          <w:rFonts w:eastAsia="Arial"/>
-        </w:rPr>
-      </w:pPr>
-      <w:r>
-        <w:rPr>
-          <w:rFonts w:eastAsia="Arial"/>
-        </w:rPr>
-        <w:t>A suavização Laplaciana da estimativa de probabilidade condicionada por classe é realizada como segue baixos. Deixar</w:t>
-      </w:r>
-      <w:r>
-        <w:rPr>
-          <w:rFonts w:eastAsia="Arial"/>
-        </w:rPr>
-        <w:t xml:space="preserve"> </w:t>
-      </w:r>
-      <w:r>
-        <w:rPr>
-          <w:rFonts w:eastAsia="Arial"/>
-        </w:rPr>
-        <w:t xml:space="preserve">duma ser o número médio de 1s na representação binária de cada documento de treinamento e d ser o tamanho do léxico. A ideia básica é adicionar um liso Laplaciano parâmetro </w:t>
-      </w:r>
-      <w:proofErr w:type="spellStart"/>
-      <w:r>
-        <w:rPr>
-          <w:rFonts w:eastAsia="Arial"/>
-        </w:rPr>
-        <w:t>ing</w:t>
-      </w:r>
-      <w:proofErr w:type="spellEnd"/>
-      <w:r>
-        <w:rPr>
-          <w:rFonts w:eastAsia="Arial"/>
-        </w:rPr>
-        <w:t xml:space="preserve"> γ&gt; 0 ao numerador da Eq. 5,16 e d γ / duma ao denominador:</w:t>
-      </w:r>
-    </w:p>
-    <w:p>
-      <w:pPr>
-        <w:rPr>
-          <w:rFonts w:eastAsia="Arial"/>
-        </w:rPr>
-      </w:pPr>
-      <w:r>
-        <w:rPr>
-          <w:rFonts w:eastAsia="Arial"/>
-          <w:noProof/>
+        <w:t>são estimados da seguinte forma:</w:t>
+      </w:r>
+    </w:p>
+    <w:p>
+      <w:pPr>
+        <w:ind w:left="720"/>
+        <w:rPr>
+          <w:rFonts w:eastAsia="Arial"/>
+        </w:rPr>
+      </w:pPr>
+      <w:r>
+        <w:rPr>
+          <w:rFonts w:eastAsia="Arial"/>
         </w:rPr>
         <w:drawing>
-          <wp:inline distT="0" distB="0" distL="0" distR="0" wp14:anchorId="70F609CC" wp14:editId="0E17B91F">
-            <wp:extent cx="1343212" cy="523948"/>
-            <wp:effectExtent l="0" t="0" r="9525" b="9525"/>
-            <wp:docPr id="30" name="Imagem 30"/>
+          <wp:inline distT="0" distB="0" distL="0" distR="0" wp14:anchorId="1F8A47F8" wp14:editId="37203884">
+            <wp:extent cx="5013960" cy="810260"/>
+            <wp:effectExtent l="0" t="0" r="0" b="8890"/>
+            <wp:docPr id="4" name="Imagem 4"/>
             <wp:cNvGraphicFramePr>
               <a:graphicFrameLocks xmlns:a="http://schemas.openxmlformats.org/drawingml/2006/main" noChangeAspect="1"/>
             </wp:cNvGraphicFramePr>
@@ -4506,7 +4556,7 @@
                   <pic:spPr>
                     <a:xfrm>
                       <a:off x="0" y="0"/>
-                      <a:ext cx="1343212" cy="523948"/>
+                      <a:ext cx="5013960" cy="810260"/>
                     </a:xfrm>
                     <a:prstGeom prst="rect">
                       <a:avLst/>
@@ -4521,1500 +4571,390 @@
     </w:p>
     <w:p>
       <w:pPr>
-        <w:rPr>
-          <w:rFonts w:eastAsia="Arial"/>
-          <w:sz w:val="16"/>
-          <w:szCs w:val="16"/>
-        </w:rPr>
-      </w:pPr>
-      <w:r>
-        <w:rPr>
-          <w:rFonts w:eastAsia="Arial"/>
-        </w:rPr>
-        <w:t xml:space="preserve">O valor de </w:t>
-      </w:r>
-      <w:r>
-        <w:rPr>
-          <w:rFonts w:eastAsia="Arial"/>
-          <w:i/>
-          <w:iCs/>
-        </w:rPr>
-        <w:t>γ</w:t>
-      </w:r>
-      <w:r>
-        <w:rPr>
-          <w:rFonts w:eastAsia="Arial"/>
-        </w:rPr>
-        <w:t xml:space="preserve"> geralmente é definido </w:t>
-      </w:r>
-      <w:r>
-        <w:t>como 1 na prática. Quando a quantidade de dados de treinamento é muito</w:t>
-      </w:r>
-      <w:r>
+        <w:ind w:left="720"/>
+        <w:rPr>
+          <w:rFonts w:eastAsia="Arial"/>
+          <w:b/>
+        </w:rPr>
+      </w:pPr>
+      <w:r>
+        <w:rPr>
+          <w:rFonts w:eastAsia="Arial"/>
+        </w:rPr>
+        <w:t xml:space="preserve">É particularmente importante usar o Laplaciano a suavização dos problemas condicionados à classe probabilidades porque um termo particular </w:t>
+      </w:r>
+      <w:proofErr w:type="spellStart"/>
+      <w:r>
+        <w:rPr>
+          <w:rFonts w:eastAsia="Arial"/>
+        </w:rPr>
+        <w:t>t</w:t>
+      </w:r>
+      <w:r>
+        <w:rPr>
+          <w:rFonts w:eastAsia="Arial"/>
+          <w:vertAlign w:val="subscript"/>
+        </w:rPr>
+        <w:t>j</w:t>
+      </w:r>
+      <w:proofErr w:type="spellEnd"/>
+      <w:r>
+        <w:rPr>
+          <w:rFonts w:eastAsia="Arial"/>
+        </w:rPr>
+        <w:t xml:space="preserve"> pode</w:t>
+      </w:r>
+      <w:r>
+        <w:rPr>
+          <w:rFonts w:eastAsia="Arial"/>
+        </w:rPr>
         <w:t xml:space="preserve"> </w:t>
       </w:r>
+      <w:r>
+        <w:rPr>
+          <w:rFonts w:eastAsia="Arial"/>
+        </w:rPr>
+        <w:t>nem mesm</w:t>
+      </w:r>
+      <w:r>
+        <w:rPr>
+          <w:rFonts w:eastAsia="Arial"/>
+        </w:rPr>
+        <w:t xml:space="preserve">o </w:t>
+      </w:r>
       <w:proofErr w:type="gramStart"/>
       <w:r>
-        <w:t>pequeno</w:t>
+        <w:rPr>
+          <w:rFonts w:eastAsia="Arial"/>
+        </w:rPr>
+        <w:t>está</w:t>
       </w:r>
       <w:proofErr w:type="gramEnd"/>
       <w:r>
-        <w:t>, essa escolha leva a um valor padrão de uma/</w:t>
-      </w:r>
-      <w:r>
+        <w:rPr>
+          <w:rFonts w:eastAsia="Arial"/>
+        </w:rPr>
+        <w:t xml:space="preserve"> presente no documento de c</w:t>
+      </w:r>
+      <w:r>
+        <w:rPr>
+          <w:rFonts w:eastAsia="Arial"/>
+        </w:rPr>
+        <w:t xml:space="preserve">lasse </w:t>
+      </w:r>
+      <w:proofErr w:type="spellStart"/>
+      <w:r>
+        <w:rPr>
+          <w:rFonts w:eastAsia="Arial"/>
+          <w:i/>
+        </w:rPr>
+        <w:t>r</w:t>
+      </w:r>
+      <w:r>
+        <w:rPr>
+          <w:rFonts w:eastAsia="Arial"/>
+        </w:rPr>
+        <w:t>th</w:t>
+      </w:r>
+      <w:proofErr w:type="spellEnd"/>
+      <w:r>
+        <w:rPr>
+          <w:rFonts w:eastAsia="Arial"/>
+        </w:rPr>
+        <w:t>, pr</w:t>
+      </w:r>
+      <w:r>
+        <w:rPr>
+          <w:rFonts w:eastAsia="Arial"/>
+        </w:rPr>
+        <w:t>incipalmente quando treinamento</w:t>
+      </w:r>
+      <w:r>
+        <w:rPr>
+          <w:rFonts w:eastAsia="Arial"/>
+        </w:rPr>
         <w:t xml:space="preserve"> </w:t>
       </w:r>
       <w:r>
-        <w:t>d para p (r) que reflete o nível de</w:t>
-      </w:r>
-      <w:r>
+        <w:rPr>
+          <w:rFonts w:eastAsia="Arial"/>
+        </w:rPr>
+        <w:t>d</w:t>
+      </w:r>
+      <w:r>
+        <w:rPr>
+          <w:rFonts w:eastAsia="Arial"/>
+        </w:rPr>
+        <w:t xml:space="preserve">o corpus é pequeno. Nesse caso, um estimaria o valor correspondente de </w:t>
+      </w:r>
+      <w:proofErr w:type="gramStart"/>
+      <w:r>
+        <w:t>p</w:t>
+      </w:r>
+      <w:r>
+        <w:rPr>
+          <w:vertAlign w:val="superscript"/>
+        </w:rPr>
+        <w:t>(</w:t>
+      </w:r>
+      <w:proofErr w:type="gramEnd"/>
+      <w:r>
+        <w:rPr>
+          <w:vertAlign w:val="superscript"/>
+        </w:rPr>
+        <w:t>r)</w:t>
+      </w:r>
+      <w:r>
+        <w:rPr>
+          <w:vertAlign w:val="subscript"/>
+        </w:rPr>
+        <w:t>j</w:t>
+      </w:r>
+      <w:r>
+        <w:rPr>
+          <w:rFonts w:eastAsia="Arial"/>
+        </w:rPr>
         <w:t xml:space="preserve"> </w:t>
       </w:r>
       <w:r>
-        <w:t>j,</w:t>
-      </w:r>
-      <w:r>
+        <w:rPr>
+          <w:rFonts w:eastAsia="Arial"/>
+        </w:rPr>
+        <w:t>para</w:t>
+      </w:r>
+      <w:r>
+        <w:rPr>
+          <w:rFonts w:eastAsia="Arial"/>
+        </w:rPr>
+        <w:t xml:space="preserve"> 0. Como resultado </w:t>
+      </w:r>
+      <w:r>
+        <w:rPr>
+          <w:rFonts w:eastAsia="Arial"/>
+        </w:rPr>
+        <w:t>natural da multiplicação</w:t>
+      </w:r>
+      <w:r>
+        <w:rPr>
+          <w:rFonts w:eastAsia="Arial"/>
+        </w:rPr>
+        <w:t xml:space="preserve">, a presença do termo </w:t>
+      </w:r>
+      <w:proofErr w:type="spellStart"/>
+      <w:r>
+        <w:rPr>
+          <w:rFonts w:eastAsia="Arial"/>
+        </w:rPr>
+        <w:t>t</w:t>
+      </w:r>
+      <w:r>
+        <w:rPr>
+          <w:rFonts w:eastAsia="Arial"/>
+          <w:vertAlign w:val="subscript"/>
+        </w:rPr>
+        <w:t>j</w:t>
+      </w:r>
+      <w:proofErr w:type="spellEnd"/>
+      <w:r>
+        <w:rPr>
+          <w:rFonts w:eastAsia="Arial"/>
+        </w:rPr>
+        <w:t xml:space="preserve"> em um </w:t>
+      </w:r>
+      <w:r>
+        <w:rPr>
+          <w:rFonts w:eastAsia="Arial"/>
+          <w:color w:val="FF0000"/>
+        </w:rPr>
+        <w:t xml:space="preserve">documento invisível </w:t>
+      </w:r>
+      <w:r>
+        <w:rPr>
+          <w:rFonts w:eastAsia="Arial"/>
+        </w:rPr>
+        <w:t>sempre levará a uma pr</w:t>
+      </w:r>
+      <w:r>
+        <w:rPr>
+          <w:rFonts w:eastAsia="Arial"/>
+        </w:rPr>
+        <w:t>obabilidade estimada de 0 para a classe</w:t>
+      </w:r>
+      <w:r>
+        <w:rPr>
+          <w:rFonts w:eastAsia="Arial"/>
+        </w:rPr>
         <w:t xml:space="preserve"> </w:t>
       </w:r>
       <w:proofErr w:type="spellStart"/>
       <w:r>
-        <w:t>esparsidade</w:t>
+        <w:rPr>
+          <w:rFonts w:eastAsia="Arial"/>
+          <w:i/>
+        </w:rPr>
+        <w:t>r</w:t>
+      </w:r>
+      <w:r>
+        <w:rPr>
+          <w:rFonts w:eastAsia="Arial"/>
+        </w:rPr>
+        <w:t>th</w:t>
       </w:r>
       <w:proofErr w:type="spellEnd"/>
       <w:r>
-        <w:t xml:space="preserve"> na coleção de documentos.</w:t>
-      </w:r>
-      <w:r>
+        <w:rPr>
+          <w:rFonts w:eastAsia="Arial"/>
+        </w:rPr>
+        <w:t xml:space="preserve">. </w:t>
+      </w:r>
+      <w:r>
+        <w:rPr>
+          <w:rFonts w:eastAsia="Arial"/>
+          <w:b/>
+          <w:highlight w:val="green"/>
+        </w:rPr>
+        <w:t>Essas previsões são frequentemente erradas, e são causados</w:t>
+      </w:r>
+      <w:r>
+        <w:rPr>
+          <w:rFonts w:eastAsia="Arial"/>
+          <w:b/>
+          <w:highlight w:val="green"/>
+        </w:rPr>
         <w:t xml:space="preserve"> </w:t>
       </w:r>
-      <w:proofErr w:type="gramStart"/>
-      <w:r>
-        <w:t>digno</w:t>
-      </w:r>
-      <w:proofErr w:type="gramEnd"/>
-      <w:r>
-        <w:t xml:space="preserve"> de nota que a fase de treinamento no classificador </w:t>
+      <w:r>
+        <w:rPr>
+          <w:rFonts w:eastAsia="Arial"/>
+          <w:b/>
+          <w:highlight w:val="green"/>
+        </w:rPr>
+        <w:t>por ajuste excessivo ao pequeno tamanho dos dados de treinamento.</w:t>
+      </w:r>
+    </w:p>
+    <w:p>
+      <w:pPr>
+        <w:ind w:left="720"/>
+        <w:rPr>
+          <w:rFonts w:eastAsia="Arial"/>
+        </w:rPr>
+      </w:pPr>
+    </w:p>
+    <w:p>
+      <w:pPr>
+        <w:ind w:left="720"/>
+        <w:rPr>
+          <w:rFonts w:eastAsia="Arial"/>
+        </w:rPr>
+      </w:pPr>
+      <w:r>
+        <w:rPr>
+          <w:rFonts w:eastAsia="Arial"/>
+        </w:rPr>
+        <w:t>A suavização Laplaciana da estimativa de probabilidade condicionada por classe é realizada como segue. Deixar</w:t>
+      </w:r>
+      <w:r>
+        <w:rPr>
+          <w:rFonts w:eastAsia="Arial"/>
+        </w:rPr>
+        <w:t xml:space="preserve"> </w:t>
+      </w:r>
+      <w:r>
+        <w:rPr>
+          <w:rFonts w:eastAsia="Arial"/>
+        </w:rPr>
+        <w:t>d</w:t>
+      </w:r>
+      <w:r>
+        <w:rPr>
+          <w:rFonts w:eastAsia="Arial"/>
+          <w:vertAlign w:val="subscript"/>
+        </w:rPr>
+        <w:t>a</w:t>
+      </w:r>
+      <w:r>
+        <w:rPr>
+          <w:rFonts w:eastAsia="Arial"/>
+        </w:rPr>
+        <w:t xml:space="preserve"> ser o número médio de 1s na representação binária de cada documento de treinamento e d ser o tamanho do léxico. A ideia básica é adicionar um </w:t>
+      </w:r>
+      <w:r>
+        <w:rPr>
+          <w:rFonts w:eastAsia="Arial"/>
+          <w:color w:val="FF0000"/>
+        </w:rPr>
+        <w:t xml:space="preserve">liso Laplaciano </w:t>
+      </w:r>
+      <w:r>
+        <w:rPr>
+          <w:rFonts w:eastAsia="Arial"/>
+        </w:rPr>
+        <w:t xml:space="preserve">parâmetro </w:t>
       </w:r>
       <w:proofErr w:type="spellStart"/>
       <w:r>
-        <w:t>Bayes</w:t>
+        <w:rPr>
+          <w:rFonts w:eastAsia="Arial"/>
+        </w:rPr>
+        <w:t>ing</w:t>
       </w:r>
       <w:proofErr w:type="spellEnd"/>
       <w:r>
-        <w:t xml:space="preserve"> é uma variante simplificada da etapa M usada no mod</w:t>
-      </w:r>
-      <w:r>
-        <w:t xml:space="preserve">elo de mistura para agrupamento. </w:t>
-      </w:r>
-      <w:r>
-        <w:t>Esta simplificação é porque</w:t>
-      </w:r>
-      <w:r>
-        <w:t xml:space="preserve"> </w:t>
-      </w:r>
-      <w:r>
-        <w:t>etiquetado dados de treinamento estão disponíveis para inferir a associação de documentos em componentes de mistura.</w:t>
-      </w:r>
-    </w:p>
-    <w:p>
-      <w:pPr>
-        <w:spacing w:line="188" w:lineRule="exact"/>
-        <w:rPr>
-          <w:sz w:val="20"/>
-          <w:szCs w:val="20"/>
-        </w:rPr>
-      </w:pPr>
-    </w:p>
-    <w:p>
-      <w:pPr>
-        <w:rPr>
-          <w:sz w:val="20"/>
-          <w:szCs w:val="20"/>
-        </w:rPr>
-      </w:pPr>
-      <w:r>
-        <w:rPr>
-          <w:rFonts w:ascii="Arial" w:eastAsia="Arial" w:hAnsi="Arial" w:cs="Arial"/>
-          <w:bCs/>
-          <w:sz w:val="21"/>
-          <w:szCs w:val="21"/>
-        </w:rPr>
-        <w:t>5.3.2 Modelo Multinomial</w:t>
-      </w:r>
-    </w:p>
-    <w:p>
-      <w:pPr>
-        <w:spacing w:line="180" w:lineRule="exact"/>
-        <w:rPr>
-          <w:sz w:val="20"/>
-          <w:szCs w:val="20"/>
-        </w:rPr>
-      </w:pPr>
-    </w:p>
-    <w:tbl>
-      <w:tblPr>
-        <w:tblW w:w="0" w:type="auto"/>
-        <w:tblLayout w:type="fixed"/>
-        <w:tblCellMar>
-          <w:left w:w="0" w:type="dxa"/>
-          <w:right w:w="0" w:type="dxa"/>
-        </w:tblCellMar>
-        <w:tblLook w:val="04A0" w:firstRow="1" w:lastRow="0" w:firstColumn="1" w:lastColumn="0" w:noHBand="0" w:noVBand="1"/>
-      </w:tblPr>
-      <w:tblGrid>
-        <w:gridCol w:w="5780"/>
-        <w:gridCol w:w="1660"/>
-        <w:gridCol w:w="400"/>
-        <w:gridCol w:w="20"/>
-      </w:tblGrid>
-      <w:tr>
-        <w:trPr>
-          <w:trHeight w:val="239"/>
-        </w:trPr>
-        <w:tc>
-          <w:tcPr>
-            <w:tcW w:w="7440" w:type="dxa"/>
-            <w:gridSpan w:val="2"/>
-            <w:vAlign w:val="bottom"/>
-          </w:tcPr>
-          <w:p>
-            <w:pPr>
-              <w:rPr>
-                <w:sz w:val="20"/>
-                <w:szCs w:val="20"/>
-              </w:rPr>
-            </w:pPr>
-            <w:r>
-              <w:rPr>
-                <w:rFonts w:eastAsia="Arial"/>
-              </w:rPr>
-              <w:t>Enquanto o modelo de Bernoulli usa apenas a presença de ausência de termos nos documentos, o</w:t>
-            </w:r>
-            <w:r>
-              <w:rPr>
-                <w:rFonts w:eastAsia="Arial"/>
-              </w:rPr>
-              <w:t xml:space="preserve"> </w:t>
-            </w:r>
-            <w:r>
-              <w:rPr>
-                <w:rFonts w:eastAsia="Arial"/>
-              </w:rPr>
-              <w:t xml:space="preserve">modelo </w:t>
-            </w:r>
-            <w:proofErr w:type="spellStart"/>
-            <w:r>
-              <w:rPr>
-                <w:rFonts w:eastAsia="Arial"/>
-              </w:rPr>
-              <w:t>multinomial</w:t>
-            </w:r>
-            <w:proofErr w:type="spellEnd"/>
-            <w:r>
-              <w:rPr>
-                <w:rFonts w:eastAsia="Arial"/>
-              </w:rPr>
-              <w:t xml:space="preserve"> usa explicitamente suas frequências de termo. Assim como o parâmetro</w:t>
-            </w:r>
-            <w:r>
-              <w:rPr>
-                <w:rFonts w:eastAsia="Arial"/>
-              </w:rPr>
-              <w:t xml:space="preserve"> </w:t>
-            </w:r>
-            <w:r>
-              <w:rPr>
-                <w:rFonts w:eastAsia="Arial"/>
-                <w:i/>
-                <w:iCs/>
-              </w:rPr>
-              <w:t>p (</w:t>
-            </w:r>
-            <w:r>
-              <w:rPr>
-                <w:rFonts w:eastAsia="Arial"/>
-                <w:i/>
-                <w:iCs/>
-                <w:sz w:val="11"/>
-                <w:szCs w:val="11"/>
-              </w:rPr>
-              <w:t>r)</w:t>
-            </w:r>
-            <w:r>
-              <w:rPr>
-                <w:rFonts w:eastAsia="Arial"/>
-              </w:rPr>
-              <w:t xml:space="preserve"> </w:t>
-            </w:r>
-            <w:r>
-              <w:rPr>
-                <w:rFonts w:eastAsia="Arial"/>
-                <w:i/>
-                <w:iCs/>
-                <w:sz w:val="24"/>
-                <w:szCs w:val="24"/>
-                <w:vertAlign w:val="subscript"/>
-              </w:rPr>
-              <w:t>j</w:t>
-            </w:r>
-            <w:r>
-              <w:rPr>
-                <w:rFonts w:eastAsia="Arial"/>
-                <w:i/>
-                <w:iCs/>
-                <w:sz w:val="24"/>
-                <w:szCs w:val="24"/>
-                <w:vertAlign w:val="subscript"/>
-              </w:rPr>
-              <w:t xml:space="preserve"> </w:t>
-            </w:r>
-            <w:r>
-              <w:rPr>
-                <w:rFonts w:eastAsia="Arial"/>
-              </w:rPr>
-              <w:t>no modelo de Bernoulli denota a probabilidade de um termo ser observado em um determinado</w:t>
-            </w:r>
-            <w:r>
-              <w:rPr>
-                <w:rFonts w:eastAsia="Arial"/>
-              </w:rPr>
-              <w:t xml:space="preserve"> </w:t>
-            </w:r>
-            <w:r>
-              <w:rPr>
-                <w:rFonts w:eastAsia="Arial"/>
-                <w:sz w:val="17"/>
-                <w:szCs w:val="17"/>
-              </w:rPr>
-              <w:t xml:space="preserve">componente, o parâmetro </w:t>
-            </w:r>
-            <w:r>
-              <w:rPr>
-                <w:rFonts w:eastAsia="Arial"/>
-                <w:i/>
-                <w:iCs/>
-                <w:sz w:val="17"/>
-                <w:szCs w:val="17"/>
-              </w:rPr>
-              <w:t>q</w:t>
-            </w:r>
-            <w:r>
-              <w:rPr>
-                <w:rFonts w:eastAsia="Arial"/>
-                <w:i/>
-                <w:iCs/>
-                <w:sz w:val="11"/>
-                <w:szCs w:val="11"/>
-              </w:rPr>
-              <w:t>jr</w:t>
-            </w:r>
-            <w:r>
-              <w:rPr>
-                <w:rFonts w:eastAsia="Arial"/>
-                <w:sz w:val="17"/>
-                <w:szCs w:val="17"/>
-              </w:rPr>
-              <w:t xml:space="preserve"> no modelo multinomial denota a presença fracionária de</w:t>
-            </w:r>
-            <w:r>
-              <w:rPr>
-                <w:rFonts w:eastAsia="Arial"/>
-                <w:sz w:val="17"/>
-                <w:szCs w:val="17"/>
-              </w:rPr>
-              <w:t xml:space="preserve"> </w:t>
-            </w:r>
-          </w:p>
-        </w:tc>
-        <w:tc>
-          <w:tcPr>
-            <w:tcW w:w="400" w:type="dxa"/>
-            <w:vMerge w:val="restart"/>
-            <w:vAlign w:val="bottom"/>
-          </w:tcPr>
-          <w:p>
-            <w:pPr>
-              <w:ind w:left="200"/>
-              <w:rPr>
-                <w:sz w:val="20"/>
-                <w:szCs w:val="20"/>
-              </w:rPr>
-            </w:pPr>
-            <w:r>
-              <w:rPr>
-                <w:rFonts w:ascii="Arial" w:eastAsia="Arial" w:hAnsi="Arial" w:cs="Arial"/>
-                <w:bCs/>
-                <w:i/>
-                <w:iCs/>
-                <w:w w:val="94"/>
-                <w:sz w:val="18"/>
-                <w:szCs w:val="18"/>
-              </w:rPr>
-              <w:t>q</w:t>
-            </w:r>
-            <w:r>
-              <w:rPr>
-                <w:rFonts w:ascii="Arial" w:eastAsia="Arial" w:hAnsi="Arial" w:cs="Arial"/>
-                <w:bCs/>
-                <w:i/>
-                <w:iCs/>
-                <w:w w:val="94"/>
-                <w:sz w:val="12"/>
-                <w:szCs w:val="12"/>
-              </w:rPr>
-              <w:t>jr</w:t>
-            </w:r>
-          </w:p>
-        </w:tc>
-        <w:tc>
-          <w:tcPr>
-            <w:tcW w:w="20" w:type="dxa"/>
-            <w:vAlign w:val="bottom"/>
-          </w:tcPr>
-          <w:p>
-            <w:pPr>
-              <w:rPr>
-                <w:sz w:val="1"/>
-                <w:szCs w:val="1"/>
-              </w:rPr>
-            </w:pPr>
-          </w:p>
-        </w:tc>
-      </w:tr>
-      <w:tr>
-        <w:trPr>
-          <w:trHeight w:val="182"/>
-        </w:trPr>
-        <w:tc>
-          <w:tcPr>
-            <w:tcW w:w="7440" w:type="dxa"/>
-            <w:gridSpan w:val="2"/>
-            <w:vAlign w:val="bottom"/>
-          </w:tcPr>
-          <w:p>
-            <w:pPr>
-              <w:rPr>
-                <w:sz w:val="20"/>
-                <w:szCs w:val="20"/>
-              </w:rPr>
-            </w:pPr>
-            <w:proofErr w:type="gramStart"/>
-            <w:r>
-              <w:rPr>
-                <w:rFonts w:eastAsia="Arial"/>
-                <w:sz w:val="17"/>
-                <w:szCs w:val="17"/>
-              </w:rPr>
-              <w:t>prazo</w:t>
-            </w:r>
-            <w:proofErr w:type="gramEnd"/>
-            <w:r>
-              <w:rPr>
-                <w:rFonts w:eastAsia="Arial"/>
-                <w:sz w:val="17"/>
-                <w:szCs w:val="17"/>
-              </w:rPr>
-              <w:t xml:space="preserve"> </w:t>
-            </w:r>
-            <w:r>
-              <w:rPr>
-                <w:rFonts w:eastAsia="Arial"/>
-                <w:i/>
-                <w:iCs/>
-                <w:sz w:val="17"/>
-                <w:szCs w:val="17"/>
-              </w:rPr>
-              <w:t>t</w:t>
-            </w:r>
-            <w:r>
-              <w:rPr>
-                <w:rFonts w:eastAsia="Arial"/>
-                <w:i/>
-                <w:iCs/>
-                <w:sz w:val="11"/>
-                <w:szCs w:val="11"/>
-              </w:rPr>
-              <w:t>j</w:t>
-            </w:r>
-            <w:r>
-              <w:rPr>
-                <w:rFonts w:eastAsia="Arial"/>
-                <w:sz w:val="17"/>
-                <w:szCs w:val="17"/>
-              </w:rPr>
-              <w:t xml:space="preserve"> no </w:t>
-            </w:r>
-            <w:r>
-              <w:rPr>
-                <w:rFonts w:eastAsia="Arial"/>
-                <w:i/>
-                <w:iCs/>
-                <w:sz w:val="17"/>
-                <w:szCs w:val="17"/>
-              </w:rPr>
-              <w:t>r</w:t>
-            </w:r>
-            <w:r>
-              <w:rPr>
-                <w:rFonts w:eastAsia="Arial"/>
-                <w:sz w:val="17"/>
-                <w:szCs w:val="17"/>
-              </w:rPr>
-              <w:t>o componente da mistura, incluindo o efeito das repetições. Os valores de</w:t>
-            </w:r>
-            <w:r>
-              <w:rPr>
-                <w:rFonts w:eastAsia="Arial"/>
-                <w:sz w:val="17"/>
-                <w:szCs w:val="17"/>
-              </w:rPr>
-              <w:t xml:space="preserve"> </w:t>
-            </w:r>
-          </w:p>
-        </w:tc>
-        <w:tc>
-          <w:tcPr>
-            <w:tcW w:w="400" w:type="dxa"/>
-            <w:vMerge/>
-            <w:vAlign w:val="bottom"/>
-          </w:tcPr>
-          <w:p>
-            <w:pPr>
-              <w:rPr>
-                <w:sz w:val="15"/>
-                <w:szCs w:val="15"/>
-              </w:rPr>
-            </w:pPr>
-          </w:p>
-        </w:tc>
-        <w:tc>
-          <w:tcPr>
-            <w:tcW w:w="20" w:type="dxa"/>
-            <w:vAlign w:val="bottom"/>
-          </w:tcPr>
-          <w:p>
-            <w:pPr>
-              <w:rPr>
-                <w:sz w:val="1"/>
-                <w:szCs w:val="1"/>
-              </w:rPr>
-            </w:pPr>
-          </w:p>
-        </w:tc>
-      </w:tr>
-      <w:tr>
-        <w:trPr>
-          <w:trHeight w:val="174"/>
-        </w:trPr>
-        <w:tc>
-          <w:tcPr>
-            <w:tcW w:w="5780" w:type="dxa"/>
-            <w:vMerge w:val="restart"/>
-            <w:vAlign w:val="bottom"/>
-          </w:tcPr>
-          <w:p>
-            <w:pPr>
-              <w:rPr>
-                <w:sz w:val="20"/>
-                <w:szCs w:val="20"/>
-              </w:rPr>
-            </w:pPr>
-            <w:r>
-              <w:rPr>
-                <w:rFonts w:eastAsia="Arial"/>
-                <w:sz w:val="14"/>
-                <w:szCs w:val="14"/>
-              </w:rPr>
-              <w:t xml:space="preserve">soma a 1 para um componente de mistura particular </w:t>
-            </w:r>
-            <w:r>
-              <w:rPr>
-                <w:rFonts w:eastAsia="Arial"/>
-                <w:i/>
-                <w:iCs/>
-                <w:sz w:val="14"/>
-                <w:szCs w:val="14"/>
-              </w:rPr>
-              <w:t>r</w:t>
-            </w:r>
-            <w:r>
-              <w:rPr>
-                <w:rFonts w:eastAsia="Arial"/>
-                <w:sz w:val="14"/>
-                <w:szCs w:val="14"/>
-              </w:rPr>
-              <w:t xml:space="preserve"> sobre todos os termos (ou seja,</w:t>
-            </w:r>
-          </w:p>
-        </w:tc>
-        <w:tc>
-          <w:tcPr>
-            <w:tcW w:w="1660" w:type="dxa"/>
-            <w:vAlign w:val="bottom"/>
-          </w:tcPr>
-          <w:p>
-            <w:pPr>
-              <w:rPr>
-                <w:sz w:val="20"/>
-                <w:szCs w:val="20"/>
-              </w:rPr>
-            </w:pPr>
-            <w:r>
-              <w:rPr>
-                <w:rFonts w:eastAsia="Arial"/>
-                <w:sz w:val="20"/>
-                <w:szCs w:val="20"/>
-                <w:vertAlign w:val="superscript"/>
-              </w:rPr>
-              <w:t>∑</w:t>
-            </w:r>
-            <w:r>
-              <w:rPr>
-                <w:rFonts w:eastAsia="Arial"/>
-                <w:i/>
-                <w:iCs/>
-                <w:sz w:val="10"/>
-                <w:szCs w:val="10"/>
-              </w:rPr>
-              <w:t xml:space="preserve"> d</w:t>
-            </w:r>
-          </w:p>
-        </w:tc>
-        <w:tc>
-          <w:tcPr>
-            <w:tcW w:w="400" w:type="dxa"/>
-            <w:vAlign w:val="bottom"/>
-          </w:tcPr>
-          <w:p>
-            <w:pPr>
-              <w:rPr>
-                <w:sz w:val="15"/>
-                <w:szCs w:val="15"/>
-              </w:rPr>
-            </w:pPr>
-          </w:p>
-        </w:tc>
-        <w:tc>
-          <w:tcPr>
-            <w:tcW w:w="20" w:type="dxa"/>
-            <w:vAlign w:val="bottom"/>
-          </w:tcPr>
-          <w:p>
-            <w:pPr>
-              <w:rPr>
-                <w:sz w:val="1"/>
-                <w:szCs w:val="1"/>
-              </w:rPr>
-            </w:pPr>
-          </w:p>
-        </w:tc>
-      </w:tr>
-      <w:tr>
-        <w:trPr>
-          <w:trHeight w:val="157"/>
-        </w:trPr>
-        <w:tc>
-          <w:tcPr>
-            <w:tcW w:w="5780" w:type="dxa"/>
-            <w:vMerge/>
-            <w:vAlign w:val="bottom"/>
-          </w:tcPr>
-          <w:p>
-            <w:pPr>
-              <w:rPr>
-                <w:sz w:val="13"/>
-                <w:szCs w:val="13"/>
-              </w:rPr>
-            </w:pPr>
-          </w:p>
-        </w:tc>
-        <w:tc>
-          <w:tcPr>
-            <w:tcW w:w="1660" w:type="dxa"/>
-            <w:vAlign w:val="bottom"/>
-          </w:tcPr>
-          <w:p>
-            <w:pPr>
-              <w:rPr>
-                <w:sz w:val="20"/>
-                <w:szCs w:val="20"/>
-              </w:rPr>
-            </w:pPr>
-            <w:r>
-              <w:rPr>
-                <w:rFonts w:eastAsia="Arial"/>
-                <w:i/>
-                <w:iCs/>
-                <w:sz w:val="11"/>
-                <w:szCs w:val="11"/>
-              </w:rPr>
-              <w:t>j =</w:t>
-            </w:r>
-            <w:r>
-              <w:rPr>
-                <w:rFonts w:eastAsia="Arial"/>
-                <w:sz w:val="11"/>
-                <w:szCs w:val="11"/>
-              </w:rPr>
-              <w:t>1</w:t>
-            </w:r>
-            <w:r>
-              <w:rPr>
-                <w:rFonts w:eastAsia="Arial"/>
-                <w:i/>
-                <w:iCs/>
-                <w:sz w:val="11"/>
-                <w:szCs w:val="11"/>
-              </w:rPr>
-              <w:t xml:space="preserve"> </w:t>
-            </w:r>
-            <w:r>
-              <w:rPr>
-                <w:rFonts w:eastAsia="Arial"/>
-                <w:i/>
-                <w:iCs/>
-                <w:sz w:val="17"/>
-                <w:szCs w:val="17"/>
-              </w:rPr>
-              <w:t>q</w:t>
-            </w:r>
-            <w:r>
-              <w:rPr>
-                <w:rFonts w:eastAsia="Arial"/>
-                <w:i/>
-                <w:iCs/>
-                <w:sz w:val="11"/>
-                <w:szCs w:val="11"/>
-              </w:rPr>
-              <w:t xml:space="preserve">jr = </w:t>
-            </w:r>
-            <w:r>
-              <w:rPr>
-                <w:rFonts w:eastAsia="Arial"/>
-                <w:sz w:val="17"/>
-                <w:szCs w:val="17"/>
-              </w:rPr>
-              <w:t>1).</w:t>
-            </w:r>
-          </w:p>
-        </w:tc>
-        <w:tc>
-          <w:tcPr>
-            <w:tcW w:w="400" w:type="dxa"/>
-            <w:vAlign w:val="bottom"/>
-          </w:tcPr>
-          <w:p>
-            <w:pPr>
-              <w:rPr>
-                <w:sz w:val="13"/>
-                <w:szCs w:val="13"/>
-              </w:rPr>
-            </w:pPr>
-          </w:p>
-        </w:tc>
-        <w:tc>
-          <w:tcPr>
-            <w:tcW w:w="20" w:type="dxa"/>
-            <w:vAlign w:val="bottom"/>
-          </w:tcPr>
-          <w:p>
-            <w:pPr>
-              <w:rPr>
-                <w:sz w:val="1"/>
-                <w:szCs w:val="1"/>
-              </w:rPr>
-            </w:pPr>
-          </w:p>
-        </w:tc>
-      </w:tr>
-      <w:tr>
-        <w:trPr>
-          <w:trHeight w:val="246"/>
-        </w:trPr>
-        <w:tc>
-          <w:tcPr>
-            <w:tcW w:w="7440" w:type="dxa"/>
-            <w:gridSpan w:val="2"/>
-            <w:vAlign w:val="bottom"/>
-          </w:tcPr>
-          <w:p>
-            <w:pPr>
-              <w:ind w:left="300"/>
-              <w:rPr>
-                <w:rFonts w:ascii="Arial" w:eastAsia="Arial" w:hAnsi="Arial" w:cs="Arial"/>
-                <w:bCs/>
-                <w:sz w:val="17"/>
-                <w:szCs w:val="17"/>
-              </w:rPr>
-            </w:pPr>
-          </w:p>
-          <w:p>
-            <w:pPr>
-              <w:ind w:left="300"/>
-              <w:rPr>
-                <w:sz w:val="20"/>
-                <w:szCs w:val="20"/>
-              </w:rPr>
-            </w:pPr>
-            <w:r>
-              <w:rPr>
-                <w:rFonts w:ascii="Arial" w:eastAsia="Arial" w:hAnsi="Arial" w:cs="Arial"/>
-                <w:bCs/>
-                <w:sz w:val="17"/>
-                <w:szCs w:val="17"/>
-              </w:rPr>
-              <w:t xml:space="preserve">O processo gerador para o modelo de mistura multinomial primeiro seleciona o </w:t>
-            </w:r>
-            <w:r>
-              <w:rPr>
-                <w:rFonts w:ascii="Arial" w:eastAsia="Arial" w:hAnsi="Arial" w:cs="Arial"/>
-                <w:bCs/>
-                <w:i/>
-                <w:iCs/>
-                <w:sz w:val="17"/>
-                <w:szCs w:val="17"/>
-              </w:rPr>
-              <w:t>r</w:t>
-            </w:r>
-            <w:r>
-              <w:rPr>
-                <w:rFonts w:ascii="Arial" w:eastAsia="Arial" w:hAnsi="Arial" w:cs="Arial"/>
-                <w:bCs/>
-                <w:sz w:val="17"/>
-                <w:szCs w:val="17"/>
-              </w:rPr>
-              <w:t>ª aula</w:t>
-            </w:r>
-          </w:p>
-        </w:tc>
-        <w:tc>
-          <w:tcPr>
-            <w:tcW w:w="400" w:type="dxa"/>
-            <w:vAlign w:val="bottom"/>
-          </w:tcPr>
-          <w:p>
-            <w:pPr>
-              <w:rPr>
-                <w:sz w:val="21"/>
-                <w:szCs w:val="21"/>
-              </w:rPr>
-            </w:pPr>
-          </w:p>
-        </w:tc>
-        <w:tc>
-          <w:tcPr>
-            <w:tcW w:w="20" w:type="dxa"/>
-            <w:vAlign w:val="bottom"/>
-          </w:tcPr>
-          <w:p>
-            <w:pPr>
-              <w:rPr>
-                <w:sz w:val="1"/>
-                <w:szCs w:val="1"/>
-              </w:rPr>
-            </w:pPr>
-          </w:p>
-        </w:tc>
-      </w:tr>
-    </w:tbl>
-    <w:p>
-      <w:pPr>
-        <w:spacing w:line="4" w:lineRule="exact"/>
-        <w:rPr>
-          <w:sz w:val="20"/>
-          <w:szCs w:val="20"/>
-        </w:rPr>
-      </w:pPr>
-    </w:p>
-    <w:p>
-      <w:pPr>
-        <w:spacing w:line="325" w:lineRule="auto"/>
-        <w:ind w:right="140"/>
-        <w:rPr>
-          <w:rFonts w:ascii="Arial" w:eastAsia="Arial" w:hAnsi="Arial" w:cs="Arial"/>
-          <w:bCs/>
-          <w:sz w:val="17"/>
-          <w:szCs w:val="17"/>
-        </w:rPr>
-      </w:pPr>
-      <w:r>
-        <w:rPr>
-          <w:rFonts w:ascii="Arial" w:eastAsia="Arial" w:hAnsi="Arial" w:cs="Arial"/>
-          <w:bCs/>
-          <w:sz w:val="15"/>
-          <w:szCs w:val="15"/>
-        </w:rPr>
-        <w:t>(</w:t>
-      </w:r>
-      <w:proofErr w:type="gramStart"/>
-      <w:r>
-        <w:rPr>
-          <w:rFonts w:ascii="Arial" w:eastAsia="Arial" w:hAnsi="Arial" w:cs="Arial"/>
-          <w:bCs/>
-          <w:sz w:val="15"/>
-          <w:szCs w:val="15"/>
-        </w:rPr>
-        <w:t>componente</w:t>
-      </w:r>
-      <w:proofErr w:type="gramEnd"/>
-      <w:r>
-        <w:rPr>
-          <w:rFonts w:ascii="Arial" w:eastAsia="Arial" w:hAnsi="Arial" w:cs="Arial"/>
-          <w:bCs/>
-          <w:sz w:val="15"/>
-          <w:szCs w:val="15"/>
-        </w:rPr>
-        <w:t xml:space="preserve"> da mistura) com probabilidade </w:t>
-      </w:r>
-      <w:r>
-        <w:rPr>
-          <w:rFonts w:ascii="Arial" w:eastAsia="Arial" w:hAnsi="Arial" w:cs="Arial"/>
-          <w:bCs/>
-          <w:i/>
-          <w:iCs/>
-          <w:sz w:val="15"/>
-          <w:szCs w:val="15"/>
-        </w:rPr>
-        <w:t>α</w:t>
-      </w:r>
-      <w:r>
-        <w:rPr>
-          <w:rFonts w:ascii="Arial" w:eastAsia="Arial" w:hAnsi="Arial" w:cs="Arial"/>
-          <w:bCs/>
-          <w:i/>
-          <w:iCs/>
-          <w:sz w:val="10"/>
-          <w:szCs w:val="10"/>
-        </w:rPr>
-        <w:t>r =</w:t>
-      </w:r>
-      <w:r>
-        <w:rPr>
-          <w:rFonts w:ascii="Arial" w:eastAsia="Arial" w:hAnsi="Arial" w:cs="Arial"/>
-          <w:bCs/>
-          <w:sz w:val="15"/>
-          <w:szCs w:val="15"/>
-        </w:rPr>
-        <w:t xml:space="preserve"> </w:t>
-      </w:r>
-      <w:r>
-        <w:rPr>
-          <w:rFonts w:ascii="Arial" w:eastAsia="Arial" w:hAnsi="Arial" w:cs="Arial"/>
-          <w:bCs/>
-          <w:i/>
-          <w:iCs/>
-          <w:sz w:val="15"/>
-          <w:szCs w:val="15"/>
-        </w:rPr>
-        <w:t>P (C</w:t>
-      </w:r>
-      <w:r>
-        <w:rPr>
-          <w:rFonts w:ascii="Arial" w:eastAsia="Arial" w:hAnsi="Arial" w:cs="Arial"/>
-          <w:bCs/>
-          <w:i/>
-          <w:iCs/>
-          <w:sz w:val="10"/>
-          <w:szCs w:val="10"/>
-        </w:rPr>
-        <w:t>r).</w:t>
-      </w:r>
-      <w:r>
-        <w:rPr>
-          <w:rFonts w:ascii="Arial" w:eastAsia="Arial" w:hAnsi="Arial" w:cs="Arial"/>
-          <w:bCs/>
-          <w:sz w:val="15"/>
-          <w:szCs w:val="15"/>
-        </w:rPr>
-        <w:t xml:space="preserve"> Em seguida, ele lança um dado carregado (pertencente ao </w:t>
+        <w:rPr>
+          <w:rFonts w:eastAsia="Arial"/>
+        </w:rPr>
+        <w:t xml:space="preserve"> γ&gt; 0</w:t>
+      </w:r>
+      <w:r>
+        <w:rPr>
+          <w:rFonts w:eastAsia="Arial"/>
+        </w:rPr>
+        <w:t xml:space="preserve"> ao numerador da Eq. 5,16 e d γ</w:t>
+      </w:r>
+      <w:r>
+        <w:rPr>
+          <w:rFonts w:eastAsia="Arial"/>
+        </w:rPr>
+        <w:t>/</w:t>
       </w:r>
       <w:proofErr w:type="spellStart"/>
       <w:r>
         <w:rPr>
-          <w:rFonts w:ascii="Arial" w:eastAsia="Arial" w:hAnsi="Arial" w:cs="Arial"/>
-          <w:bCs/>
-          <w:i/>
-          <w:iCs/>
-          <w:sz w:val="15"/>
-          <w:szCs w:val="15"/>
-        </w:rPr>
-        <w:t>r</w:t>
-      </w:r>
-      <w:r>
-        <w:rPr>
-          <w:rFonts w:ascii="Arial" w:eastAsia="Arial" w:hAnsi="Arial" w:cs="Arial"/>
-          <w:bCs/>
-          <w:sz w:val="15"/>
-          <w:szCs w:val="15"/>
-        </w:rPr>
-        <w:t>ª</w:t>
+          <w:rFonts w:eastAsia="Arial"/>
+        </w:rPr>
+        <w:t>d</w:t>
+      </w:r>
+      <w:r>
+        <w:rPr>
+          <w:rFonts w:eastAsia="Arial"/>
+          <w:vertAlign w:val="subscript"/>
+        </w:rPr>
+        <w:t>S</w:t>
       </w:r>
       <w:proofErr w:type="spellEnd"/>
       <w:r>
         <w:rPr>
-          <w:rFonts w:ascii="Arial" w:eastAsia="Arial" w:hAnsi="Arial" w:cs="Arial"/>
-          <w:bCs/>
-          <w:sz w:val="15"/>
-          <w:szCs w:val="15"/>
-        </w:rPr>
-        <w:t xml:space="preserve"> </w:t>
-      </w:r>
-      <w:r>
-        <w:rPr>
-          <w:rFonts w:ascii="Arial" w:eastAsia="Arial" w:hAnsi="Arial" w:cs="Arial"/>
-          <w:bCs/>
-          <w:sz w:val="15"/>
-          <w:szCs w:val="15"/>
-        </w:rPr>
-        <w:t>classe</w:t>
-      </w:r>
-      <w:r>
-        <w:rPr>
-          <w:rFonts w:ascii="Arial" w:eastAsia="Arial" w:hAnsi="Arial" w:cs="Arial"/>
-          <w:bCs/>
-          <w:sz w:val="15"/>
-          <w:szCs w:val="15"/>
-        </w:rPr>
-        <w:t xml:space="preserve">) </w:t>
-      </w:r>
-      <w:proofErr w:type="gramStart"/>
-      <w:r>
-        <w:rPr>
-          <w:rFonts w:ascii="Arial" w:eastAsia="Arial" w:hAnsi="Arial" w:cs="Arial"/>
-          <w:bCs/>
-          <w:i/>
-          <w:iCs/>
-          <w:sz w:val="15"/>
-          <w:szCs w:val="15"/>
-        </w:rPr>
-        <w:t>eu</w:t>
-      </w:r>
-      <w:r>
-        <w:rPr>
-          <w:rFonts w:ascii="Arial" w:eastAsia="Arial" w:hAnsi="Arial" w:cs="Arial"/>
-          <w:bCs/>
-          <w:sz w:val="15"/>
-          <w:szCs w:val="15"/>
-        </w:rPr>
-        <w:t xml:space="preserve"> vezes</w:t>
-      </w:r>
-      <w:proofErr w:type="gramEnd"/>
-      <w:r>
-        <w:rPr>
-          <w:rFonts w:ascii="Arial" w:eastAsia="Arial" w:hAnsi="Arial" w:cs="Arial"/>
-          <w:bCs/>
-          <w:sz w:val="15"/>
-          <w:szCs w:val="15"/>
-        </w:rPr>
-        <w:t xml:space="preserve"> para gerar um documento com </w:t>
-      </w:r>
-      <w:r>
-        <w:rPr>
-          <w:rFonts w:ascii="Arial" w:eastAsia="Arial" w:hAnsi="Arial" w:cs="Arial"/>
-          <w:bCs/>
-          <w:i/>
-          <w:iCs/>
-          <w:sz w:val="15"/>
-          <w:szCs w:val="15"/>
-        </w:rPr>
-        <w:t>eu tokens (</w:t>
-      </w:r>
-      <w:r>
-        <w:rPr>
-          <w:rFonts w:ascii="Arial" w:eastAsia="Arial" w:hAnsi="Arial" w:cs="Arial"/>
-          <w:bCs/>
-          <w:sz w:val="15"/>
-          <w:szCs w:val="15"/>
-        </w:rPr>
-        <w:t xml:space="preserve">contagem de repetições). </w:t>
-      </w:r>
-      <w:r>
-        <w:rPr>
-          <w:rFonts w:ascii="Arial" w:eastAsia="Arial" w:hAnsi="Arial" w:cs="Arial"/>
-          <w:bCs/>
-          <w:sz w:val="15"/>
-          <w:szCs w:val="15"/>
-        </w:rPr>
-        <w:t>O</w:t>
-      </w:r>
-      <w:r>
-        <w:rPr>
-          <w:rFonts w:ascii="Arial" w:eastAsia="Arial" w:hAnsi="Arial" w:cs="Arial"/>
-          <w:bCs/>
-          <w:sz w:val="15"/>
-          <w:szCs w:val="15"/>
-        </w:rPr>
-        <w:t xml:space="preserve"> </w:t>
-      </w:r>
-      <w:r>
-        <w:rPr>
-          <w:rFonts w:ascii="Arial" w:eastAsia="Arial" w:hAnsi="Arial" w:cs="Arial"/>
-          <w:bCs/>
-          <w:sz w:val="17"/>
-          <w:szCs w:val="17"/>
-        </w:rPr>
-        <w:t xml:space="preserve">dado carregado tem tantas faces quanto o número </w:t>
-      </w:r>
-      <w:proofErr w:type="gramStart"/>
-      <w:r>
-        <w:rPr>
-          <w:rFonts w:ascii="Arial" w:eastAsia="Arial" w:hAnsi="Arial" w:cs="Arial"/>
-          <w:bCs/>
-          <w:sz w:val="17"/>
-          <w:szCs w:val="17"/>
-        </w:rPr>
-        <w:t xml:space="preserve">de termos </w:t>
-      </w:r>
-      <w:r>
-        <w:rPr>
-          <w:rFonts w:ascii="Arial" w:eastAsia="Arial" w:hAnsi="Arial" w:cs="Arial"/>
-          <w:bCs/>
-          <w:i/>
-          <w:iCs/>
-          <w:sz w:val="17"/>
-          <w:szCs w:val="17"/>
-        </w:rPr>
-        <w:t>d</w:t>
-      </w:r>
-      <w:proofErr w:type="gramEnd"/>
-      <w:r>
-        <w:rPr>
-          <w:rFonts w:ascii="Arial" w:eastAsia="Arial" w:hAnsi="Arial" w:cs="Arial"/>
-          <w:bCs/>
-          <w:i/>
-          <w:iCs/>
-          <w:sz w:val="17"/>
-          <w:szCs w:val="17"/>
-        </w:rPr>
-        <w:t>,</w:t>
-      </w:r>
-      <w:r>
-        <w:rPr>
-          <w:rFonts w:ascii="Arial" w:eastAsia="Arial" w:hAnsi="Arial" w:cs="Arial"/>
-          <w:bCs/>
-          <w:sz w:val="17"/>
-          <w:szCs w:val="17"/>
-        </w:rPr>
-        <w:t xml:space="preserve"> e a probabilidade do </w:t>
-      </w:r>
-      <w:proofErr w:type="spellStart"/>
-      <w:r>
-        <w:rPr>
-          <w:rFonts w:ascii="Arial" w:eastAsia="Arial" w:hAnsi="Arial" w:cs="Arial"/>
-          <w:bCs/>
-          <w:i/>
-          <w:iCs/>
-          <w:sz w:val="17"/>
-          <w:szCs w:val="17"/>
-        </w:rPr>
-        <w:t>j</w:t>
-      </w:r>
-      <w:r>
-        <w:rPr>
-          <w:rFonts w:ascii="Arial" w:eastAsia="Arial" w:hAnsi="Arial" w:cs="Arial"/>
-          <w:bCs/>
-          <w:sz w:val="17"/>
-          <w:szCs w:val="17"/>
-        </w:rPr>
-        <w:t>th</w:t>
-      </w:r>
-      <w:proofErr w:type="spellEnd"/>
-      <w:r>
-        <w:rPr>
-          <w:rFonts w:ascii="Arial" w:eastAsia="Arial" w:hAnsi="Arial" w:cs="Arial"/>
-          <w:bCs/>
-          <w:sz w:val="17"/>
-          <w:szCs w:val="17"/>
-        </w:rPr>
-        <w:t xml:space="preserve"> cara</w:t>
-      </w:r>
-      <w:r>
-        <w:rPr>
-          <w:rFonts w:ascii="Arial" w:eastAsia="Arial" w:hAnsi="Arial" w:cs="Arial"/>
-          <w:bCs/>
-          <w:sz w:val="17"/>
-          <w:szCs w:val="17"/>
-        </w:rPr>
-        <w:t xml:space="preserve"> </w:t>
-      </w:r>
-      <w:r>
-        <w:rPr>
-          <w:rFonts w:ascii="Arial" w:eastAsia="Arial" w:hAnsi="Arial" w:cs="Arial"/>
-          <w:bCs/>
-          <w:sz w:val="17"/>
-          <w:szCs w:val="17"/>
-        </w:rPr>
-        <w:t xml:space="preserve">aparecer é dado por </w:t>
-      </w:r>
-      <w:r>
-        <w:rPr>
-          <w:rFonts w:ascii="Arial" w:eastAsia="Arial" w:hAnsi="Arial" w:cs="Arial"/>
-          <w:bCs/>
-          <w:i/>
-          <w:iCs/>
-          <w:sz w:val="17"/>
-          <w:szCs w:val="17"/>
-        </w:rPr>
-        <w:t>q</w:t>
-      </w:r>
-      <w:r>
-        <w:rPr>
-          <w:rFonts w:ascii="Arial" w:eastAsia="Arial" w:hAnsi="Arial" w:cs="Arial"/>
-          <w:bCs/>
-          <w:i/>
-          <w:iCs/>
-          <w:sz w:val="11"/>
-          <w:szCs w:val="11"/>
-        </w:rPr>
-        <w:t>jr</w:t>
-      </w:r>
-      <w:r>
-        <w:rPr>
-          <w:rFonts w:ascii="Arial" w:eastAsia="Arial" w:hAnsi="Arial" w:cs="Arial"/>
-          <w:bCs/>
-          <w:sz w:val="17"/>
-          <w:szCs w:val="17"/>
-        </w:rPr>
-        <w:t xml:space="preserve"> para o dado pertencente ao </w:t>
-      </w:r>
-      <w:r>
-        <w:rPr>
-          <w:rFonts w:ascii="Arial" w:eastAsia="Arial" w:hAnsi="Arial" w:cs="Arial"/>
-          <w:bCs/>
-          <w:i/>
-          <w:iCs/>
-          <w:sz w:val="17"/>
-          <w:szCs w:val="17"/>
-        </w:rPr>
-        <w:t>r</w:t>
-      </w:r>
-      <w:r>
-        <w:rPr>
-          <w:rFonts w:ascii="Arial" w:eastAsia="Arial" w:hAnsi="Arial" w:cs="Arial"/>
-          <w:bCs/>
-          <w:sz w:val="17"/>
-          <w:szCs w:val="17"/>
-        </w:rPr>
-        <w:t>ª classe. Portanto, se o dado for lançado</w:t>
-      </w:r>
-      <w:r>
-        <w:rPr>
-          <w:rFonts w:ascii="Arial" w:eastAsia="Arial" w:hAnsi="Arial" w:cs="Arial"/>
-          <w:bCs/>
-          <w:sz w:val="17"/>
-          <w:szCs w:val="17"/>
-        </w:rPr>
-        <w:t xml:space="preserve"> </w:t>
-      </w:r>
-      <w:proofErr w:type="gramStart"/>
-      <w:r>
-        <w:rPr>
-          <w:rFonts w:ascii="Arial" w:eastAsia="Arial" w:hAnsi="Arial" w:cs="Arial"/>
-          <w:bCs/>
-          <w:i/>
-          <w:iCs/>
-          <w:sz w:val="17"/>
-          <w:szCs w:val="17"/>
-        </w:rPr>
-        <w:t xml:space="preserve">eu </w:t>
-      </w:r>
-      <w:r>
-        <w:rPr>
-          <w:rFonts w:ascii="Arial" w:eastAsia="Arial" w:hAnsi="Arial" w:cs="Arial"/>
-          <w:bCs/>
-          <w:sz w:val="17"/>
-          <w:szCs w:val="17"/>
-        </w:rPr>
-        <w:t>vezes</w:t>
-      </w:r>
-      <w:proofErr w:type="gramEnd"/>
-      <w:r>
-        <w:rPr>
-          <w:rFonts w:ascii="Arial" w:eastAsia="Arial" w:hAnsi="Arial" w:cs="Arial"/>
-          <w:bCs/>
-          <w:sz w:val="17"/>
-          <w:szCs w:val="17"/>
-        </w:rPr>
-        <w:t>, então o número de vezes que cada rosto aparece fornece o número de vezes que cada</w:t>
-      </w:r>
-      <w:r>
-        <w:rPr>
-          <w:rFonts w:ascii="Arial" w:eastAsia="Arial" w:hAnsi="Arial" w:cs="Arial"/>
-          <w:bCs/>
-          <w:sz w:val="17"/>
-          <w:szCs w:val="17"/>
-        </w:rPr>
-        <w:t xml:space="preserve"> </w:t>
-      </w:r>
-      <w:r>
-        <w:rPr>
-          <w:rFonts w:ascii="Arial" w:eastAsia="Arial" w:hAnsi="Arial" w:cs="Arial"/>
-          <w:bCs/>
-          <w:sz w:val="16"/>
-          <w:szCs w:val="16"/>
-        </w:rPr>
-        <w:t>termo apar</w:t>
-      </w:r>
-      <w:r>
-        <w:rPr>
-          <w:rFonts w:ascii="Arial" w:eastAsia="Arial" w:hAnsi="Arial" w:cs="Arial"/>
-          <w:bCs/>
-          <w:sz w:val="16"/>
-          <w:szCs w:val="16"/>
-          <w:u w:val="single"/>
-        </w:rPr>
-        <w:t>ec</w:t>
-      </w:r>
-      <w:r>
-        <w:rPr>
-          <w:rFonts w:ascii="Arial" w:eastAsia="Arial" w:hAnsi="Arial" w:cs="Arial"/>
-          <w:bCs/>
-          <w:sz w:val="16"/>
-          <w:szCs w:val="16"/>
-        </w:rPr>
-        <w:t>e no documento observado. Se assumirmos que o vetor de frequência do documento</w:t>
-      </w:r>
-      <w:r>
-        <w:rPr>
-          <w:rFonts w:ascii="Arial" w:eastAsia="Arial" w:hAnsi="Arial" w:cs="Arial"/>
-          <w:bCs/>
-          <w:sz w:val="16"/>
-          <w:szCs w:val="16"/>
-        </w:rPr>
-        <w:t xml:space="preserve"> </w:t>
-      </w:r>
-      <w:r>
-        <w:rPr>
-          <w:rFonts w:ascii="Arial" w:eastAsia="Arial" w:hAnsi="Arial" w:cs="Arial"/>
-          <w:bCs/>
-          <w:i/>
-          <w:iCs/>
-          <w:sz w:val="17"/>
-          <w:szCs w:val="17"/>
-        </w:rPr>
-        <w:t xml:space="preserve">Z </w:t>
-      </w:r>
-      <w:r>
-        <w:rPr>
-          <w:rFonts w:ascii="Arial" w:eastAsia="Arial" w:hAnsi="Arial" w:cs="Arial"/>
-          <w:bCs/>
-          <w:sz w:val="17"/>
-          <w:szCs w:val="17"/>
-        </w:rPr>
-        <w:t>É dado por (</w:t>
-      </w:r>
-      <w:r>
-        <w:rPr>
-          <w:rFonts w:ascii="Arial" w:eastAsia="Arial" w:hAnsi="Arial" w:cs="Arial"/>
-          <w:bCs/>
-          <w:i/>
-          <w:iCs/>
-          <w:sz w:val="17"/>
-          <w:szCs w:val="17"/>
-        </w:rPr>
-        <w:t>z</w:t>
-      </w:r>
-      <w:proofErr w:type="gramStart"/>
-      <w:r>
-        <w:rPr>
-          <w:rFonts w:ascii="Arial" w:eastAsia="Arial" w:hAnsi="Arial" w:cs="Arial"/>
-          <w:bCs/>
-          <w:sz w:val="11"/>
-          <w:szCs w:val="11"/>
-        </w:rPr>
-        <w:t>1 .</w:t>
-      </w:r>
-      <w:proofErr w:type="gramEnd"/>
-      <w:r>
-        <w:rPr>
-          <w:rFonts w:ascii="Arial" w:eastAsia="Arial" w:hAnsi="Arial" w:cs="Arial"/>
-          <w:bCs/>
-          <w:sz w:val="11"/>
-          <w:szCs w:val="11"/>
-        </w:rPr>
-        <w:t xml:space="preserve"> </w:t>
-      </w:r>
-      <w:proofErr w:type="gramStart"/>
-      <w:r>
-        <w:rPr>
-          <w:rFonts w:ascii="Arial" w:eastAsia="Arial" w:hAnsi="Arial" w:cs="Arial"/>
-          <w:bCs/>
-          <w:sz w:val="11"/>
-          <w:szCs w:val="11"/>
-        </w:rPr>
-        <w:t>.</w:t>
-      </w:r>
-      <w:r>
-        <w:rPr>
-          <w:rFonts w:ascii="Arial" w:eastAsia="Arial" w:hAnsi="Arial" w:cs="Arial"/>
-          <w:bCs/>
-          <w:i/>
-          <w:iCs/>
-          <w:sz w:val="17"/>
-          <w:szCs w:val="17"/>
-        </w:rPr>
-        <w:t>z</w:t>
-      </w:r>
-      <w:r>
-        <w:rPr>
-          <w:rFonts w:ascii="Arial" w:eastAsia="Arial" w:hAnsi="Arial" w:cs="Arial"/>
-          <w:bCs/>
-          <w:i/>
-          <w:iCs/>
-          <w:sz w:val="11"/>
-          <w:szCs w:val="11"/>
-        </w:rPr>
-        <w:t>d</w:t>
-      </w:r>
-      <w:proofErr w:type="gramEnd"/>
-      <w:r>
-        <w:rPr>
-          <w:rFonts w:ascii="Arial" w:eastAsia="Arial" w:hAnsi="Arial" w:cs="Arial"/>
-          <w:bCs/>
-          <w:i/>
-          <w:iCs/>
-          <w:sz w:val="11"/>
-          <w:szCs w:val="11"/>
-        </w:rPr>
-        <w:t>),</w:t>
-      </w:r>
-      <w:r>
-        <w:rPr>
-          <w:rFonts w:ascii="Arial" w:eastAsia="Arial" w:hAnsi="Arial" w:cs="Arial"/>
-          <w:bCs/>
-          <w:i/>
-          <w:iCs/>
-          <w:sz w:val="17"/>
-          <w:szCs w:val="17"/>
-        </w:rPr>
-        <w:t xml:space="preserve"> </w:t>
-      </w:r>
-      <w:r>
-        <w:rPr>
-          <w:rFonts w:ascii="Arial" w:eastAsia="Arial" w:hAnsi="Arial" w:cs="Arial"/>
-          <w:bCs/>
-          <w:sz w:val="17"/>
-          <w:szCs w:val="17"/>
-        </w:rPr>
-        <w:t>então a probabilidade gerativa do</w:t>
-      </w:r>
-      <w:r>
-        <w:rPr>
-          <w:rFonts w:ascii="Arial" w:eastAsia="Arial" w:hAnsi="Arial" w:cs="Arial"/>
-          <w:bCs/>
-          <w:i/>
-          <w:iCs/>
-          <w:sz w:val="17"/>
-          <w:szCs w:val="17"/>
-        </w:rPr>
-        <w:t xml:space="preserve"> </w:t>
-      </w:r>
-      <w:proofErr w:type="spellStart"/>
-      <w:r>
-        <w:rPr>
-          <w:rFonts w:ascii="Arial" w:eastAsia="Arial" w:hAnsi="Arial" w:cs="Arial"/>
-          <w:bCs/>
-          <w:i/>
-          <w:iCs/>
-          <w:sz w:val="17"/>
-          <w:szCs w:val="17"/>
-        </w:rPr>
-        <w:t>eu</w:t>
-      </w:r>
-      <w:r>
-        <w:rPr>
-          <w:rFonts w:ascii="Arial" w:eastAsia="Arial" w:hAnsi="Arial" w:cs="Arial"/>
-          <w:bCs/>
-          <w:sz w:val="17"/>
-          <w:szCs w:val="17"/>
-        </w:rPr>
-        <w:t>o</w:t>
-      </w:r>
-      <w:proofErr w:type="spellEnd"/>
-      <w:r>
-        <w:rPr>
-          <w:rFonts w:ascii="Arial" w:eastAsia="Arial" w:hAnsi="Arial" w:cs="Arial"/>
-          <w:bCs/>
-          <w:sz w:val="17"/>
-          <w:szCs w:val="17"/>
-        </w:rPr>
-        <w:t xml:space="preserve"> documento é</w:t>
-      </w:r>
-      <w:r>
-        <w:rPr>
-          <w:rFonts w:ascii="Arial" w:eastAsia="Arial" w:hAnsi="Arial" w:cs="Arial"/>
-          <w:bCs/>
-          <w:sz w:val="17"/>
-          <w:szCs w:val="17"/>
-        </w:rPr>
-        <w:t xml:space="preserve"> </w:t>
-      </w:r>
-      <w:r>
-        <w:rPr>
-          <w:rFonts w:ascii="Arial" w:eastAsia="Arial" w:hAnsi="Arial" w:cs="Arial"/>
-          <w:bCs/>
-          <w:sz w:val="17"/>
-          <w:szCs w:val="17"/>
-        </w:rPr>
-        <w:t xml:space="preserve">dado pela seguinte distribuição </w:t>
-      </w:r>
-      <w:proofErr w:type="spellStart"/>
-      <w:r>
-        <w:rPr>
-          <w:rFonts w:ascii="Arial" w:eastAsia="Arial" w:hAnsi="Arial" w:cs="Arial"/>
-          <w:bCs/>
-          <w:sz w:val="17"/>
-          <w:szCs w:val="17"/>
-        </w:rPr>
-        <w:t>multinomial</w:t>
-      </w:r>
-      <w:proofErr w:type="spellEnd"/>
-      <w:r>
-        <w:rPr>
-          <w:rFonts w:ascii="Arial" w:eastAsia="Arial" w:hAnsi="Arial" w:cs="Arial"/>
-          <w:bCs/>
-          <w:sz w:val="17"/>
-          <w:szCs w:val="17"/>
-        </w:rPr>
-        <w:t>:</w:t>
-      </w:r>
-    </w:p>
-    <w:p>
-      <w:pPr>
-        <w:spacing w:line="293" w:lineRule="auto"/>
-        <w:ind w:right="540"/>
-        <w:rPr>
-          <w:rFonts w:ascii="Arial" w:eastAsia="Arial" w:hAnsi="Arial" w:cs="Arial"/>
-          <w:bCs/>
-          <w:sz w:val="17"/>
-          <w:szCs w:val="17"/>
-        </w:rPr>
-      </w:pPr>
-    </w:p>
-    <w:p>
-      <w:pPr>
-        <w:spacing w:line="293" w:lineRule="auto"/>
-        <w:ind w:right="540"/>
-        <w:rPr>
-          <w:rFonts w:ascii="Arial" w:eastAsia="Arial" w:hAnsi="Arial" w:cs="Arial"/>
-          <w:bCs/>
-          <w:sz w:val="17"/>
-          <w:szCs w:val="17"/>
-        </w:rPr>
-      </w:pPr>
-      <w:r>
-        <w:rPr>
-          <w:rFonts w:ascii="Arial" w:eastAsia="Arial" w:hAnsi="Arial" w:cs="Arial"/>
-          <w:bCs/>
-          <w:noProof/>
-          <w:sz w:val="17"/>
-          <w:szCs w:val="17"/>
+          <w:rFonts w:eastAsia="Arial"/>
+        </w:rPr>
+        <w:t xml:space="preserve"> ao denominador:</w:t>
+      </w:r>
+    </w:p>
+    <w:p>
+      <w:pPr>
+        <w:ind w:left="720"/>
+        <w:rPr>
+          <w:rFonts w:eastAsia="Arial"/>
+        </w:rPr>
+      </w:pPr>
+      <w:r>
+        <w:rPr>
+          <w:rFonts w:eastAsia="Arial"/>
         </w:rPr>
         <w:drawing>
-          <wp:inline distT="0" distB="0" distL="0" distR="0" wp14:anchorId="577AD194" wp14:editId="78460613">
-            <wp:extent cx="3124636" cy="552527"/>
-            <wp:effectExtent l="0" t="0" r="0" b="0"/>
-            <wp:docPr id="31" name="Imagem 31"/>
+          <wp:inline distT="0" distB="0" distL="0" distR="0" wp14:anchorId="272683D6" wp14:editId="15D31743">
+            <wp:extent cx="4228435" cy="596029"/>
+            <wp:effectExtent l="0" t="0" r="1270" b="0"/>
+            <wp:docPr id="5" name="Imagem 5"/>
             <wp:cNvGraphicFramePr>
               <a:graphicFrameLocks xmlns:a="http://schemas.openxmlformats.org/drawingml/2006/main" noChangeAspect="1"/>
             </wp:cNvGraphicFramePr>
@@ -6034,7 +4974,7 @@
                   <pic:spPr>
                     <a:xfrm>
                       <a:off x="0" y="0"/>
-                      <a:ext cx="3124636" cy="552527"/>
+                      <a:ext cx="4424789" cy="623707"/>
                     </a:xfrm>
                     <a:prstGeom prst="rect">
                       <a:avLst/>
@@ -6049,169 +4989,812 @@
     </w:p>
     <w:p>
       <w:pPr>
-        <w:spacing w:line="307" w:lineRule="auto"/>
-        <w:ind w:right="360"/>
-        <w:jc w:val="both"/>
+        <w:ind w:left="720"/>
+      </w:pPr>
+      <w:r>
+        <w:rPr>
+          <w:rFonts w:eastAsia="Arial"/>
+          <w:b/>
+        </w:rPr>
+        <w:t xml:space="preserve">O valor de </w:t>
+      </w:r>
+      <w:r>
+        <w:rPr>
+          <w:rFonts w:eastAsia="Arial"/>
+          <w:b/>
+          <w:i/>
+          <w:iCs/>
+        </w:rPr>
+        <w:t>γ</w:t>
+      </w:r>
+      <w:r>
+        <w:rPr>
+          <w:rFonts w:eastAsia="Arial"/>
+          <w:b/>
+        </w:rPr>
+        <w:t xml:space="preserve"> geralmente é definido </w:t>
+      </w:r>
+      <w:r>
+        <w:rPr>
+          <w:b/>
+        </w:rPr>
+        <w:t>como 1 na prática. Quando a quantidade de dados de treinamento é muito</w:t>
+      </w:r>
+      <w:r>
+        <w:rPr>
+          <w:b/>
+        </w:rPr>
+        <w:t xml:space="preserve"> </w:t>
+      </w:r>
+      <w:r>
+        <w:rPr>
+          <w:b/>
+        </w:rPr>
+        <w:t>pequeno</w:t>
+      </w:r>
+      <w:r>
+        <w:t>, essa escolha leva a um valor padrão de uma/</w:t>
+      </w:r>
+      <w:r>
+        <w:t xml:space="preserve"> </w:t>
+      </w:r>
+      <w:r>
+        <w:t>d para p (r) que reflete o nível de</w:t>
+      </w:r>
+      <w:r>
+        <w:t xml:space="preserve"> </w:t>
+      </w:r>
+      <w:r>
+        <w:t>j,</w:t>
+      </w:r>
+      <w:r>
+        <w:t xml:space="preserve"> </w:t>
+      </w:r>
+      <w:proofErr w:type="spellStart"/>
+      <w:r>
+        <w:t>esparsidade</w:t>
+      </w:r>
+      <w:proofErr w:type="spellEnd"/>
+      <w:r>
+        <w:t xml:space="preserve"> na coleção de documentos.</w:t>
+      </w:r>
+    </w:p>
+    <w:p/>
+    <w:p>
+      <w:pPr>
+        <w:rPr>
+          <w:rFonts w:eastAsia="Arial"/>
+          <w:sz w:val="16"/>
+          <w:szCs w:val="16"/>
+        </w:rPr>
+      </w:pPr>
+      <w:r>
+        <w:lastRenderedPageBreak/>
+        <w:t>D</w:t>
+      </w:r>
+      <w:r>
+        <w:t xml:space="preserve">igno de nota que a fase de treinamento no classificador </w:t>
+      </w:r>
+      <w:proofErr w:type="spellStart"/>
+      <w:r>
+        <w:t>Bayes</w:t>
+      </w:r>
+      <w:proofErr w:type="spellEnd"/>
+      <w:r>
+        <w:t xml:space="preserve"> é uma variante simplificada da </w:t>
+      </w:r>
+      <w:r>
+        <w:rPr>
+          <w:b/>
+        </w:rPr>
+        <w:t xml:space="preserve">etapa </w:t>
+      </w:r>
+      <w:proofErr w:type="gramStart"/>
+      <w:r>
+        <w:rPr>
+          <w:b/>
+        </w:rPr>
+        <w:t>M</w:t>
+      </w:r>
+      <w:r>
+        <w:rPr>
+          <w:b/>
+        </w:rPr>
+        <w:t>(</w:t>
+      </w:r>
+      <w:proofErr w:type="gramEnd"/>
+      <w:r>
+        <w:rPr>
+          <w:b/>
+        </w:rPr>
+        <w:t>M-</w:t>
+      </w:r>
+      <w:proofErr w:type="spellStart"/>
+      <w:r>
+        <w:rPr>
+          <w:b/>
+        </w:rPr>
+        <w:t>step</w:t>
+      </w:r>
+      <w:proofErr w:type="spellEnd"/>
+      <w:r>
+        <w:rPr>
+          <w:b/>
+        </w:rPr>
+        <w:t>)</w:t>
+      </w:r>
+      <w:r>
+        <w:t xml:space="preserve"> usada no mod</w:t>
+      </w:r>
+      <w:r>
+        <w:t xml:space="preserve">elo de mistura para agrupamento. </w:t>
+      </w:r>
+      <w:r>
+        <w:t>Esta simplificação é porque</w:t>
+      </w:r>
+      <w:r>
+        <w:t xml:space="preserve"> </w:t>
+      </w:r>
+      <w:r>
+        <w:t>etiquetado dados de treinamento estão disponíveis para inferir a associação de documentos em componentes de mistura.</w:t>
+      </w:r>
+    </w:p>
+    <w:p>
+      <w:pPr>
+        <w:spacing w:line="188" w:lineRule="exact"/>
+        <w:rPr>
+          <w:sz w:val="20"/>
+          <w:szCs w:val="20"/>
+        </w:rPr>
+      </w:pPr>
+    </w:p>
+    <w:p>
+      <w:pPr>
+        <w:rPr>
+          <w:b/>
+          <w:sz w:val="20"/>
+          <w:szCs w:val="20"/>
+        </w:rPr>
+      </w:pPr>
+      <w:r>
+        <w:rPr>
+          <w:rFonts w:ascii="Arial" w:eastAsia="Arial" w:hAnsi="Arial" w:cs="Arial"/>
+          <w:b/>
+          <w:bCs/>
+          <w:sz w:val="21"/>
+          <w:szCs w:val="21"/>
+        </w:rPr>
+        <w:t>5.3.2 Modelo Multinomial</w:t>
+      </w:r>
+    </w:p>
+    <w:p>
+      <w:pPr>
+        <w:rPr>
+          <w:rFonts w:eastAsia="Arial"/>
+        </w:rPr>
+      </w:pPr>
+      <w:r>
+        <w:rPr>
+          <w:rFonts w:eastAsia="Arial"/>
+        </w:rPr>
+        <w:t xml:space="preserve">Enquanto o modelo de Bernoulli usa apenas a presença de ausência de termos nos documentos, o modelo </w:t>
+      </w:r>
+      <w:proofErr w:type="spellStart"/>
+      <w:r>
+        <w:rPr>
+          <w:rFonts w:eastAsia="Arial"/>
+        </w:rPr>
+        <w:t>multinomial</w:t>
+      </w:r>
+      <w:proofErr w:type="spellEnd"/>
+      <w:r>
+        <w:rPr>
+          <w:rFonts w:eastAsia="Arial"/>
+        </w:rPr>
+        <w:t xml:space="preserve"> usa explicitamente suas frequências de termo. Assim como o parâmetro </w:t>
+      </w:r>
+      <w:proofErr w:type="gramStart"/>
+      <w:r>
+        <w:t>p</w:t>
+      </w:r>
+      <w:r>
+        <w:rPr>
+          <w:vertAlign w:val="superscript"/>
+        </w:rPr>
+        <w:t>(</w:t>
+      </w:r>
+      <w:proofErr w:type="gramEnd"/>
+      <w:r>
+        <w:rPr>
+          <w:vertAlign w:val="superscript"/>
+        </w:rPr>
+        <w:t>r)</w:t>
+      </w:r>
+      <w:r>
+        <w:rPr>
+          <w:vertAlign w:val="subscript"/>
+        </w:rPr>
+        <w:t>j</w:t>
+      </w:r>
+      <w:r>
+        <w:rPr>
+          <w:rFonts w:eastAsia="Arial"/>
+        </w:rPr>
+        <w:t xml:space="preserve"> </w:t>
+      </w:r>
+      <w:r>
+        <w:rPr>
+          <w:rFonts w:eastAsia="Arial"/>
+        </w:rPr>
+        <w:t>no modelo de Bernoulli denota a probabilidade de um termo ser observado em um</w:t>
+      </w:r>
+      <w:r>
+        <w:rPr>
+          <w:rFonts w:eastAsia="Arial"/>
+        </w:rPr>
+        <w:t xml:space="preserve"> </w:t>
+      </w:r>
+      <w:r>
+        <w:rPr>
+          <w:rFonts w:eastAsia="Arial"/>
+        </w:rPr>
+        <w:t xml:space="preserve">determinado componente, o parâmetro </w:t>
+      </w:r>
+      <w:proofErr w:type="spellStart"/>
+      <w:r>
+        <w:rPr>
+          <w:rFonts w:eastAsia="Arial"/>
+        </w:rPr>
+        <w:t>q</w:t>
+      </w:r>
+      <w:r>
+        <w:rPr>
+          <w:rFonts w:eastAsia="Arial"/>
+          <w:vertAlign w:val="subscript"/>
+        </w:rPr>
+        <w:t>jr</w:t>
+      </w:r>
+      <w:proofErr w:type="spellEnd"/>
+      <w:r>
+        <w:rPr>
+          <w:rFonts w:eastAsia="Arial"/>
+        </w:rPr>
+        <w:t xml:space="preserve"> no modelo </w:t>
+      </w:r>
+      <w:proofErr w:type="spellStart"/>
+      <w:r>
+        <w:rPr>
+          <w:rFonts w:eastAsia="Arial"/>
+        </w:rPr>
+        <w:t>multinomial</w:t>
+      </w:r>
+      <w:proofErr w:type="spellEnd"/>
+      <w:r>
+        <w:rPr>
+          <w:rFonts w:eastAsia="Arial"/>
+        </w:rPr>
+        <w:t xml:space="preserve"> denota a presença fracionária de prazo </w:t>
+      </w:r>
+      <w:proofErr w:type="spellStart"/>
+      <w:r>
+        <w:rPr>
+          <w:rFonts w:eastAsia="Arial"/>
+        </w:rPr>
+        <w:t>t</w:t>
+      </w:r>
+      <w:r>
+        <w:rPr>
+          <w:rFonts w:eastAsia="Arial"/>
+          <w:vertAlign w:val="subscript"/>
+        </w:rPr>
+        <w:t>j</w:t>
+      </w:r>
+      <w:proofErr w:type="spellEnd"/>
+      <w:r>
+        <w:rPr>
+          <w:rFonts w:eastAsia="Arial"/>
+        </w:rPr>
+        <w:t xml:space="preserve"> no </w:t>
+      </w:r>
+      <w:proofErr w:type="spellStart"/>
+      <w:r>
+        <w:rPr>
+          <w:rFonts w:eastAsia="Arial"/>
+          <w:i/>
+        </w:rPr>
+        <w:t>r</w:t>
+      </w:r>
+      <w:r>
+        <w:rPr>
+          <w:rFonts w:eastAsia="Arial"/>
+        </w:rPr>
+        <w:t>th</w:t>
+      </w:r>
+      <w:proofErr w:type="spellEnd"/>
+      <w:r>
+        <w:rPr>
+          <w:rFonts w:eastAsia="Arial"/>
+        </w:rPr>
+        <w:t xml:space="preserve"> componente da mistura, incluindo o efeito das repetições. Os valores de </w:t>
+      </w:r>
+      <w:proofErr w:type="spellStart"/>
+      <w:r>
+        <w:rPr>
+          <w:rFonts w:eastAsia="Arial"/>
+        </w:rPr>
+        <w:t>q</w:t>
+      </w:r>
+      <w:r>
+        <w:rPr>
+          <w:rFonts w:eastAsia="Arial"/>
+          <w:vertAlign w:val="subscript"/>
+        </w:rPr>
+        <w:t>jr</w:t>
+      </w:r>
+      <w:proofErr w:type="spellEnd"/>
+      <w:r>
+        <w:rPr>
+          <w:rFonts w:eastAsia="Arial"/>
+        </w:rPr>
+        <w:t xml:space="preserve"> </w:t>
+      </w:r>
+      <w:r>
+        <w:rPr>
+          <w:rFonts w:eastAsia="Arial"/>
+        </w:rPr>
+        <w:t>soma a 1 para um componente de mistura particular r sobre todos os termos (ou seja,</w:t>
+      </w:r>
+      <w:r>
+        <w:rPr>
+          <w:rFonts w:eastAsia="Arial"/>
+        </w:rPr>
+        <w:t xml:space="preserve"> </w:t>
+      </w:r>
+      <w:r>
+        <w:rPr>
+          <w:rFonts w:eastAsia="Arial"/>
+        </w:rPr>
+        <w:t>∑</w:t>
+      </w:r>
+      <w:proofErr w:type="spellStart"/>
+      <w:r>
+        <w:rPr>
+          <w:rFonts w:eastAsia="Arial"/>
+          <w:vertAlign w:val="superscript"/>
+        </w:rPr>
+        <w:t>d</w:t>
+      </w:r>
+      <w:r>
+        <w:rPr>
+          <w:rFonts w:eastAsia="Arial"/>
+          <w:vertAlign w:val="subscript"/>
+        </w:rPr>
+        <w:t>j</w:t>
+      </w:r>
+      <w:proofErr w:type="spellEnd"/>
+      <w:r>
+        <w:rPr>
+          <w:rFonts w:eastAsia="Arial"/>
+        </w:rPr>
+        <w:t>=</w:t>
+      </w:r>
+      <w:r>
+        <w:rPr>
+          <w:rFonts w:eastAsia="Arial"/>
+          <w:vertAlign w:val="subscript"/>
+        </w:rPr>
+        <w:t>1</w:t>
+      </w:r>
+      <w:r>
+        <w:rPr>
+          <w:rFonts w:eastAsia="Arial"/>
+        </w:rPr>
+        <w:t xml:space="preserve"> </w:t>
+      </w:r>
+      <w:proofErr w:type="spellStart"/>
+      <w:r>
+        <w:rPr>
+          <w:rFonts w:eastAsia="Arial"/>
+        </w:rPr>
+        <w:t>q</w:t>
+      </w:r>
+      <w:r>
+        <w:rPr>
+          <w:rFonts w:eastAsia="Arial"/>
+          <w:vertAlign w:val="subscript"/>
+        </w:rPr>
+        <w:t>jr</w:t>
+      </w:r>
+      <w:proofErr w:type="spellEnd"/>
+      <w:r>
+        <w:rPr>
+          <w:rFonts w:eastAsia="Arial"/>
+        </w:rPr>
+        <w:t>=</w:t>
+      </w:r>
+      <w:r>
+        <w:rPr>
+          <w:rFonts w:eastAsia="Arial"/>
+        </w:rPr>
+        <w:t>1).</w:t>
+      </w:r>
+    </w:p>
+    <w:p>
+      <w:pPr>
+        <w:rPr>
+          <w:rFonts w:eastAsia="Arial"/>
+        </w:rPr>
+      </w:pPr>
+      <w:r>
+        <w:rPr>
+          <w:rFonts w:eastAsia="Arial"/>
+        </w:rPr>
+        <w:tab/>
+      </w:r>
+    </w:p>
+    <w:p>
+      <w:pPr>
+        <w:rPr>
+          <w:rFonts w:eastAsia="Arial"/>
+        </w:rPr>
+      </w:pPr>
+      <w:r>
+        <w:rPr>
+          <w:rFonts w:eastAsia="Arial"/>
+        </w:rPr>
+        <w:t xml:space="preserve">O processo gerador para o modelo de mistura </w:t>
+      </w:r>
+      <w:proofErr w:type="spellStart"/>
+      <w:r>
+        <w:rPr>
+          <w:rFonts w:eastAsia="Arial"/>
+        </w:rPr>
+        <w:t>multinomial</w:t>
+      </w:r>
+      <w:proofErr w:type="spellEnd"/>
+      <w:r>
+        <w:rPr>
+          <w:rFonts w:eastAsia="Arial"/>
+        </w:rPr>
+        <w:t xml:space="preserve"> primeiro seleciona a classe</w:t>
+      </w:r>
+      <w:r>
+        <w:rPr>
+          <w:rFonts w:eastAsia="Arial"/>
+        </w:rPr>
+        <w:t xml:space="preserve"> </w:t>
+      </w:r>
+      <w:proofErr w:type="spellStart"/>
+      <w:r>
+        <w:rPr>
+          <w:rFonts w:eastAsia="Arial"/>
+          <w:i/>
+        </w:rPr>
+        <w:t>r</w:t>
+      </w:r>
+      <w:r>
+        <w:rPr>
+          <w:rFonts w:eastAsia="Arial"/>
+        </w:rPr>
+        <w:t>th</w:t>
+      </w:r>
+      <w:proofErr w:type="spellEnd"/>
+      <w:r>
+        <w:rPr>
+          <w:rFonts w:eastAsia="Arial"/>
+        </w:rPr>
+        <w:t xml:space="preserve"> </w:t>
+      </w:r>
+    </w:p>
+    <w:p>
+      <w:pPr>
+        <w:rPr>
+          <w:rFonts w:eastAsia="Arial"/>
+        </w:rPr>
+      </w:pPr>
+      <w:r>
+        <w:rPr>
+          <w:rFonts w:eastAsia="Arial"/>
+        </w:rPr>
+        <w:t>(</w:t>
+      </w:r>
+      <w:proofErr w:type="gramStart"/>
+      <w:r>
+        <w:rPr>
+          <w:rFonts w:eastAsia="Arial"/>
+        </w:rPr>
+        <w:t>componente</w:t>
+      </w:r>
+      <w:proofErr w:type="gramEnd"/>
+      <w:r>
+        <w:rPr>
+          <w:rFonts w:eastAsia="Arial"/>
+        </w:rPr>
+        <w:t xml:space="preserve"> da mistura) com probabilidade α</w:t>
+      </w:r>
+      <w:r>
+        <w:rPr>
+          <w:rFonts w:eastAsia="Arial"/>
+          <w:vertAlign w:val="subscript"/>
+        </w:rPr>
+        <w:t>r</w:t>
+      </w:r>
+      <w:r>
+        <w:rPr>
+          <w:rFonts w:eastAsia="Arial"/>
+        </w:rPr>
+        <w:t xml:space="preserve"> = P (C</w:t>
+      </w:r>
+      <w:r>
+        <w:rPr>
+          <w:rFonts w:eastAsia="Arial"/>
+          <w:vertAlign w:val="subscript"/>
+        </w:rPr>
+        <w:t>r</w:t>
+      </w:r>
+      <w:r>
+        <w:rPr>
+          <w:rFonts w:eastAsia="Arial"/>
+        </w:rPr>
+        <w:t xml:space="preserve">). Em seguida, ele lança um dado carregado (pertencente ao </w:t>
+      </w:r>
+      <w:proofErr w:type="spellStart"/>
+      <w:r>
+        <w:rPr>
+          <w:rFonts w:eastAsia="Arial"/>
+          <w:i/>
+        </w:rPr>
+        <w:t>r</w:t>
+      </w:r>
+      <w:r>
+        <w:rPr>
+          <w:rFonts w:eastAsia="Arial"/>
+        </w:rPr>
+        <w:t>th</w:t>
+      </w:r>
+      <w:proofErr w:type="spellEnd"/>
+      <w:r>
+        <w:rPr>
+          <w:rFonts w:eastAsia="Arial"/>
+        </w:rPr>
+        <w:t xml:space="preserve"> classe) </w:t>
+      </w:r>
+      <w:r>
+        <w:rPr>
+          <w:rFonts w:eastAsia="Arial"/>
+          <w:i/>
+        </w:rPr>
+        <w:t>L</w:t>
+      </w:r>
+      <w:r>
+        <w:rPr>
+          <w:rFonts w:eastAsia="Arial"/>
+        </w:rPr>
+        <w:t xml:space="preserve"> vezes para gerar um documento com </w:t>
+      </w:r>
+      <w:r>
+        <w:rPr>
+          <w:rFonts w:eastAsia="Arial"/>
+          <w:i/>
+        </w:rPr>
+        <w:t>L</w:t>
+      </w:r>
+      <w:r>
+        <w:rPr>
+          <w:rFonts w:eastAsia="Arial"/>
+        </w:rPr>
+        <w:t xml:space="preserve"> </w:t>
+      </w:r>
+      <w:proofErr w:type="spellStart"/>
+      <w:r>
+        <w:rPr>
+          <w:rFonts w:eastAsia="Arial"/>
+        </w:rPr>
+        <w:t>tokens</w:t>
+      </w:r>
+      <w:proofErr w:type="spellEnd"/>
+      <w:r>
+        <w:rPr>
+          <w:rFonts w:eastAsia="Arial"/>
+        </w:rPr>
+        <w:t xml:space="preserve"> (contagem de repetições). O dado carregado tem tantas faces quanto o número </w:t>
+      </w:r>
+      <w:proofErr w:type="gramStart"/>
+      <w:r>
+        <w:rPr>
+          <w:rFonts w:eastAsia="Arial"/>
+        </w:rPr>
+        <w:t xml:space="preserve">de termos </w:t>
+      </w:r>
+      <w:r>
+        <w:rPr>
+          <w:rFonts w:eastAsia="Arial"/>
+          <w:i/>
+        </w:rPr>
+        <w:t>d</w:t>
+      </w:r>
+      <w:proofErr w:type="gramEnd"/>
+      <w:r>
+        <w:rPr>
+          <w:rFonts w:eastAsia="Arial"/>
+        </w:rPr>
+        <w:t xml:space="preserve">, e a probabilidade do </w:t>
+      </w:r>
+      <w:proofErr w:type="spellStart"/>
+      <w:r>
+        <w:rPr>
+          <w:rFonts w:eastAsia="Arial"/>
+          <w:i/>
+        </w:rPr>
+        <w:t>j</w:t>
+      </w:r>
+      <w:r>
+        <w:rPr>
+          <w:rFonts w:eastAsia="Arial"/>
+        </w:rPr>
+        <w:t>th</w:t>
+      </w:r>
+      <w:proofErr w:type="spellEnd"/>
+      <w:r>
+        <w:rPr>
+          <w:rFonts w:eastAsia="Arial"/>
+        </w:rPr>
+        <w:t xml:space="preserve"> cara aparecer é dado por </w:t>
+      </w:r>
+      <w:proofErr w:type="spellStart"/>
+      <w:r>
+        <w:rPr>
+          <w:rFonts w:eastAsia="Arial"/>
+        </w:rPr>
+        <w:t>q</w:t>
+      </w:r>
+      <w:r>
+        <w:rPr>
+          <w:rFonts w:eastAsia="Arial"/>
+          <w:vertAlign w:val="subscript"/>
+        </w:rPr>
+        <w:t>jr</w:t>
+      </w:r>
+      <w:proofErr w:type="spellEnd"/>
+      <w:r>
+        <w:rPr>
+          <w:rFonts w:eastAsia="Arial"/>
+        </w:rPr>
+        <w:t xml:space="preserve"> para o dado pertencente ao </w:t>
+      </w:r>
+      <w:proofErr w:type="spellStart"/>
+      <w:r>
+        <w:rPr>
+          <w:rFonts w:eastAsia="Arial"/>
+          <w:i/>
+        </w:rPr>
+        <w:t>r</w:t>
+      </w:r>
+      <w:r>
+        <w:rPr>
+          <w:rFonts w:eastAsia="Arial"/>
+        </w:rPr>
+        <w:t>th</w:t>
+      </w:r>
+      <w:proofErr w:type="spellEnd"/>
+      <w:r>
+        <w:rPr>
+          <w:rFonts w:eastAsia="Arial"/>
+        </w:rPr>
+        <w:t xml:space="preserve"> classe. Portanto, se o dado for lançado </w:t>
+      </w:r>
+      <w:r>
+        <w:rPr>
+          <w:rFonts w:eastAsia="Arial"/>
+          <w:i/>
+        </w:rPr>
+        <w:t>L</w:t>
+      </w:r>
+      <w:r>
+        <w:rPr>
+          <w:rFonts w:eastAsia="Arial"/>
+        </w:rPr>
+        <w:t xml:space="preserve"> vezes, então o número de vezes que cada rosto aparece fornece o número de vezes que cada termo aparece no documento observado. Se assumirmos que o vetor de frequência do documento </w:t>
+      </w:r>
+      <m:oMath>
+        <m:acc>
+          <m:accPr>
+            <m:chr m:val="̅"/>
+            <m:ctrlPr>
+              <w:rPr>
+                <w:rFonts w:ascii="Cambria Math" w:eastAsia="Arial" w:hAnsi="Cambria Math"/>
+                <w:i/>
+              </w:rPr>
+            </m:ctrlPr>
+          </m:accPr>
+          <m:e>
+            <m:r>
+              <w:rPr>
+                <w:rFonts w:ascii="Cambria Math" w:eastAsia="Arial" w:hAnsi="Cambria Math"/>
+              </w:rPr>
+              <m:t>Z</m:t>
+            </m:r>
+          </m:e>
+        </m:acc>
+      </m:oMath>
+      <w:r>
+        <w:rPr>
+          <w:rFonts w:eastAsia="Arial"/>
+        </w:rPr>
+        <w:t xml:space="preserve"> É dado por (z</w:t>
+      </w:r>
+      <w:r>
+        <w:rPr>
+          <w:rFonts w:eastAsia="Arial"/>
+          <w:vertAlign w:val="subscript"/>
+        </w:rPr>
+        <w:t>1</w:t>
+      </w:r>
+      <w:r>
+        <w:rPr>
+          <w:rFonts w:eastAsia="Arial"/>
+        </w:rPr>
+        <w:t xml:space="preserve">. </w:t>
+      </w:r>
+      <w:proofErr w:type="gramStart"/>
+      <w:r>
+        <w:rPr>
+          <w:rFonts w:eastAsia="Arial"/>
+        </w:rPr>
+        <w:t>.z</w:t>
+      </w:r>
+      <w:r>
+        <w:rPr>
+          <w:rFonts w:eastAsia="Arial"/>
+          <w:vertAlign w:val="subscript"/>
+        </w:rPr>
+        <w:t>d</w:t>
+      </w:r>
+      <w:proofErr w:type="gramEnd"/>
+      <w:r>
+        <w:rPr>
+          <w:rFonts w:eastAsia="Arial"/>
+        </w:rPr>
+        <w:t xml:space="preserve">), então a probabilidade gerativa do euo documento é dado pela seguinte distribuição </w:t>
+      </w:r>
+      <w:proofErr w:type="spellStart"/>
+      <w:r>
+        <w:rPr>
+          <w:rFonts w:eastAsia="Arial"/>
+        </w:rPr>
+        <w:t>multinomial</w:t>
+      </w:r>
+      <w:proofErr w:type="spellEnd"/>
+      <w:r>
+        <w:rPr>
+          <w:rFonts w:eastAsia="Arial"/>
+        </w:rPr>
+        <w:t>:</w:t>
+      </w:r>
+    </w:p>
+    <w:p>
+      <w:pPr>
+        <w:spacing w:line="293" w:lineRule="auto"/>
+        <w:ind w:right="540"/>
         <w:rPr>
           <w:rFonts w:ascii="Arial" w:eastAsia="Arial" w:hAnsi="Arial" w:cs="Arial"/>
           <w:bCs/>
-          <w:sz w:val="16"/>
-          <w:szCs w:val="16"/>
-        </w:rPr>
-      </w:pPr>
-      <w:bookmarkStart w:id="4" w:name="page7"/>
-      <w:bookmarkEnd w:id="4"/>
+          <w:sz w:val="17"/>
+          <w:szCs w:val="17"/>
+        </w:rPr>
+      </w:pPr>
       <w:r>
         <w:rPr>
           <w:rFonts w:ascii="Arial" w:eastAsia="Arial" w:hAnsi="Arial" w:cs="Arial"/>
           <w:bCs/>
-          <w:sz w:val="16"/>
-          <w:szCs w:val="16"/>
-        </w:rPr>
-        <w:t>A constante de proporcionalidade se mantém</w:t>
-      </w:r>
-      <w:r>
-        <w:rPr>
-          <w:rFonts w:ascii="Arial" w:eastAsia="Arial" w:hAnsi="Arial" w:cs="Arial"/>
-          <w:bCs/>
-          <w:sz w:val="16"/>
-          <w:szCs w:val="16"/>
-        </w:rPr>
-        <w:t xml:space="preserve"> </w:t>
-      </w:r>
-      <w:r>
-        <w:rPr>
-          <w:rFonts w:ascii="Arial" w:eastAsia="Arial" w:hAnsi="Arial" w:cs="Arial"/>
-          <w:bCs/>
-          <w:sz w:val="16"/>
-          <w:szCs w:val="16"/>
-        </w:rPr>
-        <w:t>C</w:t>
-      </w:r>
-      <w:r>
-        <w:rPr>
-          <w:rFonts w:ascii="Arial" w:eastAsia="Arial" w:hAnsi="Arial" w:cs="Arial"/>
-          <w:bCs/>
-          <w:sz w:val="16"/>
-          <w:szCs w:val="16"/>
-        </w:rPr>
-        <w:t xml:space="preserve"> </w:t>
-      </w:r>
-      <w:r>
-        <w:rPr>
-          <w:rFonts w:ascii="Arial" w:eastAsia="Arial" w:hAnsi="Arial" w:cs="Arial"/>
-          <w:bCs/>
-          <w:sz w:val="16"/>
-          <w:szCs w:val="16"/>
-        </w:rPr>
-        <w:t>para fixo Z e classe variável, porque depende apenas de Z e é independente da classe r.</w:t>
-      </w:r>
-    </w:p>
-    <w:p>
-      <w:pPr>
-        <w:spacing w:line="307" w:lineRule="auto"/>
-        <w:ind w:right="360"/>
-        <w:jc w:val="both"/>
-        <w:rPr>
-          <w:rFonts w:ascii="Arial" w:eastAsia="Arial" w:hAnsi="Arial" w:cs="Arial"/>
-          <w:bCs/>
-          <w:sz w:val="16"/>
-          <w:szCs w:val="16"/>
-        </w:rPr>
-      </w:pPr>
-      <w:r>
-        <w:rPr>
-          <w:rFonts w:ascii="Arial" w:eastAsia="Arial" w:hAnsi="Arial" w:cs="Arial"/>
-          <w:bCs/>
-          <w:sz w:val="16"/>
-          <w:szCs w:val="16"/>
-        </w:rPr>
-        <w:t xml:space="preserve">O processo geral de previsão e treinamento no modelo </w:t>
-      </w:r>
-      <w:proofErr w:type="spellStart"/>
-      <w:r>
-        <w:rPr>
-          <w:rFonts w:ascii="Arial" w:eastAsia="Arial" w:hAnsi="Arial" w:cs="Arial"/>
-          <w:bCs/>
-          <w:sz w:val="16"/>
-          <w:szCs w:val="16"/>
-        </w:rPr>
-        <w:t>multinomial</w:t>
-      </w:r>
-      <w:proofErr w:type="spellEnd"/>
-      <w:r>
-        <w:rPr>
-          <w:rFonts w:ascii="Arial" w:eastAsia="Arial" w:hAnsi="Arial" w:cs="Arial"/>
-          <w:bCs/>
-          <w:sz w:val="16"/>
-          <w:szCs w:val="16"/>
-        </w:rPr>
-        <w:t xml:space="preserve"> é muito semelhante ao do modelo de Bernoulli. Como no caso do modelo Bernoulli, pode-se use a regra de </w:t>
-      </w:r>
-      <w:proofErr w:type="spellStart"/>
-      <w:r>
-        <w:rPr>
-          <w:rFonts w:ascii="Arial" w:eastAsia="Arial" w:hAnsi="Arial" w:cs="Arial"/>
-          <w:bCs/>
-          <w:sz w:val="16"/>
-          <w:szCs w:val="16"/>
-        </w:rPr>
-        <w:t>Bayes</w:t>
-      </w:r>
-      <w:proofErr w:type="spellEnd"/>
-      <w:r>
-        <w:rPr>
-          <w:rFonts w:ascii="Arial" w:eastAsia="Arial" w:hAnsi="Arial" w:cs="Arial"/>
-          <w:bCs/>
-          <w:sz w:val="16"/>
-          <w:szCs w:val="16"/>
-        </w:rPr>
-        <w:t xml:space="preserve"> e a Eq. 5,18 para derivar os seguintes valores de</w:t>
-      </w:r>
-      <w:r>
-        <w:rPr>
-          <w:rFonts w:ascii="Arial" w:eastAsia="Arial" w:hAnsi="Arial" w:cs="Arial"/>
-          <w:bCs/>
-          <w:sz w:val="16"/>
-          <w:szCs w:val="16"/>
-        </w:rPr>
-        <w:t xml:space="preserve"> </w:t>
-      </w:r>
-      <w:r>
-        <w:rPr>
-          <w:rFonts w:ascii="Arial" w:eastAsia="Arial" w:hAnsi="Arial" w:cs="Arial"/>
-          <w:bCs/>
-          <w:sz w:val="16"/>
-          <w:szCs w:val="16"/>
-        </w:rPr>
-        <w:t>para o posterior estimado Z pertence à classe Cr:</w:t>
-      </w:r>
-    </w:p>
-    <w:p>
-      <w:pPr>
-        <w:spacing w:line="307" w:lineRule="auto"/>
-        <w:ind w:right="360"/>
-        <w:jc w:val="both"/>
-        <w:rPr>
-          <w:rFonts w:ascii="Arial" w:eastAsia="Arial" w:hAnsi="Arial" w:cs="Arial"/>
-          <w:bCs/>
-          <w:sz w:val="16"/>
-          <w:szCs w:val="16"/>
-        </w:rPr>
-      </w:pPr>
-      <w:r>
-        <w:rPr>
-          <w:rFonts w:ascii="Arial" w:eastAsia="Arial" w:hAnsi="Arial" w:cs="Arial"/>
-          <w:bCs/>
-          <w:noProof/>
-          <w:sz w:val="16"/>
-          <w:szCs w:val="16"/>
+          <w:sz w:val="17"/>
+          <w:szCs w:val="17"/>
         </w:rPr>
         <w:drawing>
-          <wp:inline distT="0" distB="0" distL="0" distR="0" wp14:anchorId="2D611EEB" wp14:editId="4A4A6864">
-            <wp:extent cx="4372585" cy="590632"/>
-            <wp:effectExtent l="0" t="0" r="9525" b="0"/>
-            <wp:docPr id="32" name="Imagem 32"/>
+          <wp:inline distT="0" distB="0" distL="0" distR="0" wp14:anchorId="7B7B63C1" wp14:editId="35BC4650">
+            <wp:extent cx="5013960" cy="541655"/>
+            <wp:effectExtent l="0" t="0" r="0" b="0"/>
+            <wp:docPr id="6" name="Imagem 6"/>
             <wp:cNvGraphicFramePr>
               <a:graphicFrameLocks xmlns:a="http://schemas.openxmlformats.org/drawingml/2006/main" noChangeAspect="1"/>
             </wp:cNvGraphicFramePr>
@@ -6231,6 +5814,250 @@
                   <pic:spPr>
                     <a:xfrm>
                       <a:off x="0" y="0"/>
+                      <a:ext cx="5013960" cy="541655"/>
+                    </a:xfrm>
+                    <a:prstGeom prst="rect">
+                      <a:avLst/>
+                    </a:prstGeom>
+                  </pic:spPr>
+                </pic:pic>
+              </a:graphicData>
+            </a:graphic>
+          </wp:inline>
+        </w:drawing>
+      </w:r>
+    </w:p>
+    <w:p>
+      <w:pPr>
+        <w:rPr>
+          <w:rFonts w:eastAsia="Arial"/>
+        </w:rPr>
+      </w:pPr>
+      <w:bookmarkStart w:id="3" w:name="page7"/>
+      <w:bookmarkEnd w:id="3"/>
+      <w:r>
+        <w:rPr>
+          <w:rFonts w:eastAsia="Arial"/>
+        </w:rPr>
+        <w:t xml:space="preserve">A constante de proporcionalidade mantém-se para </w:t>
+      </w:r>
+      <m:oMath>
+        <m:acc>
+          <m:accPr>
+            <m:chr m:val="̅"/>
+            <m:ctrlPr>
+              <w:rPr>
+                <w:rFonts w:ascii="Cambria Math" w:eastAsia="Arial" w:hAnsi="Cambria Math"/>
+                <w:i/>
+              </w:rPr>
+            </m:ctrlPr>
+          </m:accPr>
+          <m:e>
+            <m:r>
+              <w:rPr>
+                <w:rFonts w:ascii="Cambria Math" w:eastAsia="Arial" w:hAnsi="Cambria Math"/>
+              </w:rPr>
+              <m:t>Z</m:t>
+            </m:r>
+          </m:e>
+        </m:acc>
+      </m:oMath>
+      <w:r>
+        <w:rPr>
+          <w:rFonts w:eastAsia="Arial"/>
+        </w:rPr>
+        <w:t xml:space="preserve"> fixo e classe variável,</w:t>
+      </w:r>
+      <w:r>
+        <w:rPr>
+          <w:rFonts w:eastAsia="Arial"/>
+        </w:rPr>
+        <w:t xml:space="preserve"> porque depende apenas de </w:t>
+      </w:r>
+      <m:oMath>
+        <m:acc>
+          <m:accPr>
+            <m:chr m:val="̅"/>
+            <m:ctrlPr>
+              <w:rPr>
+                <w:rFonts w:ascii="Cambria Math" w:eastAsia="Arial" w:hAnsi="Cambria Math"/>
+                <w:i/>
+              </w:rPr>
+            </m:ctrlPr>
+          </m:accPr>
+          <m:e>
+            <m:r>
+              <w:rPr>
+                <w:rFonts w:ascii="Cambria Math" w:eastAsia="Arial" w:hAnsi="Cambria Math"/>
+              </w:rPr>
+              <m:t>Z</m:t>
+            </m:r>
+          </m:e>
+        </m:acc>
+      </m:oMath>
+      <w:r>
+        <w:rPr>
+          <w:rFonts w:eastAsia="Arial"/>
+        </w:rPr>
+        <w:t xml:space="preserve"> e é independente da classe </w:t>
+      </w:r>
+      <w:r>
+        <w:rPr>
+          <w:rFonts w:eastAsia="Arial"/>
+        </w:rPr>
+        <w:t>C</w:t>
+      </w:r>
+      <w:r>
+        <w:rPr>
+          <w:rFonts w:eastAsia="Arial"/>
+          <w:vertAlign w:val="subscript"/>
+        </w:rPr>
+        <w:t>r</w:t>
+      </w:r>
+      <w:r>
+        <w:rPr>
+          <w:rFonts w:eastAsia="Arial"/>
+        </w:rPr>
+        <w:t>.</w:t>
+      </w:r>
+    </w:p>
+    <w:p>
+      <w:pPr>
+        <w:rPr>
+          <w:rFonts w:eastAsia="Arial"/>
+        </w:rPr>
+      </w:pPr>
+      <w:r>
+        <w:rPr>
+          <w:rFonts w:eastAsia="Arial"/>
+        </w:rPr>
+        <w:t xml:space="preserve">O processo geral de previsão e treinamento no modelo </w:t>
+      </w:r>
+      <w:proofErr w:type="spellStart"/>
+      <w:r>
+        <w:rPr>
+          <w:rFonts w:eastAsia="Arial"/>
+        </w:rPr>
+        <w:t>multinomial</w:t>
+      </w:r>
+      <w:proofErr w:type="spellEnd"/>
+      <w:r>
+        <w:rPr>
+          <w:rFonts w:eastAsia="Arial"/>
+        </w:rPr>
+        <w:t xml:space="preserve"> é muito semelhante ao do modelo de Bernoulli. Como no caso do modelo Bernoulli, pode-se use a regra de </w:t>
+      </w:r>
+      <w:proofErr w:type="spellStart"/>
+      <w:r>
+        <w:rPr>
+          <w:rFonts w:eastAsia="Arial"/>
+        </w:rPr>
+        <w:t>Bayes</w:t>
+      </w:r>
+      <w:proofErr w:type="spellEnd"/>
+      <w:r>
+        <w:rPr>
+          <w:rFonts w:eastAsia="Arial"/>
+        </w:rPr>
+        <w:t xml:space="preserve"> e a Eq. 5,18 para derivar os seguintes valores de</w:t>
+      </w:r>
+      <w:r>
+        <w:rPr>
+          <w:rFonts w:eastAsia="Arial"/>
+        </w:rPr>
+        <w:t xml:space="preserve"> </w:t>
+      </w:r>
+      <w:r>
+        <w:rPr>
+          <w:rFonts w:eastAsia="Arial"/>
+        </w:rPr>
+        <w:t xml:space="preserve">para o posterior estimado </w:t>
+      </w:r>
+      <m:oMath>
+        <m:acc>
+          <m:accPr>
+            <m:chr m:val="̅"/>
+            <m:ctrlPr>
+              <w:rPr>
+                <w:rFonts w:ascii="Cambria Math" w:eastAsia="Arial" w:hAnsi="Cambria Math"/>
+                <w:i/>
+              </w:rPr>
+            </m:ctrlPr>
+          </m:accPr>
+          <m:e>
+            <m:r>
+              <w:rPr>
+                <w:rFonts w:ascii="Cambria Math" w:eastAsia="Arial" w:hAnsi="Cambria Math"/>
+              </w:rPr>
+              <m:t>Z</m:t>
+            </m:r>
+          </m:e>
+        </m:acc>
+      </m:oMath>
+      <w:r>
+        <w:rPr>
+          <w:rFonts w:eastAsia="Arial"/>
+        </w:rPr>
+        <w:t xml:space="preserve"> pertence à classe C</w:t>
+      </w:r>
+      <w:r>
+        <w:rPr>
+          <w:rFonts w:eastAsia="Arial"/>
+          <w:vertAlign w:val="subscript"/>
+        </w:rPr>
+        <w:t>r</w:t>
+      </w:r>
+      <w:r>
+        <w:rPr>
+          <w:rFonts w:eastAsia="Arial"/>
+        </w:rPr>
+        <w:t>:</w:t>
+      </w:r>
+    </w:p>
+    <w:p>
+      <w:pPr>
+        <w:spacing w:line="307" w:lineRule="auto"/>
+        <w:ind w:right="360"/>
+        <w:jc w:val="both"/>
+        <w:rPr>
+          <w:rFonts w:ascii="Arial" w:eastAsia="Arial" w:hAnsi="Arial" w:cs="Arial"/>
+          <w:bCs/>
+          <w:sz w:val="16"/>
+          <w:szCs w:val="16"/>
+        </w:rPr>
+      </w:pPr>
+      <w:r>
+        <w:rPr>
+          <w:rFonts w:ascii="Arial" w:eastAsia="Arial" w:hAnsi="Arial" w:cs="Arial"/>
+          <w:bCs/>
+          <w:noProof/>
+          <w:sz w:val="16"/>
+          <w:szCs w:val="16"/>
+        </w:rPr>
+        <w:drawing>
+          <wp:inline distT="0" distB="0" distL="0" distR="0" wp14:anchorId="2D611EEB" wp14:editId="4A4A6864">
+            <wp:extent cx="4372585" cy="590632"/>
+            <wp:effectExtent l="0" t="0" r="9525" b="0"/>
+            <wp:docPr id="32" name="Imagem 32"/>
+            <wp:cNvGraphicFramePr>
+              <a:graphicFrameLocks xmlns:a="http://schemas.openxmlformats.org/drawingml/2006/main" noChangeAspect="1"/>
+            </wp:cNvGraphicFramePr>
+            <a:graphic xmlns:a="http://schemas.openxmlformats.org/drawingml/2006/main">
+              <a:graphicData uri="http://schemas.openxmlformats.org/drawingml/2006/picture">
+                <pic:pic xmlns:pic="http://schemas.openxmlformats.org/drawingml/2006/picture">
+                  <pic:nvPicPr>
+                    <pic:cNvPr id="1" name=""/>
+                    <pic:cNvPicPr/>
+                  </pic:nvPicPr>
+                  <pic:blipFill>
+                    <a:blip r:embed="rId16"/>
+                    <a:stretch>
+                      <a:fillRect/>
+                    </a:stretch>
+                  </pic:blipFill>
+                  <pic:spPr>
+                    <a:xfrm>
+                      <a:off x="0" y="0"/>
                       <a:ext cx="4372585" cy="590632"/>
                     </a:xfrm>
                     <a:prstGeom prst="rect">
@@ -6246,9 +6073,6 @@
     </w:p>
     <w:p>
       <w:pPr>
-        <w:spacing w:line="307" w:lineRule="auto"/>
-        <w:ind w:right="360"/>
-        <w:jc w:val="both"/>
         <w:rPr>
           <w:sz w:val="20"/>
           <w:szCs w:val="20"/>
@@ -6256,33 +6080,44 @@
       </w:pPr>
       <w:r>
         <w:rPr>
-          <w:rFonts w:ascii="Arial" w:eastAsia="Arial" w:hAnsi="Arial" w:cs="Arial"/>
-          <w:bCs/>
-          <w:sz w:val="16"/>
-          <w:szCs w:val="16"/>
+          <w:rFonts w:eastAsia="Arial"/>
         </w:rPr>
         <w:t xml:space="preserve">Se necessário, a constante de proporcionalidade pode ser inferida garantindo que as probabilidades posteriores sobre todas as classes somam 1. A classe com a maior probabilidade posterior pode ser prevista como a relevante para a instância de teste </w:t>
       </w:r>
-      <w:r>
-        <w:rPr>
-          <w:rFonts w:ascii="Arial" w:eastAsia="Arial" w:hAnsi="Arial" w:cs="Arial"/>
-          <w:bCs/>
+      <m:oMath>
+        <m:acc>
+          <m:accPr>
+            <m:chr m:val="̅"/>
+            <m:ctrlPr>
+              <w:rPr>
+                <w:rFonts w:ascii="Cambria Math" w:eastAsia="Arial" w:hAnsi="Cambria Math"/>
+                <w:i/>
+              </w:rPr>
+            </m:ctrlPr>
+          </m:accPr>
+          <m:e>
+            <m:r>
+              <w:rPr>
+                <w:rFonts w:ascii="Cambria Math" w:eastAsia="Arial" w:hAnsi="Cambria Math"/>
+              </w:rPr>
+              <m:t>Z</m:t>
+            </m:r>
+          </m:e>
+        </m:acc>
+      </m:oMath>
+      <w:r>
+        <w:rPr>
+          <w:rFonts w:eastAsia="Arial"/>
           <w:i/>
           <w:iCs/>
-          <w:sz w:val="16"/>
-          <w:szCs w:val="16"/>
-        </w:rPr>
-        <w:t>Z.</w:t>
-      </w:r>
-    </w:p>
-    <w:p>
-      <w:pPr>
-        <w:spacing w:line="307" w:lineRule="auto"/>
-        <w:ind w:right="360"/>
-        <w:jc w:val="both"/>
-        <w:rPr>
-          <w:rFonts w:ascii="Arial" w:eastAsia="Arial" w:hAnsi="Arial" w:cs="Arial"/>
-          <w:bCs/>
+        </w:rPr>
+        <w:t>.</w:t>
+      </w:r>
+    </w:p>
+    <w:p>
+      <w:pPr>
+        <w:rPr>
+          <w:rFonts w:eastAsia="Arial"/>
           <w:sz w:val="17"/>
           <w:szCs w:val="17"/>
         </w:rPr>
@@ -6357,77 +6192,54 @@
     </w:p>
     <w:p>
       <w:pPr>
-        <w:spacing w:line="307" w:lineRule="auto"/>
-        <w:ind w:right="360"/>
-        <w:jc w:val="both"/>
-        <w:rPr>
-          <w:rFonts w:ascii="Arial" w:eastAsia="Arial" w:hAnsi="Arial" w:cs="Arial"/>
-          <w:bCs/>
+        <w:rPr>
+          <w:rFonts w:eastAsia="Arial"/>
           <w:sz w:val="15"/>
           <w:szCs w:val="15"/>
         </w:rPr>
       </w:pPr>
       <w:r>
         <w:rPr>
-          <w:rFonts w:ascii="Arial" w:eastAsia="Arial" w:hAnsi="Arial" w:cs="Arial"/>
-          <w:bCs/>
-          <w:sz w:val="17"/>
-          <w:szCs w:val="17"/>
+          <w:rFonts w:eastAsia="Arial"/>
         </w:rPr>
         <w:t xml:space="preserve">Para calcular os valores do lado direito da Eq. </w:t>
       </w:r>
       <w:r>
         <w:rPr>
-          <w:rFonts w:ascii="Arial" w:eastAsia="Arial" w:hAnsi="Arial" w:cs="Arial"/>
-          <w:bCs/>
+          <w:rFonts w:eastAsia="Arial"/>
           <w:color w:val="0000FF"/>
-          <w:sz w:val="17"/>
-          <w:szCs w:val="17"/>
         </w:rPr>
         <w:t>5,19</w:t>
       </w:r>
       <w:r>
         <w:rPr>
-          <w:rFonts w:ascii="Arial" w:eastAsia="Arial" w:hAnsi="Arial" w:cs="Arial"/>
-          <w:bCs/>
-          <w:sz w:val="17"/>
-          <w:szCs w:val="17"/>
+          <w:rFonts w:eastAsia="Arial"/>
         </w:rPr>
         <w:t>, só precisa</w:t>
       </w:r>
       <w:r>
         <w:rPr>
-          <w:rFonts w:ascii="Arial" w:eastAsia="Arial" w:hAnsi="Arial" w:cs="Arial"/>
-          <w:bCs/>
-          <w:sz w:val="17"/>
-          <w:szCs w:val="17"/>
+          <w:rFonts w:eastAsia="Arial"/>
         </w:rPr>
         <w:t xml:space="preserve"> </w:t>
       </w:r>
       <w:r>
         <w:rPr>
-          <w:rFonts w:ascii="Arial" w:eastAsia="Arial" w:hAnsi="Arial" w:cs="Arial"/>
-          <w:bCs/>
-          <w:sz w:val="17"/>
-          <w:szCs w:val="17"/>
+          <w:rFonts w:eastAsia="Arial"/>
         </w:rPr>
         <w:t xml:space="preserve">estimar os parâmetros </w:t>
       </w:r>
       <w:r>
         <w:rPr>
-          <w:rFonts w:ascii="Arial" w:eastAsia="Arial" w:hAnsi="Arial" w:cs="Arial"/>
-          <w:bCs/>
+          <w:rFonts w:eastAsia="Arial"/>
           <w:i/>
           <w:iCs/>
-          <w:sz w:val="17"/>
-          <w:szCs w:val="17"/>
         </w:rPr>
         <w:t>α</w:t>
       </w:r>
       <w:r>
         <w:rPr>
-          <w:rFonts w:ascii="Arial" w:eastAsia="Arial" w:hAnsi="Arial" w:cs="Arial"/>
-          <w:bCs/>
+          <w:rFonts w:eastAsia="Arial"/>
           <w:i/>
           <w:iCs/>
           <w:sz w:val="11"/>
@@ -6437,28 +6249,21 @@
       </w:r>
       <w:r>
         <w:rPr>
-          <w:rFonts w:ascii="Arial" w:eastAsia="Arial" w:hAnsi="Arial" w:cs="Arial"/>
-          <w:bCs/>
-          <w:sz w:val="17"/>
-          <w:szCs w:val="17"/>
+          <w:rFonts w:eastAsia="Arial"/>
         </w:rPr>
         <w:t xml:space="preserve"> e </w:t>
       </w:r>
       <w:r>
         <w:rPr>
-          <w:rFonts w:ascii="Arial" w:eastAsia="Arial" w:hAnsi="Arial" w:cs="Arial"/>
-          <w:bCs/>
+          <w:rFonts w:eastAsia="Arial"/>
           <w:i/>
           <w:iCs/>
-          <w:sz w:val="17"/>
-          <w:szCs w:val="17"/>
         </w:rPr>
         <w:t>q</w:t>
       </w:r>
       <w:r>
         <w:rPr>
-          <w:rFonts w:ascii="Arial" w:eastAsia="Arial" w:hAnsi="Arial" w:cs="Arial"/>
-          <w:bCs/>
+          <w:rFonts w:eastAsia="Arial"/>
           <w:i/>
           <w:iCs/>
           <w:sz w:val="11"/>
@@ -6468,28 +6273,27 @@
       </w:r>
       <w:r>
         <w:rPr>
-          <w:rFonts w:ascii="Arial" w:eastAsia="Arial" w:hAnsi="Arial" w:cs="Arial"/>
-          <w:bCs/>
-          <w:sz w:val="17"/>
-          <w:szCs w:val="17"/>
+          <w:rFonts w:eastAsia="Arial"/>
         </w:rPr>
         <w:t xml:space="preserve"> durante a fase de treinamento. A presença fracionária de cada classe nos dados de treinamento é usada como a estimativa de</w:t>
       </w:r>
       <w:r>
         <w:rPr>
-          <w:rFonts w:ascii="Arial" w:eastAsia="Arial" w:hAnsi="Arial" w:cs="Arial"/>
-          <w:bCs/>
+          <w:rFonts w:eastAsia="Arial"/>
+        </w:rPr>
+        <w:t xml:space="preserve"> </w:t>
+      </w:r>
+      <w:r>
+        <w:rPr>
+          <w:rFonts w:eastAsia="Arial"/>
           <w:i/>
           <w:iCs/>
-          <w:sz w:val="17"/>
-          <w:szCs w:val="17"/>
         </w:rPr>
         <w:t>α</w:t>
       </w:r>
       <w:r>
         <w:rPr>
-          <w:rFonts w:ascii="Arial" w:eastAsia="Arial" w:hAnsi="Arial" w:cs="Arial"/>
-          <w:bCs/>
+          <w:rFonts w:eastAsia="Arial"/>
           <w:i/>
           <w:iCs/>
           <w:sz w:val="11"/>
@@ -6499,48 +6303,74 @@
       </w:r>
       <w:r>
         <w:rPr>
-          <w:rFonts w:ascii="Arial" w:eastAsia="Arial" w:hAnsi="Arial" w:cs="Arial"/>
-          <w:bCs/>
-          <w:sz w:val="17"/>
-          <w:szCs w:val="17"/>
-        </w:rPr>
-        <w:t xml:space="preserve"> A suavização laplaciana pode ser usado se necessário. Além disso, se</w:t>
-      </w:r>
-      <w:r>
-        <w:rPr>
-          <w:rFonts w:ascii="Arial" w:eastAsia="Arial" w:hAnsi="Arial" w:cs="Arial"/>
-          <w:bCs/>
+          <w:rFonts w:eastAsia="Arial"/>
+        </w:rPr>
+        <w:t xml:space="preserve"> A </w:t>
+      </w:r>
+      <w:r>
+        <w:rPr>
+          <w:rFonts w:eastAsia="Arial"/>
+          <w:color w:val="FF0000"/>
+        </w:rPr>
+        <w:t xml:space="preserve">suavização laplaciana </w:t>
+      </w:r>
+      <w:r>
+        <w:rPr>
+          <w:rFonts w:eastAsia="Arial"/>
+        </w:rPr>
+        <w:t>pode ser usado se necessário. Além disso, se</w:t>
+      </w:r>
+      <w:r>
+        <w:rPr>
+          <w:rFonts w:eastAsia="Arial"/>
+        </w:rPr>
+        <w:t xml:space="preserve"> </w:t>
+      </w:r>
+      <w:proofErr w:type="gramStart"/>
+      <w:r>
+        <w:rPr>
+          <w:rFonts w:eastAsia="Arial"/>
           <w:i/>
           <w:iCs/>
-          <w:sz w:val="17"/>
-          <w:szCs w:val="17"/>
-        </w:rPr>
-        <w:t>ν (j, r)</w:t>
-      </w:r>
-      <w:r>
-        <w:rPr>
-          <w:rFonts w:ascii="Arial" w:eastAsia="Arial" w:hAnsi="Arial" w:cs="Arial"/>
-          <w:bCs/>
-          <w:sz w:val="17"/>
-          <w:szCs w:val="17"/>
+        </w:rPr>
+        <w:t>ν(</w:t>
+      </w:r>
+      <w:proofErr w:type="spellStart"/>
+      <w:proofErr w:type="gramEnd"/>
+      <w:r>
+        <w:rPr>
+          <w:rFonts w:eastAsia="Arial"/>
+          <w:i/>
+          <w:iCs/>
+        </w:rPr>
+        <w:t>j,r</w:t>
+      </w:r>
+      <w:proofErr w:type="spellEnd"/>
+      <w:r>
+        <w:rPr>
+          <w:rFonts w:eastAsia="Arial"/>
+          <w:i/>
+          <w:iCs/>
+        </w:rPr>
+        <w:t>)</w:t>
+      </w:r>
+      <w:r>
+        <w:rPr>
+          <w:rFonts w:eastAsia="Arial"/>
         </w:rPr>
         <w:t xml:space="preserve"> é o número de vezes que o termo </w:t>
       </w:r>
       <w:r>
         <w:rPr>
-          <w:rFonts w:ascii="Arial" w:eastAsia="Arial" w:hAnsi="Arial" w:cs="Arial"/>
-          <w:bCs/>
+          <w:rFonts w:eastAsia="Arial"/>
           <w:i/>
           <w:iCs/>
-          <w:sz w:val="17"/>
-          <w:szCs w:val="17"/>
         </w:rPr>
         <w:t>t</w:t>
       </w:r>
       <w:r>
         <w:rPr>
-          <w:rFonts w:ascii="Arial" w:eastAsia="Arial" w:hAnsi="Arial" w:cs="Arial"/>
-          <w:bCs/>
+          <w:rFonts w:eastAsia="Arial"/>
           <w:i/>
           <w:iCs/>
           <w:sz w:val="11"/>
@@ -6550,80 +6380,39 @@
       </w:r>
       <w:r>
         <w:rPr>
-          <w:rFonts w:ascii="Arial" w:eastAsia="Arial" w:hAnsi="Arial" w:cs="Arial"/>
-          <w:bCs/>
-          <w:sz w:val="17"/>
-          <w:szCs w:val="17"/>
+          <w:rFonts w:eastAsia="Arial"/>
         </w:rPr>
         <w:t xml:space="preserve"> aparece nos documentos pertencentes à classe </w:t>
       </w:r>
       <w:r>
         <w:rPr>
-          <w:rFonts w:ascii="Arial" w:eastAsia="Arial" w:hAnsi="Arial" w:cs="Arial"/>
-          <w:bCs/>
+          <w:rFonts w:eastAsia="Arial"/>
           <w:i/>
           <w:iCs/>
-          <w:sz w:val="17"/>
-          <w:szCs w:val="17"/>
         </w:rPr>
         <w:t>r (</w:t>
       </w:r>
       <w:r>
         <w:rPr>
-          <w:rFonts w:ascii="Arial" w:eastAsia="Arial" w:hAnsi="Arial" w:cs="Arial"/>
-          <w:bCs/>
-          <w:sz w:val="17"/>
-          <w:szCs w:val="17"/>
-        </w:rPr>
-        <w:t>com crédito proporcional dado às repetições em um</w:t>
-      </w:r>
-      <w:r>
-        <w:rPr>
-          <w:rFonts w:ascii="Arial" w:eastAsia="Arial" w:hAnsi="Arial" w:cs="Arial"/>
-          <w:bCs/>
-          <w:sz w:val="17"/>
-          <w:szCs w:val="17"/>
-        </w:rPr>
+          <w:rFonts w:eastAsia="Arial"/>
+        </w:rPr>
+        <w:t xml:space="preserve">com crédito </w:t>
+      </w:r>
+      <w:r>
+        <w:t>proporcional dado às repetições em um</w:t>
+      </w:r>
+      <w:r>
         <w:t xml:space="preserve"> </w:t>
       </w:r>
       <w:r>
-        <w:rPr>
-          <w:rFonts w:ascii="Arial" w:eastAsia="Arial" w:hAnsi="Arial" w:cs="Arial"/>
-          <w:bCs/>
-          <w:sz w:val="15"/>
-          <w:szCs w:val="15"/>
-        </w:rPr>
         <w:t xml:space="preserve">documento único), então a estimativa </w:t>
       </w:r>
-      <w:r>
-        <w:rPr>
-          <w:rFonts w:ascii="Arial" w:eastAsia="Arial" w:hAnsi="Arial" w:cs="Arial"/>
-          <w:bCs/>
-          <w:i/>
-          <w:iCs/>
-          <w:sz w:val="15"/>
-          <w:szCs w:val="15"/>
-        </w:rPr>
-        <w:t>q</w:t>
-      </w:r>
-      <w:r>
-        <w:rPr>
-          <w:rFonts w:ascii="Arial" w:eastAsia="Arial" w:hAnsi="Arial" w:cs="Arial"/>
-          <w:bCs/>
-          <w:i/>
-          <w:iCs/>
-          <w:sz w:val="10"/>
-          <w:szCs w:val="10"/>
-        </w:rPr>
-        <w:t>jr</w:t>
-      </w:r>
-      <w:r>
-        <w:rPr>
-          <w:rFonts w:ascii="Arial" w:eastAsia="Arial" w:hAnsi="Arial" w:cs="Arial"/>
-          <w:bCs/>
-          <w:sz w:val="15"/>
-          <w:szCs w:val="15"/>
-        </w:rPr>
+      <w:proofErr w:type="spellStart"/>
+      <w:r>
+        <w:t>qjr</w:t>
+      </w:r>
+      <w:proofErr w:type="spellEnd"/>
+      <w:r>
         <w:t xml:space="preserve"> pode ser calculado da seguinte forma:</w:t>
       </w:r>
     </w:p>
@@ -6646,231 +6435,12 @@
           <w:sz w:val="16"/>
           <w:szCs w:val="16"/>
         </w:rPr>
+        <w:lastRenderedPageBreak/>
         <w:drawing>
           <wp:inline distT="0" distB="0" distL="0" distR="0" wp14:anchorId="5414C03D" wp14:editId="711FD6CF">
             <wp:extent cx="3496163" cy="495369"/>
             <wp:effectExtent l="0" t="0" r="9525" b="0"/>
             <wp:docPr id="33" name="Imagem 33"/>
-            <wp:cNvGraphicFramePr>
-              <a:graphicFrameLocks xmlns:a="http://schemas.openxmlformats.org/drawingml/2006/main" noChangeAspect="1"/>
-            </wp:cNvGraphicFramePr>
-            <a:graphic xmlns:a="http://schemas.openxmlformats.org/drawingml/2006/main">
-              <a:graphicData uri="http://schemas.openxmlformats.org/drawingml/2006/picture">
-                <pic:pic xmlns:pic="http://schemas.openxmlformats.org/drawingml/2006/picture">
-                  <pic:nvPicPr>
-                    <pic:cNvPr id="1" name=""/>
-                    <pic:cNvPicPr/>
-                  </pic:nvPicPr>
-                  <pic:blipFill>
-                    <a:blip r:embed="rId16"/>
-                    <a:stretch>
-                      <a:fillRect/>
-                    </a:stretch>
-                  </pic:blipFill>
-                  <pic:spPr>
-                    <a:xfrm>
-                      <a:off x="0" y="0"/>
-                      <a:ext cx="3496163" cy="495369"/>
-                    </a:xfrm>
-                    <a:prstGeom prst="rect">
-                      <a:avLst/>
-                    </a:prstGeom>
-                  </pic:spPr>
-                </pic:pic>
-              </a:graphicData>
-            </a:graphic>
-          </wp:inline>
-        </w:drawing>
-      </w:r>
-    </w:p>
-    <w:p>
-      <w:pPr>
-        <w:spacing w:line="309" w:lineRule="auto"/>
-        <w:ind w:right="200"/>
-        <w:rPr>
-          <w:rFonts w:ascii="Arial" w:eastAsia="Arial" w:hAnsi="Arial" w:cs="Arial"/>
-          <w:bCs/>
-          <w:sz w:val="16"/>
-          <w:szCs w:val="16"/>
-        </w:rPr>
-      </w:pPr>
-    </w:p>
-    <w:p>
-      <w:pPr>
-        <w:spacing w:line="309" w:lineRule="auto"/>
-        <w:ind w:right="200"/>
-        <w:rPr>
-          <w:rFonts w:ascii="Arial" w:eastAsia="Arial" w:hAnsi="Arial" w:cs="Arial"/>
-          <w:bCs/>
-          <w:i/>
-          <w:iCs/>
-          <w:sz w:val="16"/>
-          <w:szCs w:val="16"/>
-        </w:rPr>
-      </w:pPr>
-      <w:r>
-        <w:rPr>
-          <w:rFonts w:ascii="Arial" w:eastAsia="Arial" w:hAnsi="Arial" w:cs="Arial"/>
-          <w:bCs/>
-          <w:sz w:val="16"/>
-          <w:szCs w:val="16"/>
-        </w:rPr>
-        <w:t xml:space="preserve">Também se pode ver esta estimativa como a fração do número de </w:t>
-      </w:r>
-      <w:r>
-        <w:rPr>
-          <w:rFonts w:ascii="Arial" w:eastAsia="Arial" w:hAnsi="Arial" w:cs="Arial"/>
-          <w:bCs/>
-          <w:i/>
-          <w:iCs/>
-          <w:sz w:val="16"/>
-          <w:szCs w:val="16"/>
-        </w:rPr>
-        <w:t>tokens (</w:t>
-      </w:r>
-      <w:r>
-        <w:rPr>
-          <w:rFonts w:ascii="Arial" w:eastAsia="Arial" w:hAnsi="Arial" w:cs="Arial"/>
-          <w:bCs/>
-          <w:sz w:val="16"/>
-          <w:szCs w:val="16"/>
-        </w:rPr>
-        <w:t xml:space="preserve">ou seja, posições) em uma classe que corresponde a um determinado termo. Isso é diferente do modelo de Bernoulli, que estima as </w:t>
-      </w:r>
-      <w:r>
-        <w:rPr>
-          <w:rFonts w:ascii="Arial" w:eastAsia="Arial" w:hAnsi="Arial" w:cs="Arial"/>
-          <w:bCs/>
-          <w:sz w:val="16"/>
-          <w:szCs w:val="16"/>
-        </w:rPr>
-        <w:lastRenderedPageBreak/>
-        <w:t xml:space="preserve">probabilidades condicionadas por classe como a fração de documentos específicos de classe contendo um determinado termo. Também é possível usar a </w:t>
-      </w:r>
-      <w:r>
-        <w:rPr>
-          <w:rFonts w:ascii="Arial" w:eastAsia="Arial" w:hAnsi="Arial" w:cs="Arial"/>
-          <w:b/>
-          <w:bCs/>
-          <w:sz w:val="16"/>
-          <w:szCs w:val="16"/>
-        </w:rPr>
-        <w:t>suavização Laplaciana</w:t>
-      </w:r>
-      <w:r>
-        <w:rPr>
-          <w:rFonts w:ascii="Arial" w:eastAsia="Arial" w:hAnsi="Arial" w:cs="Arial"/>
-          <w:bCs/>
-          <w:sz w:val="16"/>
-          <w:szCs w:val="16"/>
-        </w:rPr>
-        <w:t xml:space="preserve"> para suavizar a estimativa. Neste caso, adicionamos um pequeno valor</w:t>
-      </w:r>
-      <w:r>
-        <w:rPr>
-          <w:rFonts w:ascii="Arial" w:eastAsia="Arial" w:hAnsi="Arial" w:cs="Arial"/>
-          <w:bCs/>
-          <w:sz w:val="16"/>
-          <w:szCs w:val="16"/>
-        </w:rPr>
-        <w:t xml:space="preserve"> </w:t>
-      </w:r>
-      <w:r>
-        <w:rPr>
-          <w:rFonts w:ascii="Arial" w:eastAsia="Arial" w:hAnsi="Arial" w:cs="Arial"/>
-          <w:bCs/>
-          <w:i/>
-          <w:iCs/>
-          <w:sz w:val="16"/>
-          <w:szCs w:val="16"/>
-        </w:rPr>
-        <w:t>γ&gt;</w:t>
-      </w:r>
-      <w:r>
-        <w:rPr>
-          <w:rFonts w:ascii="Arial" w:eastAsia="Arial" w:hAnsi="Arial" w:cs="Arial"/>
-          <w:bCs/>
-          <w:sz w:val="16"/>
-          <w:szCs w:val="16"/>
-        </w:rPr>
-        <w:t xml:space="preserve"> 0 para o numerador e </w:t>
-      </w:r>
-      <w:r>
-        <w:rPr>
-          <w:rFonts w:ascii="Arial" w:eastAsia="Arial" w:hAnsi="Arial" w:cs="Arial"/>
-          <w:bCs/>
-          <w:i/>
-          <w:iCs/>
-          <w:sz w:val="16"/>
-          <w:szCs w:val="16"/>
-        </w:rPr>
-        <w:t>γ · d</w:t>
-      </w:r>
-      <w:r>
-        <w:rPr>
-          <w:rFonts w:ascii="Arial" w:eastAsia="Arial" w:hAnsi="Arial" w:cs="Arial"/>
-          <w:bCs/>
-          <w:i/>
-          <w:iCs/>
-          <w:sz w:val="16"/>
-          <w:szCs w:val="16"/>
-        </w:rPr>
-        <w:t xml:space="preserve"> </w:t>
-      </w:r>
-      <w:r>
-        <w:rPr>
-          <w:rFonts w:ascii="Arial" w:eastAsia="Arial" w:hAnsi="Arial" w:cs="Arial"/>
-          <w:bCs/>
-          <w:i/>
-          <w:iCs/>
-          <w:sz w:val="16"/>
-          <w:szCs w:val="16"/>
-        </w:rPr>
-        <w:t>para o denominador. Isso resulta na seguinte estimativa:</w:t>
-      </w:r>
-    </w:p>
-    <w:p>
-      <w:pPr>
-        <w:spacing w:line="309" w:lineRule="auto"/>
-        <w:ind w:right="200"/>
-        <w:rPr>
-          <w:rFonts w:ascii="Arial" w:eastAsia="Arial" w:hAnsi="Arial" w:cs="Arial"/>
-          <w:bCs/>
-          <w:i/>
-          <w:iCs/>
-          <w:sz w:val="16"/>
-          <w:szCs w:val="16"/>
-        </w:rPr>
-      </w:pPr>
-    </w:p>
-    <w:p>
-      <w:pPr>
-        <w:spacing w:line="309" w:lineRule="auto"/>
-        <w:ind w:right="200"/>
-        <w:rPr>
-          <w:rFonts w:ascii="Arial" w:eastAsia="Arial" w:hAnsi="Arial" w:cs="Arial"/>
-          <w:bCs/>
-          <w:i/>
-          <w:iCs/>
-          <w:sz w:val="16"/>
-          <w:szCs w:val="16"/>
-        </w:rPr>
-      </w:pPr>
-      <w:r>
-        <w:rPr>
-          <w:rFonts w:ascii="Arial" w:eastAsia="Arial" w:hAnsi="Arial" w:cs="Arial"/>
-          <w:bCs/>
-          <w:i/>
-          <w:iCs/>
-          <w:noProof/>
-          <w:sz w:val="16"/>
-          <w:szCs w:val="16"/>
-        </w:rPr>
-        <w:drawing>
-          <wp:inline distT="0" distB="0" distL="0" distR="0" wp14:anchorId="37ABA0E2" wp14:editId="337F1DE2">
-            <wp:extent cx="3810532" cy="419158"/>
-            <wp:effectExtent l="0" t="0" r="0" b="0"/>
-            <wp:docPr id="34" name="Imagem 34"/>
             <wp:cNvGraphicFramePr>
               <a:graphicFrameLocks xmlns:a="http://schemas.openxmlformats.org/drawingml/2006/main" noChangeAspect="1"/>
             </wp:cNvGraphicFramePr>
@@ -6890,6 +6460,166 @@
                   <pic:spPr>
                     <a:xfrm>
                       <a:off x="0" y="0"/>
+                      <a:ext cx="3496163" cy="495369"/>
+                    </a:xfrm>
+                    <a:prstGeom prst="rect">
+                      <a:avLst/>
+                    </a:prstGeom>
+                  </pic:spPr>
+                </pic:pic>
+              </a:graphicData>
+            </a:graphic>
+          </wp:inline>
+        </w:drawing>
+      </w:r>
+    </w:p>
+    <w:p>
+      <w:pPr>
+        <w:rPr>
+          <w:rFonts w:eastAsia="Arial"/>
+          <w:i/>
+          <w:iCs/>
+        </w:rPr>
+      </w:pPr>
+      <w:r>
+        <w:rPr>
+          <w:rFonts w:eastAsia="Arial"/>
+        </w:rPr>
+        <w:t xml:space="preserve">Também se pode ver esta estimativa como a fração do número de </w:t>
+      </w:r>
+      <w:r>
+        <w:rPr>
+          <w:rFonts w:eastAsia="Arial"/>
+          <w:i/>
+          <w:iCs/>
+        </w:rPr>
+        <w:t>tokens (</w:t>
+      </w:r>
+      <w:r>
+        <w:rPr>
+          <w:rFonts w:eastAsia="Arial"/>
+        </w:rPr>
+        <w:t xml:space="preserve">ou seja, posições) em uma classe que corresponde a um determinado termo. Isso é diferente do modelo de Bernoulli, que estima as probabilidades condicionadas por classe como a fração de documentos específicos de classe contendo um determinado termo. Também é possível usar a </w:t>
+      </w:r>
+      <w:r>
+        <w:rPr>
+          <w:rFonts w:eastAsia="Arial"/>
+          <w:b/>
+        </w:rPr>
+        <w:t>suavização Laplaciana</w:t>
+      </w:r>
+      <w:r>
+        <w:rPr>
+          <w:rFonts w:eastAsia="Arial"/>
+        </w:rPr>
+        <w:t xml:space="preserve"> para suavizar a estimativa. Neste caso, adicionamos um pequeno valor</w:t>
+      </w:r>
+      <w:r>
+        <w:rPr>
+          <w:rFonts w:eastAsia="Arial"/>
+        </w:rPr>
+        <w:t xml:space="preserve"> </w:t>
+      </w:r>
+      <w:r>
+        <w:rPr>
+          <w:rFonts w:eastAsia="Arial"/>
+          <w:i/>
+          <w:iCs/>
+        </w:rPr>
+        <w:t>γ&gt;</w:t>
+      </w:r>
+      <w:r>
+        <w:rPr>
+          <w:rFonts w:eastAsia="Arial"/>
+        </w:rPr>
+        <w:t xml:space="preserve"> 0 para o numerador e </w:t>
+      </w:r>
+      <w:r>
+        <w:rPr>
+          <w:rFonts w:eastAsia="Arial"/>
+          <w:i/>
+          <w:iCs/>
+        </w:rPr>
+        <w:t>γ · d</w:t>
+      </w:r>
+      <w:r>
+        <w:rPr>
+          <w:rFonts w:eastAsia="Arial"/>
+          <w:i/>
+          <w:iCs/>
+        </w:rPr>
+        <w:t xml:space="preserve"> </w:t>
+      </w:r>
+      <w:r>
+        <w:rPr>
+          <w:rFonts w:eastAsia="Arial"/>
+          <w:i/>
+          <w:iCs/>
+        </w:rPr>
+        <w:t>para o denominador. Isso resulta na seguinte estimativa:</w:t>
+      </w:r>
+    </w:p>
+    <w:p>
+      <w:pPr>
+        <w:spacing w:line="309" w:lineRule="auto"/>
+        <w:ind w:right="200"/>
+        <w:rPr>
+          <w:rFonts w:ascii="Arial" w:eastAsia="Arial" w:hAnsi="Arial" w:cs="Arial"/>
+          <w:bCs/>
+          <w:i/>
+          <w:iCs/>
+          <w:sz w:val="16"/>
+          <w:szCs w:val="16"/>
+        </w:rPr>
+      </w:pPr>
+    </w:p>
+    <w:p>
+      <w:pPr>
+        <w:spacing w:line="309" w:lineRule="auto"/>
+        <w:ind w:right="200"/>
+        <w:rPr>
+          <w:rFonts w:ascii="Arial" w:eastAsia="Arial" w:hAnsi="Arial" w:cs="Arial"/>
+          <w:bCs/>
+          <w:i/>
+          <w:iCs/>
+          <w:sz w:val="16"/>
+          <w:szCs w:val="16"/>
+        </w:rPr>
+      </w:pPr>
+      <w:r>
+        <w:rPr>
+          <w:rFonts w:ascii="Arial" w:eastAsia="Arial" w:hAnsi="Arial" w:cs="Arial"/>
+          <w:bCs/>
+          <w:i/>
+          <w:iCs/>
+          <w:noProof/>
+          <w:sz w:val="16"/>
+          <w:szCs w:val="16"/>
+        </w:rPr>
+        <w:drawing>
+          <wp:inline distT="0" distB="0" distL="0" distR="0" wp14:anchorId="37ABA0E2" wp14:editId="337F1DE2">
+            <wp:extent cx="3810532" cy="419158"/>
+            <wp:effectExtent l="0" t="0" r="0" b="0"/>
+            <wp:docPr id="34" name="Imagem 34"/>
+            <wp:cNvGraphicFramePr>
+              <a:graphicFrameLocks xmlns:a="http://schemas.openxmlformats.org/drawingml/2006/main" noChangeAspect="1"/>
+            </wp:cNvGraphicFramePr>
+            <a:graphic xmlns:a="http://schemas.openxmlformats.org/drawingml/2006/main">
+              <a:graphicData uri="http://schemas.openxmlformats.org/drawingml/2006/picture">
+                <pic:pic xmlns:pic="http://schemas.openxmlformats.org/drawingml/2006/picture">
+                  <pic:nvPicPr>
+                    <pic:cNvPr id="1" name=""/>
+                    <pic:cNvPicPr/>
+                  </pic:nvPicPr>
+                  <pic:blipFill>
+                    <a:blip r:embed="rId18"/>
+                    <a:stretch>
+                      <a:fillRect/>
+                    </a:stretch>
+                  </pic:blipFill>
+                  <pic:spPr>
+                    <a:xfrm>
+                      <a:off x="0" y="0"/>
                       <a:ext cx="3810532" cy="419158"/>
                     </a:xfrm>
                     <a:prstGeom prst="rect">
@@ -6905,115 +6635,63 @@
     </w:p>
     <w:p>
       <w:pPr>
-        <w:spacing w:line="309" w:lineRule="auto"/>
-        <w:ind w:right="200"/>
-        <w:rPr>
-          <w:rFonts w:ascii="Arial" w:eastAsia="Arial" w:hAnsi="Arial" w:cs="Arial"/>
-          <w:bCs/>
+        <w:rPr>
+          <w:rFonts w:eastAsia="Arial"/>
+        </w:rPr>
+      </w:pPr>
+      <w:r>
+        <w:rPr>
+          <w:rFonts w:eastAsia="Arial"/>
+        </w:rPr>
+        <w:t xml:space="preserve">É </w:t>
+      </w:r>
+      <w:r>
+        <w:rPr>
+          <w:rFonts w:eastAsia="Arial"/>
+        </w:rPr>
+        <w:t xml:space="preserve">comum definir </w:t>
+      </w:r>
+      <w:r>
+        <w:rPr>
+          <w:rFonts w:eastAsia="Arial"/>
           <w:i/>
           <w:iCs/>
-          <w:sz w:val="16"/>
-          <w:szCs w:val="16"/>
-        </w:rPr>
-      </w:pPr>
-    </w:p>
-    <w:p>
-      <w:pPr>
-        <w:numPr>
-          <w:ilvl w:val="0"/>
-          <w:numId w:val="5"/>
-        </w:numPr>
-        <w:tabs>
-          <w:tab w:val="left" w:pos="131"/>
-        </w:tabs>
-        <w:spacing w:line="343" w:lineRule="auto"/>
-        <w:ind w:right="380" w:firstLine="6"/>
-        <w:rPr>
-          <w:rFonts w:ascii="Arial" w:eastAsia="Arial" w:hAnsi="Arial" w:cs="Arial"/>
-          <w:bCs/>
-          <w:sz w:val="16"/>
-          <w:szCs w:val="16"/>
-        </w:rPr>
-      </w:pPr>
+        </w:rPr>
+        <w:t>γ</w:t>
+      </w:r>
+      <w:r>
+        <w:rPr>
+          <w:rFonts w:eastAsia="Arial"/>
+        </w:rPr>
+        <w:t xml:space="preserve"> a 1. Este tipo de suavização viesa a estimativa da probabilidade de cada um dos </w:t>
+      </w:r>
       <w:proofErr w:type="gramStart"/>
       <w:r>
         <w:rPr>
-          <w:rFonts w:ascii="Arial" w:eastAsia="Arial" w:hAnsi="Arial" w:cs="Arial"/>
-          <w:bCs/>
-          <w:sz w:val="16"/>
-          <w:szCs w:val="16"/>
-        </w:rPr>
-        <w:t>comum</w:t>
+          <w:rFonts w:eastAsia="Arial"/>
+          <w:i/>
+          <w:iCs/>
+        </w:rPr>
+        <w:t>d</w:t>
       </w:r>
       <w:proofErr w:type="gramEnd"/>
       <w:r>
         <w:rPr>
-          <w:rFonts w:ascii="Arial" w:eastAsia="Arial" w:hAnsi="Arial" w:cs="Arial"/>
-          <w:bCs/>
-          <w:sz w:val="16"/>
-          <w:szCs w:val="16"/>
-        </w:rPr>
-        <w:t xml:space="preserve"> definir </w:t>
-      </w:r>
-      <w:r>
-        <w:rPr>
-          <w:rFonts w:ascii="Arial" w:eastAsia="Arial" w:hAnsi="Arial" w:cs="Arial"/>
-          <w:bCs/>
+          <w:rFonts w:eastAsia="Arial"/>
+        </w:rPr>
+        <w:t xml:space="preserve"> faces na rolagem de dados multinomial em direção a 1 /</w:t>
+      </w:r>
+      <w:r>
+        <w:rPr>
+          <w:rFonts w:eastAsia="Arial"/>
           <w:i/>
           <w:iCs/>
-          <w:sz w:val="16"/>
-          <w:szCs w:val="16"/>
-        </w:rPr>
-        <w:t>γ</w:t>
-      </w:r>
-      <w:r>
-        <w:rPr>
-          <w:rFonts w:ascii="Arial" w:eastAsia="Arial" w:hAnsi="Arial" w:cs="Arial"/>
-          <w:bCs/>
-          <w:sz w:val="16"/>
-          <w:szCs w:val="16"/>
-        </w:rPr>
-        <w:t xml:space="preserve"> a 1. Este tipo de suavização viesa a estimativa da probabilidade de cada um dos </w:t>
-      </w:r>
-      <w:proofErr w:type="gramStart"/>
-      <w:r>
-        <w:rPr>
-          <w:rFonts w:ascii="Arial" w:eastAsia="Arial" w:hAnsi="Arial" w:cs="Arial"/>
-          <w:bCs/>
-          <w:i/>
-          <w:iCs/>
-          <w:sz w:val="16"/>
-          <w:szCs w:val="16"/>
-        </w:rPr>
-        <w:t>d</w:t>
-      </w:r>
-      <w:proofErr w:type="gramEnd"/>
-      <w:r>
-        <w:rPr>
-          <w:rFonts w:ascii="Arial" w:eastAsia="Arial" w:hAnsi="Arial" w:cs="Arial"/>
-          <w:bCs/>
-          <w:sz w:val="16"/>
-          <w:szCs w:val="16"/>
-        </w:rPr>
-        <w:t xml:space="preserve"> faces na rolagem de dados multinomial em direção a 1 /</w:t>
-      </w:r>
-      <w:r>
-        <w:rPr>
-          <w:rFonts w:ascii="Arial" w:eastAsia="Arial" w:hAnsi="Arial" w:cs="Arial"/>
-          <w:bCs/>
-          <w:i/>
-          <w:iCs/>
-          <w:sz w:val="16"/>
-          <w:szCs w:val="16"/>
         </w:rPr>
         <w:t>d,</w:t>
       </w:r>
       <w:r>
         <w:rPr>
-          <w:rFonts w:ascii="Arial" w:eastAsia="Arial" w:hAnsi="Arial" w:cs="Arial"/>
-          <w:bCs/>
-          <w:sz w:val="16"/>
-          <w:szCs w:val="16"/>
+          <w:rFonts w:eastAsia="Arial"/>
         </w:rPr>
         <w:t xml:space="preserve"> o que implica que todos os termos são igualmente favorecidos. Esta é uma suposição razoável na ausência de dados suficientes.</w:t>
       </w:r>
@@ -7048,8 +6726,6 @@
     </w:p>
     <w:p>
       <w:pPr>
-        <w:spacing w:line="308" w:lineRule="auto"/>
-        <w:ind w:right="80"/>
         <w:rPr>
           <w:sz w:val="20"/>
           <w:szCs w:val="20"/>
@@ -7057,10 +6733,7 @@
       </w:pPr>
       <w:r>
         <w:rPr>
-          <w:rFonts w:ascii="Arial" w:eastAsia="Arial" w:hAnsi="Arial" w:cs="Arial"/>
-          <w:bCs/>
-          <w:sz w:val="16"/>
-          <w:szCs w:val="16"/>
+          <w:rFonts w:eastAsia="Arial"/>
         </w:rPr>
         <w:t xml:space="preserve">A suposição ingênua de independência condicional nunca é realmente verdadeira em ambientes práticos. Apesar desse fato, as previsões reais são surpreendentemente robustas. Usar suposições mais complicadas muitas vezes acaba superando os dados. </w:t>
       </w:r>
@@ -7076,102 +6749,186 @@
     </w:p>
     <w:p>
       <w:pPr>
-        <w:spacing w:line="298" w:lineRule="auto"/>
-        <w:ind w:firstLine="299"/>
+        <w:rPr>
+          <w:rFonts w:eastAsia="Arial"/>
+          <w:highlight w:val="green"/>
+        </w:rPr>
+      </w:pPr>
+    </w:p>
+    <w:p>
+      <w:pPr>
+        <w:rPr>
+          <w:rFonts w:eastAsia="Arial"/>
+        </w:rPr>
+      </w:pPr>
+      <w:r>
+        <w:rPr>
+          <w:rFonts w:eastAsia="Arial"/>
+        </w:rPr>
+        <w:t xml:space="preserve">Levanta-se uma questão natural sobre quando é preferível utilizar o Bernoulli ou o modelos </w:t>
+      </w:r>
+      <w:proofErr w:type="spellStart"/>
+      <w:proofErr w:type="gramStart"/>
+      <w:r>
+        <w:rPr>
+          <w:rFonts w:eastAsia="Arial"/>
+        </w:rPr>
+        <w:t>multinomiais.</w:t>
+      </w:r>
+      <w:r>
+        <w:rPr>
+          <w:rFonts w:eastAsia="Arial"/>
+          <w:highlight w:val="green"/>
+        </w:rPr>
+        <w:t>Observe</w:t>
+      </w:r>
+      <w:proofErr w:type="spellEnd"/>
+      <w:proofErr w:type="gramEnd"/>
+      <w:r>
+        <w:rPr>
+          <w:rFonts w:eastAsia="Arial"/>
+          <w:highlight w:val="green"/>
+        </w:rPr>
+        <w:t xml:space="preserve"> que o modelo de Bernoulli usa a presença e a ausência de termos em um documento, mas não usa o termo frequências.</w:t>
+      </w:r>
+      <w:r>
+        <w:rPr>
+          <w:rFonts w:eastAsia="Arial"/>
+        </w:rPr>
+        <w:t xml:space="preserve"> Os dois fatores principais são</w:t>
+      </w:r>
+      <w:r>
+        <w:rPr>
+          <w:rFonts w:eastAsia="Arial"/>
+        </w:rPr>
+        <w:t>:</w:t>
+      </w:r>
+    </w:p>
+    <w:p>
+      <w:pPr>
+        <w:pStyle w:val="PargrafodaLista"/>
+        <w:numPr>
+          <w:ilvl w:val="0"/>
+          <w:numId w:val="11"/>
+        </w:numPr>
         <w:rPr>
           <w:sz w:val="20"/>
           <w:szCs w:val="20"/>
         </w:rPr>
       </w:pPr>
-      <w:r>
-        <w:rPr>
-          <w:rFonts w:ascii="Arial" w:eastAsia="Arial" w:hAnsi="Arial" w:cs="Arial"/>
-          <w:b/>
-          <w:bCs/>
-          <w:sz w:val="17"/>
-          <w:szCs w:val="17"/>
-          <w:highlight w:val="green"/>
-        </w:rPr>
-        <w:t>Uma questão natural surge quanto a quando é preferível usar o modelo de Bernoulli ou o modelo multinomial.</w:t>
-      </w:r>
-      <w:r>
-        <w:rPr>
-          <w:rFonts w:ascii="Arial" w:eastAsia="Arial" w:hAnsi="Arial" w:cs="Arial"/>
-          <w:bCs/>
-          <w:sz w:val="17"/>
-          <w:szCs w:val="17"/>
-        </w:rPr>
-        <w:t xml:space="preserve"> </w:t>
-      </w:r>
-      <w:r>
-        <w:rPr>
-          <w:rFonts w:ascii="Arial" w:eastAsia="Arial" w:hAnsi="Arial" w:cs="Arial"/>
-          <w:b/>
-          <w:bCs/>
-          <w:sz w:val="17"/>
-          <w:szCs w:val="17"/>
-          <w:highlight w:val="green"/>
-        </w:rPr>
-        <w:t>Observe que o modelo de Bernoulli usa a presença e a ausência de termos em um documento, mas não usa o termo frequências.</w:t>
-      </w:r>
-      <w:r>
-        <w:rPr>
-          <w:rFonts w:ascii="Arial" w:eastAsia="Arial" w:hAnsi="Arial" w:cs="Arial"/>
-          <w:bCs/>
-          <w:sz w:val="17"/>
-          <w:szCs w:val="17"/>
-        </w:rPr>
-        <w:t xml:space="preserve"> Os dois fatores principais são (1) o comprimento típico de cada documento e, (2) o tamanho do léxico a partir do qual os termos são extraídos. Para documentos curtos que têm uma representação não esparsa em relação a um pequeno léxico, faz sentido usar o modelo de Bernoulli. Em documentos curtos, há um número limitado de repetições de termos, o que reduz o ganho obtido com a inclusão de informações de frequência. Além disso, se o tamanho do léxico for muito pequeno e a representação do espaço vetorial não for esparsa, mesmo a ausência de um termo em um documento é informativa. </w:t>
-      </w:r>
-      <w:r>
-        <w:rPr>
-          <w:rFonts w:ascii="Arial" w:eastAsia="Arial" w:hAnsi="Arial" w:cs="Arial"/>
-          <w:b/>
-          <w:bCs/>
-          <w:sz w:val="17"/>
-          <w:szCs w:val="17"/>
-          <w:highlight w:val="green"/>
-        </w:rPr>
-        <w:t>Quando a representação do documento é esparsa, as informações sobre a ausência de termos são ruidosas, o que prejudica o modelo de Bernoulli.</w:t>
-      </w:r>
-      <w:bookmarkStart w:id="5" w:name="_GoBack"/>
-      <w:bookmarkEnd w:id="5"/>
-      <w:r>
-        <w:rPr>
-          <w:rFonts w:ascii="Arial" w:eastAsia="Arial" w:hAnsi="Arial" w:cs="Arial"/>
-          <w:bCs/>
-          <w:sz w:val="17"/>
-          <w:szCs w:val="17"/>
-        </w:rPr>
-        <w:t xml:space="preserve"> Além disso, ignorar as informações de frequência também aumentará a imprecisão do modelo de Bernoulli. Portanto, faz sentido usar o modelo </w:t>
-      </w:r>
-      <w:proofErr w:type="spellStart"/>
-      <w:r>
-        <w:rPr>
-          <w:rFonts w:ascii="Arial" w:eastAsia="Arial" w:hAnsi="Arial" w:cs="Arial"/>
-          <w:bCs/>
-          <w:sz w:val="17"/>
-          <w:szCs w:val="17"/>
-        </w:rPr>
-        <w:t>multinomial</w:t>
-      </w:r>
-      <w:proofErr w:type="spellEnd"/>
-      <w:r>
-        <w:rPr>
-          <w:rFonts w:ascii="Arial" w:eastAsia="Arial" w:hAnsi="Arial" w:cs="Arial"/>
-          <w:bCs/>
-          <w:sz w:val="17"/>
-          <w:szCs w:val="17"/>
-        </w:rPr>
-        <w:t xml:space="preserve"> nesses casos.</w:t>
-      </w:r>
-      <w:r>
+      <w:proofErr w:type="gramStart"/>
+      <w:r>
+        <w:rPr>
+          <w:rFonts w:eastAsia="Arial"/>
+        </w:rPr>
+        <w:t>o</w:t>
+      </w:r>
+      <w:proofErr w:type="gramEnd"/>
+      <w:r>
+        <w:rPr>
+          <w:rFonts w:eastAsia="Arial"/>
+        </w:rPr>
+        <w:t xml:space="preserve"> comprimento típico de cada documento e, </w:t>
+      </w:r>
+    </w:p>
+    <w:p>
+      <w:pPr>
+        <w:pStyle w:val="PargrafodaLista"/>
+        <w:numPr>
+          <w:ilvl w:val="0"/>
+          <w:numId w:val="11"/>
+        </w:numPr>
         <w:rPr>
           <w:sz w:val="20"/>
           <w:szCs w:val="20"/>
         </w:rPr>
+      </w:pPr>
+      <w:proofErr w:type="gramStart"/>
+      <w:r>
+        <w:rPr>
+          <w:rFonts w:eastAsia="Arial"/>
+        </w:rPr>
+        <w:t>o</w:t>
+      </w:r>
+      <w:proofErr w:type="gramEnd"/>
+      <w:r>
+        <w:rPr>
+          <w:rFonts w:eastAsia="Arial"/>
+        </w:rPr>
+        <w:t xml:space="preserve"> tamanho do léxico a partir do qual os termos são ex</w:t>
+      </w:r>
+      <w:r>
+        <w:rPr>
+          <w:rFonts w:eastAsia="Arial"/>
+        </w:rPr>
+        <w:t>traídos.</w:t>
+      </w:r>
+    </w:p>
+    <w:p>
+      <w:pPr>
+        <w:ind w:left="360"/>
+        <w:rPr>
+          <w:sz w:val="20"/>
+          <w:szCs w:val="20"/>
+        </w:rPr>
+      </w:pPr>
+    </w:p>
+    <w:p>
+      <w:pPr>
+        <w:rPr>
+          <w:b/>
+          <w:sz w:val="20"/>
+          <w:szCs w:val="20"/>
+        </w:rPr>
+      </w:pPr>
+      <w:bookmarkStart w:id="4" w:name="_GoBack"/>
+      <w:r>
+        <w:rPr>
+          <w:rFonts w:eastAsia="Arial"/>
+          <w:b/>
+        </w:rPr>
+        <w:t xml:space="preserve">Para documentos curtos que têm uma representação não esparsa em relação a um pequeno léxico, faz sentido usar o modelo de Bernoulli. Em documentos curtos, há um número limitado de repetições de termos, o que reduz o ganho obtido com a inclusão de informações de frequência. Além disso, se o tamanho do léxico for muito pequeno e a representação do espaço vetorial não for esparsa, mesmo a ausência de um termo em um documento é informativa. </w:t>
+      </w:r>
+      <w:r>
+        <w:rPr>
+          <w:rFonts w:eastAsia="Arial"/>
+          <w:b/>
+          <w:highlight w:val="green"/>
+        </w:rPr>
+        <w:t>Quando a representação do documento é esparsa, as informações sobre a ausência de termos são ruidosas, o que prejudica o modelo de Bernoulli.</w:t>
+      </w:r>
+      <w:r>
+        <w:rPr>
+          <w:rFonts w:eastAsia="Arial"/>
+          <w:b/>
+        </w:rPr>
+        <w:t xml:space="preserve"> Além disso, ignorar as informações de frequência também aumentará a imprecisão do modelo de Bernoulli. Portanto, faz sentido usar o modelo </w:t>
+      </w:r>
+      <w:proofErr w:type="spellStart"/>
+      <w:r>
+        <w:rPr>
+          <w:rFonts w:eastAsia="Arial"/>
+          <w:b/>
+        </w:rPr>
+        <w:t>multinomial</w:t>
+      </w:r>
+      <w:proofErr w:type="spellEnd"/>
+      <w:r>
+        <w:rPr>
+          <w:rFonts w:eastAsia="Arial"/>
+          <w:b/>
+        </w:rPr>
+        <w:t xml:space="preserve"> nesses casos.</w:t>
+      </w:r>
+      <w:r>
+        <w:rPr>
+          <w:b/>
+          <w:sz w:val="20"/>
+          <w:szCs w:val="20"/>
+        </w:rPr>
         <w:t xml:space="preserve"> </w:t>
       </w:r>
+      <w:bookmarkEnd w:id="4"/>
     </w:p>
     <w:sectPr>
       <w:type w:val="continuous"/>
@@ -7414,6 +7171,96 @@
     </w:lvl>
   </w:abstractNum>
   <w:abstractNum w:abstractNumId="3" w15:restartNumberingAfterBreak="0">
+    <w:nsid w:val="20D41C37"/>
+    <w:multiLevelType w:val="hybridMultilevel"/>
+    <w:tmpl w:val="C38C5752"/>
+    <w:lvl w:ilvl="0" w:tplc="E980716C">
+      <w:start w:val="1"/>
+      <w:numFmt w:val="decimal"/>
+      <w:lvlText w:val="(%1)"/>
+      <w:lvlJc w:val="left"/>
+      <w:pPr>
+        <w:ind w:left="720" w:hanging="360"/>
+      </w:pPr>
+      <w:rPr>
+        <w:rFonts w:eastAsia="Arial" w:hint="default"/>
+        <w:sz w:val="22"/>
+      </w:rPr>
+    </w:lvl>
+    <w:lvl w:ilvl="1" w:tplc="04160019" w:tentative="1">
+      <w:start w:val="1"/>
+      <w:numFmt w:val="lowerLetter"/>
+      <w:lvlText w:val="%2."/>
+      <w:lvlJc w:val="left"/>
+      <w:pPr>
+        <w:ind w:left="1440" w:hanging="360"/>
+      </w:pPr>
+    </w:lvl>
+    <w:lvl w:ilvl="2" w:tplc="0416001B" w:tentative="1">
+      <w:start w:val="1"/>
+      <w:numFmt w:val="lowerRoman"/>
+      <w:lvlText w:val="%3."/>
+      <w:lvlJc w:val="right"/>
+      <w:pPr>
+        <w:ind w:left="2160" w:hanging="180"/>
+      </w:pPr>
+    </w:lvl>
+    <w:lvl w:ilvl="3" w:tplc="0416000F" w:tentative="1">
+      <w:start w:val="1"/>
+      <w:numFmt w:val="decimal"/>
+      <w:lvlText w:val="%4."/>
+      <w:lvlJc w:val="left"/>
+      <w:pPr>
+        <w:ind w:left="2880" w:hanging="360"/>
+      </w:pPr>
+    </w:lvl>
+    <w:lvl w:ilvl="4" w:tplc="04160019" w:tentative="1">
+      <w:start w:val="1"/>
+      <w:numFmt w:val="lowerLetter"/>
+      <w:lvlText w:val="%5."/>
+      <w:lvlJc w:val="left"/>
+      <w:pPr>
+        <w:ind w:left="3600" w:hanging="360"/>
+      </w:pPr>
+    </w:lvl>
+    <w:lvl w:ilvl="5" w:tplc="0416001B" w:tentative="1">
+      <w:start w:val="1"/>
+      <w:numFmt w:val="lowerRoman"/>
+      <w:lvlText w:val="%6."/>
+      <w:lvlJc w:val="right"/>
+      <w:pPr>
+        <w:ind w:left="4320" w:hanging="180"/>
+      </w:pPr>
+    </w:lvl>
+    <w:lvl w:ilvl="6" w:tplc="0416000F" w:tentative="1">
+      <w:start w:val="1"/>
+      <w:numFmt w:val="decimal"/>
+      <w:lvlText w:val="%7."/>
+      <w:lvlJc w:val="left"/>
+      <w:pPr>
+        <w:ind w:left="5040" w:hanging="360"/>
+      </w:pPr>
+    </w:lvl>
+    <w:lvl w:ilvl="7" w:tplc="04160019" w:tentative="1">
+      <w:start w:val="1"/>
+      <w:numFmt w:val="lowerLetter"/>
+      <w:lvlText w:val="%8."/>
+      <w:lvlJc w:val="left"/>
+      <w:pPr>
+        <w:ind w:left="5760" w:hanging="360"/>
+      </w:pPr>
+    </w:lvl>
+    <w:lvl w:ilvl="8" w:tplc="0416001B" w:tentative="1">
+      <w:start w:val="1"/>
+      <w:numFmt w:val="lowerRoman"/>
+      <w:lvlText w:val="%9."/>
+      <w:lvlJc w:val="right"/>
+      <w:pPr>
+        <w:ind w:left="6480" w:hanging="180"/>
+      </w:pPr>
+    </w:lvl>
+  </w:abstractNum>
+  <w:abstractNum w:abstractNumId="4" w15:restartNumberingAfterBreak="0">
     <w:nsid w:val="238E1F29"/>
     <w:multiLevelType w:val="hybridMultilevel"/>
     <w:tmpl w:val="B07E5162"/>
@@ -7464,7 +7311,7 @@
       <w:lvlJc w:val="left"/>
     </w:lvl>
   </w:abstractNum>
-  <w:abstractNum w:abstractNumId="4" w15:restartNumberingAfterBreak="0">
+  <w:abstractNum w:abstractNumId="5" w15:restartNumberingAfterBreak="0">
     <w:nsid w:val="2AE8944A"/>
     <w:multiLevelType w:val="hybridMultilevel"/>
     <w:tmpl w:val="1AA477F8"/>
@@ -7515,7 +7362,7 @@
       <w:lvlJc w:val="left"/>
     </w:lvl>
   </w:abstractNum>
-  <w:abstractNum w:abstractNumId="5" w15:restartNumberingAfterBreak="0">
+  <w:abstractNum w:abstractNumId="6" w15:restartNumberingAfterBreak="0">
     <w:nsid w:val="46E87CCD"/>
     <w:multiLevelType w:val="hybridMultilevel"/>
     <w:tmpl w:val="0278EF8A"/>
@@ -7566,7 +7413,7 @@
       <w:lvlJc w:val="left"/>
     </w:lvl>
   </w:abstractNum>
-  <w:abstractNum w:abstractNumId="6" w15:restartNumberingAfterBreak="0">
+  <w:abstractNum w:abstractNumId="7" w15:restartNumberingAfterBreak="0">
     <w:nsid w:val="49D2474A"/>
     <w:multiLevelType w:val="hybridMultilevel"/>
     <w:tmpl w:val="4D10F514"/>
@@ -7652,7 +7499,93 @@
       </w:pPr>
     </w:lvl>
   </w:abstractNum>
-  <w:abstractNum w:abstractNumId="7" w15:restartNumberingAfterBreak="0">
+  <w:abstractNum w:abstractNumId="8" w15:restartNumberingAfterBreak="0">
+    <w:nsid w:val="5B8A1483"/>
+    <w:multiLevelType w:val="hybridMultilevel"/>
+    <w:tmpl w:val="4F60A8C0"/>
+    <w:lvl w:ilvl="0" w:tplc="0416000F">
+      <w:start w:val="1"/>
+      <w:numFmt w:val="decimal"/>
+      <w:lvlText w:val="%1."/>
+      <w:lvlJc w:val="left"/>
+      <w:pPr>
+        <w:ind w:left="720" w:hanging="360"/>
+      </w:pPr>
+    </w:lvl>
+    <w:lvl w:ilvl="1" w:tplc="04160019" w:tentative="1">
+      <w:start w:val="1"/>
+      <w:numFmt w:val="lowerLetter"/>
+      <w:lvlText w:val="%2."/>
+      <w:lvlJc w:val="left"/>
+      <w:pPr>
+        <w:ind w:left="1440" w:hanging="360"/>
+      </w:pPr>
+    </w:lvl>
+    <w:lvl w:ilvl="2" w:tplc="0416001B" w:tentative="1">
+      <w:start w:val="1"/>
+      <w:numFmt w:val="lowerRoman"/>
+      <w:lvlText w:val="%3."/>
+      <w:lvlJc w:val="right"/>
+      <w:pPr>
+        <w:ind w:left="2160" w:hanging="180"/>
+      </w:pPr>
+    </w:lvl>
+    <w:lvl w:ilvl="3" w:tplc="0416000F" w:tentative="1">
+      <w:start w:val="1"/>
+      <w:numFmt w:val="decimal"/>
+      <w:lvlText w:val="%4."/>
+      <w:lvlJc w:val="left"/>
+      <w:pPr>
+        <w:ind w:left="2880" w:hanging="360"/>
+      </w:pPr>
+    </w:lvl>
+    <w:lvl w:ilvl="4" w:tplc="04160019" w:tentative="1">
+      <w:start w:val="1"/>
+      <w:numFmt w:val="lowerLetter"/>
+      <w:lvlText w:val="%5."/>
+      <w:lvlJc w:val="left"/>
+      <w:pPr>
+        <w:ind w:left="3600" w:hanging="360"/>
+      </w:pPr>
+    </w:lvl>
+    <w:lvl w:ilvl="5" w:tplc="0416001B" w:tentative="1">
+      <w:start w:val="1"/>
+      <w:numFmt w:val="lowerRoman"/>
+      <w:lvlText w:val="%6."/>
+      <w:lvlJc w:val="right"/>
+      <w:pPr>
+        <w:ind w:left="4320" w:hanging="180"/>
+      </w:pPr>
+    </w:lvl>
+    <w:lvl w:ilvl="6" w:tplc="0416000F" w:tentative="1">
+      <w:start w:val="1"/>
+      <w:numFmt w:val="decimal"/>
+      <w:lvlText w:val="%7."/>
+      <w:lvlJc w:val="left"/>
+      <w:pPr>
+        <w:ind w:left="5040" w:hanging="360"/>
+      </w:pPr>
+    </w:lvl>
+    <w:lvl w:ilvl="7" w:tplc="04160019" w:tentative="1">
+      <w:start w:val="1"/>
+      <w:numFmt w:val="lowerLetter"/>
+      <w:lvlText w:val="%8."/>
+      <w:lvlJc w:val="left"/>
+      <w:pPr>
+        <w:ind w:left="5760" w:hanging="360"/>
+      </w:pPr>
+    </w:lvl>
+    <w:lvl w:ilvl="8" w:tplc="0416001B" w:tentative="1">
+      <w:start w:val="1"/>
+      <w:numFmt w:val="lowerRoman"/>
+      <w:lvlText w:val="%9."/>
+      <w:lvlJc w:val="right"/>
+      <w:pPr>
+        <w:ind w:left="6480" w:hanging="180"/>
+      </w:pPr>
+    </w:lvl>
+  </w:abstractNum>
+  <w:abstractNum w:abstractNumId="9" w15:restartNumberingAfterBreak="0">
     <w:nsid w:val="625558EC"/>
     <w:multiLevelType w:val="hybridMultilevel"/>
     <w:tmpl w:val="DECE1736"/>
@@ -7703,29 +7636,124 @@
       <w:lvlJc w:val="left"/>
     </w:lvl>
   </w:abstractNum>
+  <w:abstractNum w:abstractNumId="10" w15:restartNumberingAfterBreak="0">
+    <w:nsid w:val="72834E74"/>
+    <w:multiLevelType w:val="hybridMultilevel"/>
+    <w:tmpl w:val="04E64958"/>
+    <w:lvl w:ilvl="0" w:tplc="0416000F">
+      <w:start w:val="1"/>
+      <w:numFmt w:val="decimal"/>
+      <w:lvlText w:val="%1."/>
+      <w:lvlJc w:val="left"/>
+      <w:pPr>
+        <w:ind w:left="720" w:hanging="360"/>
+      </w:pPr>
+    </w:lvl>
+    <w:lvl w:ilvl="1" w:tplc="04160019" w:tentative="1">
+      <w:start w:val="1"/>
+      <w:numFmt w:val="lowerLetter"/>
+      <w:lvlText w:val="%2."/>
+      <w:lvlJc w:val="left"/>
+      <w:pPr>
+        <w:ind w:left="1440" w:hanging="360"/>
+      </w:pPr>
+    </w:lvl>
+    <w:lvl w:ilvl="2" w:tplc="0416001B" w:tentative="1">
+      <w:start w:val="1"/>
+      <w:numFmt w:val="lowerRoman"/>
+      <w:lvlText w:val="%3."/>
+      <w:lvlJc w:val="right"/>
+      <w:pPr>
+        <w:ind w:left="2160" w:hanging="180"/>
+      </w:pPr>
+    </w:lvl>
+    <w:lvl w:ilvl="3" w:tplc="0416000F" w:tentative="1">
+      <w:start w:val="1"/>
+      <w:numFmt w:val="decimal"/>
+      <w:lvlText w:val="%4."/>
+      <w:lvlJc w:val="left"/>
+      <w:pPr>
+        <w:ind w:left="2880" w:hanging="360"/>
+      </w:pPr>
+    </w:lvl>
+    <w:lvl w:ilvl="4" w:tplc="04160019" w:tentative="1">
+      <w:start w:val="1"/>
+      <w:numFmt w:val="lowerLetter"/>
+      <w:lvlText w:val="%5."/>
+      <w:lvlJc w:val="left"/>
+      <w:pPr>
+        <w:ind w:left="3600" w:hanging="360"/>
+      </w:pPr>
+    </w:lvl>
+    <w:lvl w:ilvl="5" w:tplc="0416001B" w:tentative="1">
+      <w:start w:val="1"/>
+      <w:numFmt w:val="lowerRoman"/>
+      <w:lvlText w:val="%6."/>
+      <w:lvlJc w:val="right"/>
+      <w:pPr>
+        <w:ind w:left="4320" w:hanging="180"/>
+      </w:pPr>
+    </w:lvl>
+    <w:lvl w:ilvl="6" w:tplc="0416000F" w:tentative="1">
+      <w:start w:val="1"/>
+      <w:numFmt w:val="decimal"/>
+      <w:lvlText w:val="%7."/>
+      <w:lvlJc w:val="left"/>
+      <w:pPr>
+        <w:ind w:left="5040" w:hanging="360"/>
+      </w:pPr>
+    </w:lvl>
+    <w:lvl w:ilvl="7" w:tplc="04160019" w:tentative="1">
+      <w:start w:val="1"/>
+      <w:numFmt w:val="lowerLetter"/>
+      <w:lvlText w:val="%8."/>
+      <w:lvlJc w:val="left"/>
+      <w:pPr>
+        <w:ind w:left="5760" w:hanging="360"/>
+      </w:pPr>
+    </w:lvl>
+    <w:lvl w:ilvl="8" w:tplc="0416001B" w:tentative="1">
+      <w:start w:val="1"/>
+      <w:numFmt w:val="lowerRoman"/>
+      <w:lvlText w:val="%9."/>
+      <w:lvlJc w:val="right"/>
+      <w:pPr>
+        <w:ind w:left="6480" w:hanging="180"/>
+      </w:pPr>
+    </w:lvl>
+  </w:abstractNum>
   <w:num w:numId="1">
     <w:abstractNumId w:val="1"/>
   </w:num>
   <w:num w:numId="2">
+    <w:abstractNumId w:val="5"/>
+  </w:num>
+  <w:num w:numId="3">
+    <w:abstractNumId w:val="9"/>
+  </w:num>
+  <w:num w:numId="4">
     <w:abstractNumId w:val="4"/>
   </w:num>
-  <w:num w:numId="3">
-    <w:abstractNumId w:val="7"/>
-  </w:num>
-  <w:num w:numId="4">
-    <w:abstractNumId w:val="3"/>
-  </w:num>
   <w:num w:numId="5">
-    <w:abstractNumId w:val="5"/>
+    <w:abstractNumId w:val="6"/>
   </w:num>
   <w:num w:numId="6">
-    <w:abstractNumId w:val="6"/>
+    <w:abstractNumId w:val="7"/>
   </w:num>
   <w:num w:numId="7">
     <w:abstractNumId w:val="2"/>
   </w:num>
   <w:num w:numId="8">
     <w:abstractNumId w:val="0"/>
+  </w:num>
+  <w:num w:numId="9">
+    <w:abstractNumId w:val="8"/>
+  </w:num>
+  <w:num w:numId="10">
+    <w:abstractNumId w:val="10"/>
+  </w:num>
+  <w:num w:numId="11">
+    <w:abstractNumId w:val="3"/>
   </w:num>
 </w:numbering>
 </file>
